--- a/ekz_2025_II.docx
+++ b/ekz_2025_II.docx
@@ -9330,13 +9330,7 @@
         <w:rPr>
           <w:rStyle w:val="20"/>
         </w:rPr>
-        <w:t xml:space="preserve">A) </w:t>
-      </w:r>
-      <w:r>
-        <w:rPr>
-          <w:rStyle w:val="20"/>
-        </w:rPr>
-        <w:t>Понять какого типа переданный оъект.</w:t>
+        <w:t>A) Понять какого типа переданный оъект.</w:t>
       </w:r>
       <w:r>
         <w:rPr>
@@ -11997,14 +11991,56 @@
       <w:pPr>
         <w:pStyle w:val="2"/>
         <w:rPr>
-          <w:lang w:bidi="he-IL"/>
-        </w:rPr>
-      </w:pPr>
-      <w:r>
-        <w:rPr>
-          <w:lang w:bidi="he-IL"/>
-        </w:rPr>
-        <w:t>С) – что выведет компилятор?</w:t>
+          <w:lang w:val="en-US" w:bidi="he-IL"/>
+        </w:rPr>
+      </w:pPr>
+      <w:r>
+        <w:rPr>
+          <w:lang w:bidi="he-IL"/>
+        </w:rPr>
+        <w:t>С</w:t>
+      </w:r>
+      <w:r>
+        <w:rPr>
+          <w:lang w:val="en-US" w:bidi="he-IL"/>
+        </w:rPr>
+        <w:t xml:space="preserve">) – </w:t>
+      </w:r>
+      <w:r>
+        <w:rPr>
+          <w:lang w:bidi="he-IL"/>
+        </w:rPr>
+        <w:t>что</w:t>
+      </w:r>
+      <w:r>
+        <w:rPr>
+          <w:lang w:val="en-US" w:bidi="he-IL"/>
+        </w:rPr>
+        <w:t xml:space="preserve"> </w:t>
+      </w:r>
+      <w:r>
+        <w:rPr>
+          <w:lang w:bidi="he-IL"/>
+        </w:rPr>
+        <w:t>выведет</w:t>
+      </w:r>
+      <w:r>
+        <w:rPr>
+          <w:lang w:val="en-US" w:bidi="he-IL"/>
+        </w:rPr>
+        <w:t xml:space="preserve"> </w:t>
+      </w:r>
+      <w:r>
+        <w:rPr>
+          <w:lang w:bidi="he-IL"/>
+        </w:rPr>
+        <w:t>компилятор</w:t>
+      </w:r>
+      <w:r>
+        <w:rPr>
+          <w:lang w:val="en-US" w:bidi="he-IL"/>
+        </w:rPr>
+        <w:t>?</w:t>
       </w:r>
     </w:p>
     <w:p>
@@ -12073,6 +12109,3565 @@
     </w:p>
     <w:p>
       <w:pPr>
+        <w:pStyle w:val="2"/>
+        <w:spacing w:before="0" w:after="0" w:line="240" w:lineRule="auto"/>
+        <w:rPr>
+          <w:rFonts w:ascii="JetBrains Mono" w:hAnsi="JetBrains Mono"/>
+          <w:sz w:val="26"/>
+        </w:rPr>
+      </w:pPr>
+      <w:r>
+        <w:rPr>
+          <w:rFonts w:ascii="JetBrains Mono" w:hAnsi="JetBrains Mono"/>
+          <w:sz w:val="26"/>
+        </w:rPr>
+        <w:lastRenderedPageBreak/>
+        <w:t>S10_Coach – big MAAKAV</w:t>
+      </w:r>
+    </w:p>
+    <w:tbl>
+      <w:tblPr>
+        <w:tblStyle w:val="ad"/>
+        <w:tblW w:w="0" w:type="auto"/>
+        <w:tblLook w:val="04A0" w:firstRow="1" w:lastRow="0" w:firstColumn="1" w:lastColumn="0" w:noHBand="0" w:noVBand="1"/>
+      </w:tblPr>
+      <w:tblGrid>
+        <w:gridCol w:w="5949"/>
+        <w:gridCol w:w="1536"/>
+        <w:gridCol w:w="3267"/>
+      </w:tblGrid>
+      <w:tr>
+        <w:trPr>
+          <w:trHeight w:val="3931"/>
+        </w:trPr>
+        <w:tc>
+          <w:tcPr>
+            <w:tcW w:w="5949" w:type="dxa"/>
+            <w:tcBorders>
+              <w:bottom w:val="dotDash" w:sz="4" w:space="0" w:color="auto"/>
+            </w:tcBorders>
+          </w:tcPr>
+          <w:p>
+            <w:pPr>
+              <w:rPr>
+                <w:rFonts w:ascii="JetBrains Mono" w:hAnsi="JetBrains Mono"/>
+                <w:sz w:val="26"/>
+                <w:lang w:val="en-US" w:bidi="he-IL"/>
+              </w:rPr>
+            </w:pPr>
+            <w:r>
+              <w:rPr>
+                <w:rFonts w:ascii="JetBrains Mono" w:hAnsi="JetBrains Mono"/>
+                <w:color w:val="0031B3"/>
+                <w:sz w:val="26"/>
+                <w:lang w:val="en-US" w:bidi="he-IL"/>
+              </w:rPr>
+              <w:t>public</w:t>
+            </w:r>
+            <w:r>
+              <w:rPr>
+                <w:rFonts w:ascii="JetBrains Mono" w:hAnsi="JetBrains Mono"/>
+                <w:sz w:val="26"/>
+                <w:lang w:val="en-US" w:bidi="he-IL"/>
+              </w:rPr>
+              <w:t xml:space="preserve"> </w:t>
+            </w:r>
+            <w:r>
+              <w:rPr>
+                <w:rFonts w:ascii="JetBrains Mono" w:hAnsi="JetBrains Mono"/>
+                <w:color w:val="0031B3"/>
+                <w:sz w:val="26"/>
+                <w:lang w:val="en-US" w:bidi="he-IL"/>
+              </w:rPr>
+              <w:t>class</w:t>
+            </w:r>
+            <w:r>
+              <w:rPr>
+                <w:rFonts w:ascii="JetBrains Mono" w:hAnsi="JetBrains Mono"/>
+                <w:sz w:val="26"/>
+                <w:lang w:val="en-US" w:bidi="he-IL"/>
+              </w:rPr>
+              <w:t xml:space="preserve"> Coach {</w:t>
+            </w:r>
+            <w:r>
+              <w:rPr>
+                <w:rFonts w:ascii="JetBrains Mono" w:hAnsi="JetBrains Mono"/>
+                <w:sz w:val="26"/>
+                <w:lang w:val="en-US" w:bidi="he-IL"/>
+              </w:rPr>
+              <w:br/>
+              <w:t xml:space="preserve">    </w:t>
+            </w:r>
+            <w:r>
+              <w:rPr>
+                <w:rFonts w:ascii="JetBrains Mono" w:hAnsi="JetBrains Mono"/>
+                <w:color w:val="0031B3"/>
+                <w:sz w:val="26"/>
+                <w:lang w:val="en-US" w:bidi="he-IL"/>
+              </w:rPr>
+              <w:t>protected</w:t>
+            </w:r>
+            <w:r>
+              <w:rPr>
+                <w:rFonts w:ascii="JetBrains Mono" w:hAnsi="JetBrains Mono"/>
+                <w:sz w:val="26"/>
+                <w:lang w:val="en-US" w:bidi="he-IL"/>
+              </w:rPr>
+              <w:t xml:space="preserve"> </w:t>
+            </w:r>
+            <w:r>
+              <w:rPr>
+                <w:rFonts w:ascii="JetBrains Mono" w:hAnsi="JetBrains Mono"/>
+                <w:color w:val="FE7E00"/>
+                <w:sz w:val="26"/>
+                <w:lang w:val="en-US" w:bidi="he-IL"/>
+              </w:rPr>
+              <w:t>int</w:t>
+            </w:r>
+            <w:r>
+              <w:rPr>
+                <w:rFonts w:ascii="JetBrains Mono" w:hAnsi="JetBrains Mono"/>
+                <w:sz w:val="26"/>
+                <w:lang w:val="en-US" w:bidi="he-IL"/>
+              </w:rPr>
+              <w:t xml:space="preserve"> num;</w:t>
+            </w:r>
+            <w:r>
+              <w:rPr>
+                <w:rFonts w:ascii="JetBrains Mono" w:hAnsi="JetBrains Mono"/>
+                <w:sz w:val="26"/>
+                <w:lang w:val="en-US" w:bidi="he-IL"/>
+              </w:rPr>
+              <w:br/>
+              <w:t xml:space="preserve">    </w:t>
+            </w:r>
+            <w:r>
+              <w:rPr>
+                <w:rFonts w:ascii="JetBrains Mono" w:hAnsi="JetBrains Mono"/>
+                <w:color w:val="0031B3"/>
+                <w:sz w:val="26"/>
+                <w:lang w:val="en-US" w:bidi="he-IL"/>
+              </w:rPr>
+              <w:t>protected</w:t>
+            </w:r>
+            <w:r>
+              <w:rPr>
+                <w:rFonts w:ascii="JetBrains Mono" w:hAnsi="JetBrains Mono"/>
+                <w:sz w:val="26"/>
+                <w:lang w:val="en-US" w:bidi="he-IL"/>
+              </w:rPr>
+              <w:t xml:space="preserve"> </w:t>
+            </w:r>
+            <w:r>
+              <w:rPr>
+                <w:rFonts w:ascii="JetBrains Mono" w:hAnsi="JetBrains Mono"/>
+                <w:color w:val="FE7E00"/>
+                <w:sz w:val="26"/>
+                <w:lang w:val="en-US" w:bidi="he-IL"/>
+              </w:rPr>
+              <w:t>int</w:t>
+            </w:r>
+            <w:r>
+              <w:rPr>
+                <w:rFonts w:ascii="JetBrains Mono" w:hAnsi="JetBrains Mono"/>
+                <w:sz w:val="26"/>
+                <w:lang w:val="en-US" w:bidi="he-IL"/>
+              </w:rPr>
+              <w:t xml:space="preserve"> sessions;</w:t>
+            </w:r>
+            <w:r>
+              <w:rPr>
+                <w:rFonts w:ascii="JetBrains Mono" w:hAnsi="JetBrains Mono"/>
+                <w:sz w:val="26"/>
+                <w:lang w:val="en-US" w:bidi="he-IL"/>
+              </w:rPr>
+              <w:br/>
+              <w:t xml:space="preserve">    </w:t>
+            </w:r>
+            <w:r>
+              <w:rPr>
+                <w:rFonts w:ascii="JetBrains Mono" w:hAnsi="JetBrains Mono"/>
+                <w:color w:val="0031B3"/>
+                <w:sz w:val="26"/>
+                <w:lang w:val="en-US" w:bidi="he-IL"/>
+              </w:rPr>
+              <w:t>protected</w:t>
+            </w:r>
+            <w:r>
+              <w:rPr>
+                <w:rFonts w:ascii="JetBrains Mono" w:hAnsi="JetBrains Mono"/>
+                <w:sz w:val="26"/>
+                <w:lang w:val="en-US" w:bidi="he-IL"/>
+              </w:rPr>
+              <w:t xml:space="preserve"> </w:t>
+            </w:r>
+            <w:r>
+              <w:rPr>
+                <w:rFonts w:ascii="JetBrains Mono" w:hAnsi="JetBrains Mono"/>
+                <w:color w:val="008000"/>
+                <w:sz w:val="26"/>
+                <w:lang w:val="en-US" w:bidi="he-IL"/>
+              </w:rPr>
+              <w:t>String</w:t>
+            </w:r>
+            <w:r>
+              <w:rPr>
+                <w:rFonts w:ascii="JetBrains Mono" w:hAnsi="JetBrains Mono"/>
+                <w:sz w:val="26"/>
+                <w:lang w:val="en-US" w:bidi="he-IL"/>
+              </w:rPr>
+              <w:t xml:space="preserve"> specialty;</w:t>
+            </w:r>
+            <w:r>
+              <w:rPr>
+                <w:rFonts w:ascii="JetBrains Mono" w:hAnsi="JetBrains Mono"/>
+                <w:sz w:val="26"/>
+                <w:lang w:val="en-US" w:bidi="he-IL"/>
+              </w:rPr>
+              <w:br/>
+              <w:t xml:space="preserve">    </w:t>
+            </w:r>
+            <w:r>
+              <w:rPr>
+                <w:rFonts w:ascii="JetBrains Mono" w:hAnsi="JetBrains Mono"/>
+                <w:color w:val="0031B3"/>
+                <w:sz w:val="26"/>
+                <w:lang w:val="en-US" w:bidi="he-IL"/>
+              </w:rPr>
+              <w:t>public</w:t>
+            </w:r>
+            <w:r>
+              <w:rPr>
+                <w:rFonts w:ascii="JetBrains Mono" w:hAnsi="JetBrains Mono"/>
+                <w:sz w:val="26"/>
+                <w:lang w:val="en-US" w:bidi="he-IL"/>
+              </w:rPr>
+              <w:t xml:space="preserve"> Coach</w:t>
+            </w:r>
+            <w:r>
+              <w:rPr>
+                <w:rFonts w:ascii="JetBrains Mono" w:hAnsi="JetBrains Mono"/>
+                <w:color w:val="008000"/>
+                <w:sz w:val="26"/>
+                <w:lang w:val="en-US" w:bidi="he-IL"/>
+              </w:rPr>
+              <w:t>(</w:t>
+            </w:r>
+            <w:r>
+              <w:rPr>
+                <w:rFonts w:ascii="JetBrains Mono" w:hAnsi="JetBrains Mono"/>
+                <w:color w:val="FE7E00"/>
+                <w:sz w:val="26"/>
+                <w:lang w:val="en-US" w:bidi="he-IL"/>
+              </w:rPr>
+              <w:t>int</w:t>
+            </w:r>
+            <w:r>
+              <w:rPr>
+                <w:rFonts w:ascii="JetBrains Mono" w:hAnsi="JetBrains Mono"/>
+                <w:sz w:val="26"/>
+                <w:lang w:val="en-US" w:bidi="he-IL"/>
+              </w:rPr>
+              <w:t xml:space="preserve"> num, </w:t>
+            </w:r>
+            <w:r>
+              <w:rPr>
+                <w:rFonts w:ascii="JetBrains Mono" w:hAnsi="JetBrains Mono"/>
+                <w:color w:val="FE7E00"/>
+                <w:sz w:val="26"/>
+                <w:lang w:val="en-US" w:bidi="he-IL"/>
+              </w:rPr>
+              <w:t>int</w:t>
+            </w:r>
+            <w:r>
+              <w:rPr>
+                <w:rFonts w:ascii="JetBrains Mono" w:hAnsi="JetBrains Mono"/>
+                <w:sz w:val="26"/>
+                <w:lang w:val="en-US" w:bidi="he-IL"/>
+              </w:rPr>
+              <w:t xml:space="preserve"> sessions, </w:t>
+            </w:r>
+            <w:r>
+              <w:rPr>
+                <w:rFonts w:ascii="JetBrains Mono" w:hAnsi="JetBrains Mono"/>
+                <w:color w:val="008000"/>
+                <w:sz w:val="26"/>
+                <w:lang w:val="en-US" w:bidi="he-IL"/>
+              </w:rPr>
+              <w:t>String</w:t>
+            </w:r>
+            <w:r>
+              <w:rPr>
+                <w:rFonts w:ascii="JetBrains Mono" w:hAnsi="JetBrains Mono"/>
+                <w:sz w:val="26"/>
+                <w:lang w:val="en-US" w:bidi="he-IL"/>
+              </w:rPr>
+              <w:t xml:space="preserve"> specialty</w:t>
+            </w:r>
+            <w:r>
+              <w:rPr>
+                <w:rFonts w:ascii="JetBrains Mono" w:hAnsi="JetBrains Mono"/>
+                <w:color w:val="008000"/>
+                <w:sz w:val="26"/>
+                <w:lang w:val="en-US" w:bidi="he-IL"/>
+              </w:rPr>
+              <w:t>)</w:t>
+            </w:r>
+            <w:r>
+              <w:rPr>
+                <w:rFonts w:ascii="JetBrains Mono" w:hAnsi="JetBrains Mono"/>
+                <w:sz w:val="26"/>
+                <w:lang w:val="en-US" w:bidi="he-IL"/>
+              </w:rPr>
+              <w:t xml:space="preserve"> {</w:t>
+            </w:r>
+            <w:r>
+              <w:rPr>
+                <w:rFonts w:ascii="JetBrains Mono" w:hAnsi="JetBrains Mono"/>
+                <w:sz w:val="26"/>
+                <w:lang w:val="en-US" w:bidi="he-IL"/>
+              </w:rPr>
+              <w:br/>
+              <w:t xml:space="preserve">        this.num = num;</w:t>
+            </w:r>
+            <w:r>
+              <w:rPr>
+                <w:rFonts w:ascii="JetBrains Mono" w:hAnsi="JetBrains Mono"/>
+                <w:sz w:val="26"/>
+                <w:lang w:val="en-US" w:bidi="he-IL"/>
+              </w:rPr>
+              <w:br/>
+              <w:t xml:space="preserve">        this.sessions = sessions;</w:t>
+            </w:r>
+            <w:r>
+              <w:rPr>
+                <w:rFonts w:ascii="JetBrains Mono" w:hAnsi="JetBrains Mono"/>
+                <w:sz w:val="26"/>
+                <w:lang w:val="en-US" w:bidi="he-IL"/>
+              </w:rPr>
+              <w:br/>
+              <w:t xml:space="preserve">        this.specialty = specialty;</w:t>
+            </w:r>
+            <w:r>
+              <w:rPr>
+                <w:rFonts w:ascii="JetBrains Mono" w:hAnsi="JetBrains Mono"/>
+                <w:sz w:val="26"/>
+                <w:lang w:val="en-US" w:bidi="he-IL"/>
+              </w:rPr>
+              <w:br/>
+              <w:t xml:space="preserve">    }</w:t>
+            </w:r>
+          </w:p>
+          <w:p>
+            <w:pPr>
+              <w:rPr>
+                <w:rFonts w:ascii="JetBrains Mono" w:hAnsi="JetBrains Mono"/>
+                <w:sz w:val="26"/>
+                <w:lang w:val="en-US"/>
+              </w:rPr>
+            </w:pPr>
+            <w:r>
+              <w:rPr>
+                <w:rFonts w:ascii="JetBrains Mono" w:hAnsi="JetBrains Mono"/>
+                <w:sz w:val="26"/>
+                <w:lang w:val="en-US"/>
+              </w:rPr>
+              <w:t xml:space="preserve">   </w:t>
+            </w:r>
+            <w:r>
+              <w:rPr>
+                <w:rFonts w:ascii="JetBrains Mono" w:hAnsi="JetBrains Mono"/>
+                <w:color w:val="0031B3"/>
+                <w:sz w:val="26"/>
+                <w:lang w:val="en-US"/>
+              </w:rPr>
+              <w:t>public</w:t>
+            </w:r>
+            <w:r>
+              <w:rPr>
+                <w:rFonts w:ascii="JetBrains Mono" w:hAnsi="JetBrains Mono"/>
+                <w:sz w:val="26"/>
+                <w:lang w:val="en-US"/>
+              </w:rPr>
+              <w:t xml:space="preserve"> </w:t>
+            </w:r>
+            <w:r>
+              <w:rPr>
+                <w:rFonts w:ascii="JetBrains Mono" w:hAnsi="JetBrains Mono"/>
+                <w:color w:val="0031B3"/>
+                <w:sz w:val="26"/>
+                <w:lang w:val="en-US"/>
+              </w:rPr>
+              <w:t>void</w:t>
+            </w:r>
+            <w:r>
+              <w:rPr>
+                <w:rFonts w:ascii="JetBrains Mono" w:hAnsi="JetBrains Mono"/>
+                <w:sz w:val="26"/>
+                <w:lang w:val="en-US"/>
+              </w:rPr>
+              <w:t xml:space="preserve"> setNum</w:t>
+            </w:r>
+            <w:r>
+              <w:rPr>
+                <w:rFonts w:ascii="JetBrains Mono" w:hAnsi="JetBrains Mono"/>
+                <w:color w:val="008000"/>
+                <w:sz w:val="26"/>
+                <w:lang w:val="en-US"/>
+              </w:rPr>
+              <w:t>(</w:t>
+            </w:r>
+            <w:r>
+              <w:rPr>
+                <w:rFonts w:ascii="JetBrains Mono" w:hAnsi="JetBrains Mono"/>
+                <w:color w:val="FE7E00"/>
+                <w:sz w:val="26"/>
+                <w:lang w:val="en-US"/>
+              </w:rPr>
+              <w:t>int</w:t>
+            </w:r>
+            <w:r>
+              <w:rPr>
+                <w:rFonts w:ascii="JetBrains Mono" w:hAnsi="JetBrains Mono"/>
+                <w:sz w:val="26"/>
+                <w:lang w:val="en-US"/>
+              </w:rPr>
+              <w:t xml:space="preserve"> n</w:t>
+            </w:r>
+            <w:r>
+              <w:rPr>
+                <w:rFonts w:ascii="JetBrains Mono" w:hAnsi="JetBrains Mono"/>
+                <w:color w:val="008000"/>
+                <w:sz w:val="26"/>
+                <w:lang w:val="en-US"/>
+              </w:rPr>
+              <w:t>)</w:t>
+            </w:r>
+            <w:r>
+              <w:rPr>
+                <w:rFonts w:ascii="JetBrains Mono" w:hAnsi="JetBrains Mono"/>
+                <w:sz w:val="26"/>
+                <w:lang w:val="en-US"/>
+              </w:rPr>
+              <w:t xml:space="preserve"> {</w:t>
+            </w:r>
+            <w:r>
+              <w:rPr>
+                <w:rFonts w:ascii="JetBrains Mono" w:hAnsi="JetBrains Mono"/>
+                <w:sz w:val="26"/>
+                <w:lang w:val="en-US"/>
+              </w:rPr>
+              <w:br/>
+              <w:t xml:space="preserve">    this.num = n;</w:t>
+            </w:r>
+            <w:r>
+              <w:rPr>
+                <w:rFonts w:ascii="JetBrains Mono" w:hAnsi="JetBrains Mono"/>
+                <w:sz w:val="26"/>
+                <w:lang w:val="en-US"/>
+              </w:rPr>
+              <w:br/>
+              <w:t>}</w:t>
+            </w:r>
+          </w:p>
+        </w:tc>
+        <w:tc>
+          <w:tcPr>
+            <w:tcW w:w="4803" w:type="dxa"/>
+            <w:gridSpan w:val="2"/>
+            <w:vMerge w:val="restart"/>
+          </w:tcPr>
+          <w:p>
+            <w:pPr>
+              <w:rPr>
+                <w:rFonts w:ascii="JetBrains Mono" w:hAnsi="JetBrains Mono"/>
+                <w:sz w:val="26"/>
+                <w:lang w:val="en-US"/>
+              </w:rPr>
+            </w:pPr>
+            <w:r>
+              <w:rPr>
+                <w:rFonts w:ascii="JetBrains Mono" w:hAnsi="JetBrains Mono"/>
+                <w:color w:val="0031B3"/>
+                <w:sz w:val="26"/>
+                <w:lang w:val="en-US" w:bidi="he-IL"/>
+              </w:rPr>
+              <w:t>public</w:t>
+            </w:r>
+            <w:r>
+              <w:rPr>
+                <w:rFonts w:ascii="JetBrains Mono" w:hAnsi="JetBrains Mono"/>
+                <w:sz w:val="26"/>
+                <w:lang w:val="en-US" w:bidi="he-IL"/>
+              </w:rPr>
+              <w:t xml:space="preserve"> Coach</w:t>
+            </w:r>
+            <w:r>
+              <w:rPr>
+                <w:rFonts w:ascii="JetBrains Mono" w:hAnsi="JetBrains Mono"/>
+                <w:color w:val="008000"/>
+                <w:sz w:val="26"/>
+                <w:lang w:val="en-US" w:bidi="he-IL"/>
+              </w:rPr>
+              <w:t>(</w:t>
+            </w:r>
+            <w:r>
+              <w:rPr>
+                <w:rFonts w:ascii="JetBrains Mono" w:hAnsi="JetBrains Mono"/>
+                <w:sz w:val="26"/>
+                <w:lang w:val="en-US" w:bidi="he-IL"/>
+              </w:rPr>
+              <w:t>Coach other</w:t>
+            </w:r>
+            <w:r>
+              <w:rPr>
+                <w:rFonts w:ascii="JetBrains Mono" w:hAnsi="JetBrains Mono"/>
+                <w:color w:val="008000"/>
+                <w:sz w:val="26"/>
+                <w:lang w:val="en-US" w:bidi="he-IL"/>
+              </w:rPr>
+              <w:t>)</w:t>
+            </w:r>
+            <w:r>
+              <w:rPr>
+                <w:rFonts w:ascii="JetBrains Mono" w:hAnsi="JetBrains Mono"/>
+                <w:sz w:val="26"/>
+                <w:lang w:val="en-US" w:bidi="he-IL"/>
+              </w:rPr>
+              <w:t xml:space="preserve"> {</w:t>
+            </w:r>
+            <w:r>
+              <w:rPr>
+                <w:rFonts w:ascii="JetBrains Mono" w:hAnsi="JetBrains Mono"/>
+                <w:sz w:val="26"/>
+                <w:lang w:val="en-US" w:bidi="he-IL"/>
+              </w:rPr>
+              <w:br/>
+              <w:t xml:space="preserve">    this.num = other.num;</w:t>
+            </w:r>
+            <w:r>
+              <w:rPr>
+                <w:rFonts w:ascii="JetBrains Mono" w:hAnsi="JetBrains Mono"/>
+                <w:sz w:val="26"/>
+                <w:lang w:val="en-US" w:bidi="he-IL"/>
+              </w:rPr>
+              <w:br/>
+              <w:t xml:space="preserve">    this.sessions = other.sessions;</w:t>
+            </w:r>
+            <w:r>
+              <w:rPr>
+                <w:rFonts w:ascii="JetBrains Mono" w:hAnsi="JetBrains Mono"/>
+                <w:sz w:val="26"/>
+                <w:lang w:val="en-US" w:bidi="he-IL"/>
+              </w:rPr>
+              <w:br/>
+              <w:t xml:space="preserve">    this.specialty = other.specialty;</w:t>
+            </w:r>
+            <w:r>
+              <w:rPr>
+                <w:rFonts w:ascii="JetBrains Mono" w:hAnsi="JetBrains Mono"/>
+                <w:sz w:val="26"/>
+                <w:lang w:val="en-US" w:bidi="he-IL"/>
+              </w:rPr>
+              <w:br/>
+              <w:t>}</w:t>
+            </w:r>
+          </w:p>
+          <w:p>
+            <w:pPr>
+              <w:rPr>
+                <w:rFonts w:ascii="JetBrains Mono" w:hAnsi="JetBrains Mono"/>
+                <w:sz w:val="26"/>
+                <w:lang w:val="en-US"/>
+              </w:rPr>
+            </w:pPr>
+          </w:p>
+          <w:p>
+            <w:pPr>
+              <w:rPr>
+                <w:rFonts w:ascii="JetBrains Mono" w:hAnsi="JetBrains Mono"/>
+                <w:color w:val="FF0000"/>
+                <w:sz w:val="26"/>
+                <w:lang w:val="en-US" w:bidi="he-IL"/>
+              </w:rPr>
+            </w:pPr>
+            <w:r>
+              <w:rPr>
+                <w:rFonts w:ascii="JetBrains Mono" w:hAnsi="JetBrains Mono"/>
+                <w:sz w:val="26"/>
+                <w:lang w:val="en-US" w:bidi="he-IL"/>
+              </w:rPr>
+              <w:t>@Override</w:t>
+            </w:r>
+            <w:r>
+              <w:rPr>
+                <w:rFonts w:ascii="JetBrains Mono" w:hAnsi="JetBrains Mono"/>
+                <w:sz w:val="26"/>
+                <w:lang w:val="en-US" w:bidi="he-IL"/>
+              </w:rPr>
+              <w:br/>
+            </w:r>
+            <w:r>
+              <w:rPr>
+                <w:rFonts w:ascii="JetBrains Mono" w:hAnsi="JetBrains Mono"/>
+                <w:color w:val="0031B3"/>
+                <w:sz w:val="26"/>
+                <w:lang w:val="en-US" w:bidi="he-IL"/>
+              </w:rPr>
+              <w:t>public</w:t>
+            </w:r>
+            <w:r>
+              <w:rPr>
+                <w:rFonts w:ascii="JetBrains Mono" w:hAnsi="JetBrains Mono"/>
+                <w:sz w:val="26"/>
+                <w:lang w:val="en-US" w:bidi="he-IL"/>
+              </w:rPr>
+              <w:t xml:space="preserve"> </w:t>
+            </w:r>
+            <w:r>
+              <w:rPr>
+                <w:rFonts w:ascii="JetBrains Mono" w:hAnsi="JetBrains Mono"/>
+                <w:color w:val="008000"/>
+                <w:sz w:val="26"/>
+                <w:lang w:val="en-US" w:bidi="he-IL"/>
+              </w:rPr>
+              <w:t>String</w:t>
+            </w:r>
+            <w:r>
+              <w:rPr>
+                <w:rFonts w:ascii="JetBrains Mono" w:hAnsi="JetBrains Mono"/>
+                <w:sz w:val="26"/>
+                <w:lang w:val="en-US" w:bidi="he-IL"/>
+              </w:rPr>
+              <w:t xml:space="preserve"> toString</w:t>
+            </w:r>
+            <w:r>
+              <w:rPr>
+                <w:rFonts w:ascii="JetBrains Mono" w:hAnsi="JetBrains Mono"/>
+                <w:color w:val="008000"/>
+                <w:sz w:val="26"/>
+                <w:lang w:val="en-US" w:bidi="he-IL"/>
+              </w:rPr>
+              <w:t>()</w:t>
+            </w:r>
+            <w:r>
+              <w:rPr>
+                <w:rFonts w:ascii="JetBrains Mono" w:hAnsi="JetBrains Mono"/>
+                <w:sz w:val="26"/>
+                <w:lang w:val="en-US" w:bidi="he-IL"/>
+              </w:rPr>
+              <w:t xml:space="preserve"> {</w:t>
+            </w:r>
+            <w:r>
+              <w:rPr>
+                <w:rFonts w:ascii="JetBrains Mono" w:hAnsi="JetBrains Mono"/>
+                <w:sz w:val="26"/>
+                <w:lang w:val="en-US" w:bidi="he-IL"/>
+              </w:rPr>
+              <w:br/>
+              <w:t xml:space="preserve">    </w:t>
+            </w:r>
+            <w:r>
+              <w:rPr>
+                <w:rFonts w:ascii="JetBrains Mono" w:hAnsi="JetBrains Mono"/>
+                <w:color w:val="FF0000"/>
+                <w:sz w:val="26"/>
+                <w:lang w:val="en-US" w:bidi="he-IL"/>
+              </w:rPr>
+              <w:t>return</w:t>
+            </w:r>
+            <w:r>
+              <w:rPr>
+                <w:rFonts w:ascii="JetBrains Mono" w:hAnsi="JetBrains Mono"/>
+                <w:sz w:val="26"/>
+                <w:lang w:val="en-US" w:bidi="he-IL"/>
+              </w:rPr>
+              <w:t xml:space="preserve"> "Coach: " + this.num + ", sessions: " </w:t>
+            </w:r>
+            <w:r>
+              <w:rPr>
+                <w:rFonts w:ascii="JetBrains Mono" w:hAnsi="JetBrains Mono"/>
+                <w:sz w:val="26"/>
+                <w:lang w:val="en-US" w:bidi="he-IL"/>
+              </w:rPr>
+              <w:t xml:space="preserve"> </w:t>
+            </w:r>
+            <w:r>
+              <w:rPr>
+                <w:rFonts w:ascii="JetBrains Mono" w:hAnsi="JetBrains Mono"/>
+                <w:sz w:val="26"/>
+                <w:lang w:val="en-US" w:bidi="he-IL"/>
+              </w:rPr>
+              <w:t>+ this.sessions + ", specialty: " + this.specialty;</w:t>
+            </w:r>
+            <w:r>
+              <w:rPr>
+                <w:rFonts w:ascii="JetBrains Mono" w:hAnsi="JetBrains Mono"/>
+                <w:sz w:val="26"/>
+                <w:lang w:val="en-US" w:bidi="he-IL"/>
+              </w:rPr>
+              <w:br/>
+              <w:t>}</w:t>
+            </w:r>
+          </w:p>
+        </w:tc>
+      </w:tr>
+      <w:tr>
+        <w:trPr>
+          <w:trHeight w:val="1297"/>
+        </w:trPr>
+        <w:tc>
+          <w:tcPr>
+            <w:tcW w:w="5949" w:type="dxa"/>
+            <w:tcBorders>
+              <w:top w:val="dotDash" w:sz="4" w:space="0" w:color="auto"/>
+              <w:bottom w:val="single" w:sz="4" w:space="0" w:color="auto"/>
+            </w:tcBorders>
+          </w:tcPr>
+          <w:p>
+            <w:pPr>
+              <w:rPr>
+                <w:rFonts w:ascii="JetBrains Mono" w:hAnsi="JetBrains Mono"/>
+                <w:sz w:val="26"/>
+                <w:lang w:val="en-US"/>
+              </w:rPr>
+            </w:pPr>
+            <w:r>
+              <w:rPr>
+                <w:rFonts w:ascii="JetBrains Mono" w:hAnsi="JetBrains Mono"/>
+                <w:color w:val="0031B3"/>
+                <w:sz w:val="26"/>
+                <w:lang w:val="en-US" w:bidi="he-IL"/>
+              </w:rPr>
+              <w:t>public</w:t>
+            </w:r>
+            <w:r>
+              <w:rPr>
+                <w:rFonts w:ascii="JetBrains Mono" w:hAnsi="JetBrains Mono"/>
+                <w:sz w:val="26"/>
+                <w:lang w:val="en-US" w:bidi="he-IL"/>
+              </w:rPr>
+              <w:t xml:space="preserve"> </w:t>
+            </w:r>
+            <w:r>
+              <w:rPr>
+                <w:rFonts w:ascii="JetBrains Mono" w:hAnsi="JetBrains Mono"/>
+                <w:color w:val="0031B3"/>
+                <w:sz w:val="26"/>
+                <w:lang w:val="en-US" w:bidi="he-IL"/>
+              </w:rPr>
+              <w:t>void</w:t>
+            </w:r>
+            <w:r>
+              <w:rPr>
+                <w:rFonts w:ascii="JetBrains Mono" w:hAnsi="JetBrains Mono"/>
+                <w:sz w:val="26"/>
+                <w:lang w:val="en-US" w:bidi="he-IL"/>
+              </w:rPr>
+              <w:t xml:space="preserve"> reduceSessions</w:t>
+            </w:r>
+            <w:r>
+              <w:rPr>
+                <w:rFonts w:ascii="JetBrains Mono" w:hAnsi="JetBrains Mono"/>
+                <w:color w:val="008000"/>
+                <w:sz w:val="26"/>
+                <w:lang w:val="en-US" w:bidi="he-IL"/>
+              </w:rPr>
+              <w:t>(</w:t>
+            </w:r>
+            <w:r>
+              <w:rPr>
+                <w:rFonts w:ascii="JetBrains Mono" w:hAnsi="JetBrains Mono"/>
+                <w:color w:val="FE7E00"/>
+                <w:sz w:val="26"/>
+                <w:lang w:val="en-US" w:bidi="he-IL"/>
+              </w:rPr>
+              <w:t>int</w:t>
+            </w:r>
+            <w:r>
+              <w:rPr>
+                <w:rFonts w:ascii="JetBrains Mono" w:hAnsi="JetBrains Mono"/>
+                <w:sz w:val="26"/>
+                <w:lang w:val="en-US" w:bidi="he-IL"/>
+              </w:rPr>
+              <w:t xml:space="preserve"> s</w:t>
+            </w:r>
+            <w:r>
+              <w:rPr>
+                <w:rFonts w:ascii="JetBrains Mono" w:hAnsi="JetBrains Mono"/>
+                <w:color w:val="008000"/>
+                <w:sz w:val="26"/>
+                <w:lang w:val="en-US" w:bidi="he-IL"/>
+              </w:rPr>
+              <w:t>)</w:t>
+            </w:r>
+            <w:r>
+              <w:rPr>
+                <w:rFonts w:ascii="JetBrains Mono" w:hAnsi="JetBrains Mono"/>
+                <w:sz w:val="26"/>
+                <w:lang w:val="en-US" w:bidi="he-IL"/>
+              </w:rPr>
+              <w:t xml:space="preserve"> {</w:t>
+            </w:r>
+            <w:r>
+              <w:rPr>
+                <w:rFonts w:ascii="JetBrains Mono" w:hAnsi="JetBrains Mono"/>
+                <w:sz w:val="26"/>
+                <w:lang w:val="en-US" w:bidi="he-IL"/>
+              </w:rPr>
+              <w:br/>
+              <w:t xml:space="preserve">    if </w:t>
+            </w:r>
+            <w:r>
+              <w:rPr>
+                <w:rFonts w:ascii="JetBrains Mono" w:hAnsi="JetBrains Mono"/>
+                <w:color w:val="008000"/>
+                <w:sz w:val="26"/>
+                <w:lang w:val="en-US" w:bidi="he-IL"/>
+              </w:rPr>
+              <w:t>(</w:t>
+            </w:r>
+            <w:r>
+              <w:rPr>
+                <w:rFonts w:ascii="JetBrains Mono" w:hAnsi="JetBrains Mono"/>
+                <w:sz w:val="26"/>
+                <w:lang w:val="en-US" w:bidi="he-IL"/>
+              </w:rPr>
+              <w:t>s &gt; 0</w:t>
+            </w:r>
+            <w:r>
+              <w:rPr>
+                <w:rFonts w:ascii="JetBrains Mono" w:hAnsi="JetBrains Mono"/>
+                <w:color w:val="008000"/>
+                <w:sz w:val="26"/>
+                <w:lang w:val="en-US" w:bidi="he-IL"/>
+              </w:rPr>
+              <w:t>)</w:t>
+            </w:r>
+            <w:r>
+              <w:rPr>
+                <w:rFonts w:ascii="JetBrains Mono" w:hAnsi="JetBrains Mono"/>
+                <w:sz w:val="26"/>
+                <w:lang w:val="en-US" w:bidi="he-IL"/>
+              </w:rPr>
+              <w:t xml:space="preserve"> {</w:t>
+            </w:r>
+            <w:r>
+              <w:rPr>
+                <w:rFonts w:ascii="JetBrains Mono" w:hAnsi="JetBrains Mono"/>
+                <w:sz w:val="26"/>
+                <w:lang w:val="en-US" w:bidi="he-IL"/>
+              </w:rPr>
+              <w:br/>
+              <w:t xml:space="preserve">        this.sessions = Math.max</w:t>
+            </w:r>
+            <w:r>
+              <w:rPr>
+                <w:rFonts w:ascii="JetBrains Mono" w:hAnsi="JetBrains Mono"/>
+                <w:color w:val="008000"/>
+                <w:sz w:val="26"/>
+                <w:lang w:val="en-US" w:bidi="he-IL"/>
+              </w:rPr>
+              <w:t>(</w:t>
+            </w:r>
+            <w:r>
+              <w:rPr>
+                <w:rFonts w:ascii="JetBrains Mono" w:hAnsi="JetBrains Mono"/>
+                <w:sz w:val="26"/>
+                <w:lang w:val="en-US" w:bidi="he-IL"/>
+              </w:rPr>
+              <w:t>0, this.sessions - s</w:t>
+            </w:r>
+            <w:r>
+              <w:rPr>
+                <w:rFonts w:ascii="JetBrains Mono" w:hAnsi="JetBrains Mono"/>
+                <w:color w:val="008000"/>
+                <w:sz w:val="26"/>
+                <w:lang w:val="en-US" w:bidi="he-IL"/>
+              </w:rPr>
+              <w:t>)</w:t>
+            </w:r>
+            <w:r>
+              <w:rPr>
+                <w:rFonts w:ascii="JetBrains Mono" w:hAnsi="JetBrains Mono"/>
+                <w:sz w:val="26"/>
+                <w:lang w:val="en-US" w:bidi="he-IL"/>
+              </w:rPr>
+              <w:t>;</w:t>
+            </w:r>
+            <w:r>
+              <w:rPr>
+                <w:rFonts w:ascii="JetBrains Mono" w:hAnsi="JetBrains Mono"/>
+                <w:sz w:val="26"/>
+                <w:lang w:val="en-US" w:bidi="he-IL"/>
+              </w:rPr>
+              <w:br/>
+              <w:t xml:space="preserve">    }}</w:t>
+            </w:r>
+          </w:p>
+        </w:tc>
+        <w:tc>
+          <w:tcPr>
+            <w:tcW w:w="4803" w:type="dxa"/>
+            <w:gridSpan w:val="2"/>
+            <w:vMerge/>
+          </w:tcPr>
+          <w:p>
+            <w:pPr>
+              <w:rPr>
+                <w:rFonts w:ascii="JetBrains Mono" w:hAnsi="JetBrains Mono"/>
+                <w:sz w:val="26"/>
+                <w:lang w:val="en-US" w:bidi="he-IL"/>
+              </w:rPr>
+            </w:pPr>
+          </w:p>
+        </w:tc>
+      </w:tr>
+      <w:tr>
+        <w:trPr>
+          <w:trHeight w:val="4035"/>
+        </w:trPr>
+        <w:tc>
+          <w:tcPr>
+            <w:tcW w:w="7485" w:type="dxa"/>
+            <w:gridSpan w:val="2"/>
+            <w:tcBorders>
+              <w:right w:val="dotDash" w:sz="4" w:space="0" w:color="auto"/>
+            </w:tcBorders>
+          </w:tcPr>
+          <w:p>
+            <w:pPr>
+              <w:rPr>
+                <w:rFonts w:ascii="JetBrains Mono" w:hAnsi="JetBrains Mono"/>
+                <w:sz w:val="26"/>
+                <w:lang w:val="en-US"/>
+              </w:rPr>
+            </w:pPr>
+            <w:r>
+              <w:rPr>
+                <w:rFonts w:ascii="JetBrains Mono" w:hAnsi="JetBrains Mono"/>
+                <w:color w:val="0031B3"/>
+                <w:sz w:val="26"/>
+                <w:lang w:val="en-US" w:bidi="he-IL"/>
+              </w:rPr>
+              <w:t>public</w:t>
+            </w:r>
+            <w:r>
+              <w:rPr>
+                <w:rFonts w:ascii="JetBrains Mono" w:hAnsi="JetBrains Mono"/>
+                <w:sz w:val="26"/>
+                <w:lang w:val="en-US" w:bidi="he-IL"/>
+              </w:rPr>
+              <w:t xml:space="preserve"> </w:t>
+            </w:r>
+            <w:r>
+              <w:rPr>
+                <w:rFonts w:ascii="JetBrains Mono" w:hAnsi="JetBrains Mono"/>
+                <w:color w:val="0031B3"/>
+                <w:sz w:val="26"/>
+                <w:lang w:val="en-US" w:bidi="he-IL"/>
+              </w:rPr>
+              <w:t>class</w:t>
+            </w:r>
+            <w:r>
+              <w:rPr>
+                <w:rFonts w:ascii="JetBrains Mono" w:hAnsi="JetBrains Mono"/>
+                <w:sz w:val="26"/>
+                <w:lang w:val="en-US" w:bidi="he-IL"/>
+              </w:rPr>
+              <w:t xml:space="preserve"> Athlete </w:t>
+            </w:r>
+            <w:r>
+              <w:rPr>
+                <w:rFonts w:ascii="JetBrains Mono" w:hAnsi="JetBrains Mono"/>
+                <w:color w:val="0031B3"/>
+                <w:sz w:val="26"/>
+                <w:lang w:val="en-US" w:bidi="he-IL"/>
+              </w:rPr>
+              <w:t>extends</w:t>
+            </w:r>
+            <w:r>
+              <w:rPr>
+                <w:rFonts w:ascii="JetBrains Mono" w:hAnsi="JetBrains Mono"/>
+                <w:sz w:val="26"/>
+                <w:lang w:val="en-US" w:bidi="he-IL"/>
+              </w:rPr>
+              <w:t xml:space="preserve"> Coach {</w:t>
+            </w:r>
+            <w:r>
+              <w:rPr>
+                <w:rFonts w:ascii="JetBrains Mono" w:hAnsi="JetBrains Mono"/>
+                <w:sz w:val="26"/>
+                <w:lang w:val="en-US" w:bidi="he-IL"/>
+              </w:rPr>
+              <w:br/>
+              <w:t xml:space="preserve">    </w:t>
+            </w:r>
+            <w:r>
+              <w:rPr>
+                <w:rFonts w:ascii="JetBrains Mono" w:hAnsi="JetBrains Mono"/>
+                <w:b/>
+                <w:color w:val="800080"/>
+                <w:sz w:val="26"/>
+                <w:lang w:val="en-US" w:bidi="he-IL"/>
+              </w:rPr>
+              <w:t>private</w:t>
+            </w:r>
+            <w:r>
+              <w:rPr>
+                <w:rFonts w:ascii="JetBrains Mono" w:hAnsi="JetBrains Mono"/>
+                <w:sz w:val="26"/>
+                <w:lang w:val="en-US" w:bidi="he-IL"/>
+              </w:rPr>
+              <w:t xml:space="preserve"> Coach personalCoach;</w:t>
+            </w:r>
+            <w:r>
+              <w:rPr>
+                <w:rFonts w:ascii="JetBrains Mono" w:hAnsi="JetBrains Mono"/>
+                <w:sz w:val="26"/>
+                <w:lang w:val="en-US" w:bidi="he-IL"/>
+              </w:rPr>
+              <w:br/>
+            </w:r>
+            <w:r>
+              <w:rPr>
+                <w:rFonts w:ascii="JetBrains Mono" w:hAnsi="JetBrains Mono"/>
+                <w:sz w:val="26"/>
+                <w:lang w:val="en-US" w:bidi="he-IL"/>
+              </w:rPr>
+              <w:br/>
+              <w:t xml:space="preserve">    </w:t>
+            </w:r>
+            <w:r>
+              <w:rPr>
+                <w:rFonts w:ascii="JetBrains Mono" w:hAnsi="JetBrains Mono"/>
+                <w:color w:val="0031B3"/>
+                <w:sz w:val="26"/>
+                <w:lang w:val="en-US" w:bidi="he-IL"/>
+              </w:rPr>
+              <w:t>public</w:t>
+            </w:r>
+            <w:r>
+              <w:rPr>
+                <w:rFonts w:ascii="JetBrains Mono" w:hAnsi="JetBrains Mono"/>
+                <w:sz w:val="26"/>
+                <w:lang w:val="en-US" w:bidi="he-IL"/>
+              </w:rPr>
+              <w:t xml:space="preserve"> Athlete</w:t>
+            </w:r>
+            <w:r>
+              <w:rPr>
+                <w:rFonts w:ascii="JetBrains Mono" w:hAnsi="JetBrains Mono"/>
+                <w:color w:val="008000"/>
+                <w:sz w:val="26"/>
+                <w:lang w:val="en-US" w:bidi="he-IL"/>
+              </w:rPr>
+              <w:t>(</w:t>
+            </w:r>
+            <w:r>
+              <w:rPr>
+                <w:rFonts w:ascii="JetBrains Mono" w:hAnsi="JetBrains Mono"/>
+                <w:color w:val="FE7E00"/>
+                <w:sz w:val="26"/>
+                <w:lang w:val="en-US" w:bidi="he-IL"/>
+              </w:rPr>
+              <w:t>int</w:t>
+            </w:r>
+            <w:r>
+              <w:rPr>
+                <w:rFonts w:ascii="JetBrains Mono" w:hAnsi="JetBrains Mono"/>
+                <w:sz w:val="26"/>
+                <w:lang w:val="en-US" w:bidi="he-IL"/>
+              </w:rPr>
+              <w:t xml:space="preserve"> n, </w:t>
+            </w:r>
+            <w:r>
+              <w:rPr>
+                <w:rFonts w:ascii="JetBrains Mono" w:hAnsi="JetBrains Mono"/>
+                <w:color w:val="FE7E00"/>
+                <w:sz w:val="26"/>
+                <w:lang w:val="en-US" w:bidi="he-IL"/>
+              </w:rPr>
+              <w:t>int</w:t>
+            </w:r>
+            <w:r>
+              <w:rPr>
+                <w:rFonts w:ascii="JetBrains Mono" w:hAnsi="JetBrains Mono"/>
+                <w:sz w:val="26"/>
+                <w:lang w:val="en-US" w:bidi="he-IL"/>
+              </w:rPr>
+              <w:t xml:space="preserve"> sessions, Coach personalCoach</w:t>
+            </w:r>
+            <w:r>
+              <w:rPr>
+                <w:rFonts w:ascii="JetBrains Mono" w:hAnsi="JetBrains Mono"/>
+                <w:color w:val="008000"/>
+                <w:sz w:val="26"/>
+                <w:lang w:val="en-US" w:bidi="he-IL"/>
+              </w:rPr>
+              <w:t>)</w:t>
+            </w:r>
+            <w:r>
+              <w:rPr>
+                <w:rFonts w:ascii="JetBrains Mono" w:hAnsi="JetBrains Mono"/>
+                <w:sz w:val="26"/>
+                <w:lang w:val="en-US" w:bidi="he-IL"/>
+              </w:rPr>
+              <w:t xml:space="preserve"> {</w:t>
+            </w:r>
+            <w:r>
+              <w:rPr>
+                <w:rFonts w:ascii="JetBrains Mono" w:hAnsi="JetBrains Mono"/>
+                <w:sz w:val="26"/>
+                <w:lang w:val="en-US" w:bidi="he-IL"/>
+              </w:rPr>
+              <w:br/>
+              <w:t xml:space="preserve">        super</w:t>
+            </w:r>
+            <w:r>
+              <w:rPr>
+                <w:rFonts w:ascii="JetBrains Mono" w:hAnsi="JetBrains Mono"/>
+                <w:color w:val="008000"/>
+                <w:sz w:val="26"/>
+                <w:lang w:val="en-US" w:bidi="he-IL"/>
+              </w:rPr>
+              <w:t>(</w:t>
+            </w:r>
+            <w:r>
+              <w:rPr>
+                <w:rFonts w:ascii="JetBrains Mono" w:hAnsi="JetBrains Mono"/>
+                <w:sz w:val="26"/>
+                <w:lang w:val="en-US" w:bidi="he-IL"/>
+              </w:rPr>
+              <w:t>n, sessions, "Athlete"</w:t>
+            </w:r>
+            <w:r>
+              <w:rPr>
+                <w:rFonts w:ascii="JetBrains Mono" w:hAnsi="JetBrains Mono"/>
+                <w:color w:val="008000"/>
+                <w:sz w:val="26"/>
+                <w:lang w:val="en-US" w:bidi="he-IL"/>
+              </w:rPr>
+              <w:t>)</w:t>
+            </w:r>
+            <w:r>
+              <w:rPr>
+                <w:rFonts w:ascii="JetBrains Mono" w:hAnsi="JetBrains Mono"/>
+                <w:sz w:val="26"/>
+                <w:lang w:val="en-US" w:bidi="he-IL"/>
+              </w:rPr>
+              <w:t>;</w:t>
+            </w:r>
+            <w:r>
+              <w:rPr>
+                <w:rFonts w:ascii="JetBrains Mono" w:hAnsi="JetBrains Mono"/>
+                <w:sz w:val="26"/>
+                <w:lang w:val="en-US" w:bidi="he-IL"/>
+              </w:rPr>
+              <w:br/>
+              <w:t xml:space="preserve">        this.personalCoach = personalCoach;</w:t>
+            </w:r>
+            <w:r>
+              <w:rPr>
+                <w:rFonts w:ascii="JetBrains Mono" w:hAnsi="JetBrains Mono"/>
+                <w:sz w:val="26"/>
+                <w:lang w:val="en-US" w:bidi="he-IL"/>
+              </w:rPr>
+              <w:br/>
+              <w:t xml:space="preserve">        this.sessions = Math.max</w:t>
+            </w:r>
+            <w:r>
+              <w:rPr>
+                <w:rFonts w:ascii="JetBrains Mono" w:hAnsi="JetBrains Mono"/>
+                <w:color w:val="008000"/>
+                <w:sz w:val="26"/>
+                <w:lang w:val="en-US" w:bidi="he-IL"/>
+              </w:rPr>
+              <w:t>(</w:t>
+            </w:r>
+            <w:r>
+              <w:rPr>
+                <w:rFonts w:ascii="JetBrains Mono" w:hAnsi="JetBrains Mono"/>
+                <w:sz w:val="26"/>
+                <w:lang w:val="en-US" w:bidi="he-IL"/>
+              </w:rPr>
+              <w:t>0, personalCoach.sessions</w:t>
+            </w:r>
+            <w:r>
+              <w:rPr>
+                <w:rFonts w:ascii="JetBrains Mono" w:hAnsi="JetBrains Mono"/>
+                <w:color w:val="008000"/>
+                <w:sz w:val="26"/>
+                <w:lang w:val="en-US" w:bidi="he-IL"/>
+              </w:rPr>
+              <w:t>)</w:t>
+            </w:r>
+            <w:r>
+              <w:rPr>
+                <w:rFonts w:ascii="JetBrains Mono" w:hAnsi="JetBrains Mono"/>
+                <w:sz w:val="26"/>
+                <w:lang w:val="en-US" w:bidi="he-IL"/>
+              </w:rPr>
+              <w:t>;</w:t>
+            </w:r>
+            <w:r>
+              <w:rPr>
+                <w:rFonts w:ascii="JetBrains Mono" w:hAnsi="JetBrains Mono"/>
+                <w:sz w:val="26"/>
+                <w:lang w:val="en-US" w:bidi="he-IL"/>
+              </w:rPr>
+              <w:br/>
+              <w:t xml:space="preserve">    }</w:t>
+            </w:r>
+            <w:r>
+              <w:rPr>
+                <w:rFonts w:ascii="JetBrains Mono" w:hAnsi="JetBrains Mono"/>
+                <w:sz w:val="26"/>
+                <w:lang w:val="en-US" w:bidi="he-IL"/>
+              </w:rPr>
+              <w:br/>
+              <w:t xml:space="preserve">    </w:t>
+            </w:r>
+            <w:r>
+              <w:rPr>
+                <w:rFonts w:ascii="JetBrains Mono" w:hAnsi="JetBrains Mono"/>
+                <w:color w:val="0031B3"/>
+                <w:sz w:val="26"/>
+                <w:lang w:val="en-US" w:bidi="he-IL"/>
+              </w:rPr>
+              <w:t>public</w:t>
+            </w:r>
+            <w:r>
+              <w:rPr>
+                <w:rFonts w:ascii="JetBrains Mono" w:hAnsi="JetBrains Mono"/>
+                <w:sz w:val="26"/>
+                <w:lang w:val="en-US" w:bidi="he-IL"/>
+              </w:rPr>
+              <w:t xml:space="preserve"> </w:t>
+            </w:r>
+            <w:r>
+              <w:rPr>
+                <w:rFonts w:ascii="JetBrains Mono" w:hAnsi="JetBrains Mono"/>
+                <w:color w:val="008000"/>
+                <w:sz w:val="26"/>
+                <w:lang w:val="en-US" w:bidi="he-IL"/>
+              </w:rPr>
+              <w:t>String</w:t>
+            </w:r>
+            <w:r>
+              <w:rPr>
+                <w:rFonts w:ascii="JetBrains Mono" w:hAnsi="JetBrains Mono"/>
+                <w:sz w:val="26"/>
+                <w:lang w:val="en-US" w:bidi="he-IL"/>
+              </w:rPr>
+              <w:t xml:space="preserve"> toString</w:t>
+            </w:r>
+            <w:r>
+              <w:rPr>
+                <w:rFonts w:ascii="JetBrains Mono" w:hAnsi="JetBrains Mono"/>
+                <w:color w:val="008000"/>
+                <w:sz w:val="26"/>
+                <w:lang w:val="en-US" w:bidi="he-IL"/>
+              </w:rPr>
+              <w:t>()</w:t>
+            </w:r>
+            <w:r>
+              <w:rPr>
+                <w:rFonts w:ascii="JetBrains Mono" w:hAnsi="JetBrains Mono"/>
+                <w:sz w:val="26"/>
+                <w:lang w:val="en-US" w:bidi="he-IL"/>
+              </w:rPr>
+              <w:t xml:space="preserve"> {</w:t>
+            </w:r>
+            <w:r>
+              <w:rPr>
+                <w:rFonts w:ascii="JetBrains Mono" w:hAnsi="JetBrains Mono"/>
+                <w:sz w:val="26"/>
+                <w:lang w:val="en-US" w:bidi="he-IL"/>
+              </w:rPr>
+              <w:br/>
+              <w:t xml:space="preserve">        </w:t>
+            </w:r>
+            <w:r>
+              <w:rPr>
+                <w:rFonts w:ascii="JetBrains Mono" w:hAnsi="JetBrains Mono"/>
+                <w:color w:val="FF0000"/>
+                <w:sz w:val="26"/>
+                <w:lang w:val="en-US" w:bidi="he-IL"/>
+              </w:rPr>
+              <w:t>return</w:t>
+            </w:r>
+            <w:r>
+              <w:rPr>
+                <w:rFonts w:ascii="JetBrains Mono" w:hAnsi="JetBrains Mono"/>
+                <w:sz w:val="26"/>
+                <w:lang w:val="en-US" w:bidi="he-IL"/>
+              </w:rPr>
+              <w:t xml:space="preserve"> "Athlete: " + num + ", sessions: " + sessions +</w:t>
+            </w:r>
+            <w:r>
+              <w:rPr>
+                <w:rFonts w:ascii="JetBrains Mono" w:hAnsi="JetBrains Mono"/>
+                <w:sz w:val="26"/>
+                <w:lang w:val="en-US" w:bidi="he-IL"/>
+              </w:rPr>
+              <w:br/>
+              <w:t xml:space="preserve">                ", Coach: " + personalCoach.num +</w:t>
+            </w:r>
+            <w:r>
+              <w:rPr>
+                <w:rFonts w:ascii="JetBrains Mono" w:hAnsi="JetBrains Mono"/>
+                <w:sz w:val="26"/>
+                <w:lang w:val="en-US" w:bidi="he-IL"/>
+              </w:rPr>
+              <w:br/>
+              <w:t xml:space="preserve">                ", sessions: " + personalCoach.sessions +</w:t>
+            </w:r>
+            <w:r>
+              <w:rPr>
+                <w:rFonts w:ascii="JetBrains Mono" w:hAnsi="JetBrains Mono"/>
+                <w:sz w:val="26"/>
+                <w:lang w:val="en-US" w:bidi="he-IL"/>
+              </w:rPr>
+              <w:br/>
+              <w:t xml:space="preserve">                ", specialty: " + personalCoach.specialty;    }}</w:t>
+            </w:r>
+          </w:p>
+        </w:tc>
+        <w:tc>
+          <w:tcPr>
+            <w:tcW w:w="3267" w:type="dxa"/>
+            <w:tcBorders>
+              <w:left w:val="dotDash" w:sz="4" w:space="0" w:color="auto"/>
+            </w:tcBorders>
+          </w:tcPr>
+          <w:p>
+            <w:pPr>
+              <w:rPr>
+                <w:rFonts w:ascii="JetBrains Mono" w:hAnsi="JetBrains Mono"/>
+                <w:color w:val="0031B3"/>
+                <w:sz w:val="26"/>
+                <w:lang w:val="en-US" w:bidi="he-IL"/>
+              </w:rPr>
+            </w:pPr>
+          </w:p>
+          <w:p>
+            <w:pPr>
+              <w:rPr>
+                <w:rFonts w:ascii="JetBrains Mono" w:hAnsi="JetBrains Mono"/>
+                <w:color w:val="0031B3"/>
+                <w:sz w:val="26"/>
+                <w:lang w:val="en-US" w:bidi="he-IL"/>
+              </w:rPr>
+            </w:pPr>
+          </w:p>
+          <w:p>
+            <w:pPr>
+              <w:rPr>
+                <w:rFonts w:ascii="JetBrains Mono" w:hAnsi="JetBrains Mono"/>
+                <w:color w:val="0031B3"/>
+                <w:sz w:val="26"/>
+                <w:lang w:val="en-US" w:bidi="he-IL"/>
+              </w:rPr>
+            </w:pPr>
+          </w:p>
+          <w:p>
+            <w:pPr>
+              <w:rPr>
+                <w:rFonts w:ascii="JetBrains Mono" w:hAnsi="JetBrains Mono"/>
+                <w:color w:val="0031B3"/>
+                <w:sz w:val="26"/>
+                <w:lang w:val="en-US" w:bidi="he-IL"/>
+              </w:rPr>
+            </w:pPr>
+          </w:p>
+          <w:p>
+            <w:pPr>
+              <w:rPr>
+                <w:rFonts w:ascii="JetBrains Mono" w:hAnsi="JetBrains Mono"/>
+                <w:color w:val="0031B3"/>
+                <w:sz w:val="26"/>
+                <w:lang w:val="en-US" w:bidi="he-IL"/>
+              </w:rPr>
+            </w:pPr>
+            <w:r>
+              <w:rPr>
+                <w:rFonts w:ascii="JetBrains Mono" w:hAnsi="JetBrains Mono"/>
+                <w:noProof/>
+                <w:sz w:val="26"/>
+              </w:rPr>
+              <w:drawing>
+                <wp:inline distT="0" distB="0" distL="0" distR="0" wp14:anchorId="0F05267B" wp14:editId="53A1F999">
+                  <wp:extent cx="1742714" cy="1649248"/>
+                  <wp:effectExtent l="0" t="0" r="0" b="8255"/>
+                  <wp:docPr id="410381441" name="Рисунок 1"/>
+                  <wp:cNvGraphicFramePr>
+                    <a:graphicFrameLocks xmlns:a="http://schemas.openxmlformats.org/drawingml/2006/main" noChangeAspect="1"/>
+                  </wp:cNvGraphicFramePr>
+                  <a:graphic xmlns:a="http://schemas.openxmlformats.org/drawingml/2006/main">
+                    <a:graphicData uri="http://schemas.openxmlformats.org/drawingml/2006/picture">
+                      <pic:pic xmlns:pic="http://schemas.openxmlformats.org/drawingml/2006/picture">
+                        <pic:nvPicPr>
+                          <pic:cNvPr id="410381441" name=""/>
+                          <pic:cNvPicPr/>
+                        </pic:nvPicPr>
+                        <pic:blipFill>
+                          <a:blip r:embed="rId15"/>
+                          <a:stretch>
+                            <a:fillRect/>
+                          </a:stretch>
+                        </pic:blipFill>
+                        <pic:spPr>
+                          <a:xfrm>
+                            <a:off x="0" y="0"/>
+                            <a:ext cx="1752856" cy="1658846"/>
+                          </a:xfrm>
+                          <a:prstGeom prst="rect">
+                            <a:avLst/>
+                          </a:prstGeom>
+                        </pic:spPr>
+                      </pic:pic>
+                    </a:graphicData>
+                  </a:graphic>
+                </wp:inline>
+              </w:drawing>
+            </w:r>
+          </w:p>
+        </w:tc>
+      </w:tr>
+    </w:tbl>
+    <w:p>
+      <w:pPr>
+        <w:spacing w:after="0" w:line="240" w:lineRule="auto"/>
+        <w:rPr>
+          <w:rFonts w:ascii="JetBrains Mono" w:hAnsi="JetBrains Mono"/>
+          <w:sz w:val="26"/>
+          <w:lang w:bidi="he-IL"/>
+        </w:rPr>
+      </w:pPr>
+      <w:r>
+        <w:rPr>
+          <w:rFonts w:ascii="JetBrains Mono" w:hAnsi="JetBrains Mono" w:hint="eastAsia"/>
+          <w:sz w:val="26"/>
+          <w:lang w:bidi="he-IL"/>
+        </w:rPr>
+        <w:t>А</w:t>
+      </w:r>
+      <w:r>
+        <w:rPr>
+          <w:rFonts w:ascii="JetBrains Mono" w:hAnsi="JetBrains Mono"/>
+          <w:sz w:val="26"/>
+          <w:lang w:bidi="he-IL"/>
+        </w:rPr>
+        <w:t xml:space="preserve"> </w:t>
+      </w:r>
+      <w:r>
+        <w:rPr>
+          <w:rFonts w:ascii="JetBrains Mono" w:hAnsi="JetBrains Mono"/>
+          <w:sz w:val="26"/>
+          <w:lang w:val="en-US" w:bidi="he-IL"/>
+        </w:rPr>
+        <w:t>B</w:t>
+      </w:r>
+      <w:r>
+        <w:rPr>
+          <w:rFonts w:ascii="JetBrains Mono" w:hAnsi="JetBrains Mono"/>
+          <w:color w:val="008000"/>
+          <w:sz w:val="26"/>
+          <w:lang w:bidi="he-IL"/>
+        </w:rPr>
+        <w:t>)</w:t>
+      </w:r>
+      <w:r>
+        <w:rPr>
+          <w:rFonts w:ascii="JetBrains Mono" w:hAnsi="JetBrains Mono" w:hint="eastAsia"/>
+          <w:sz w:val="26"/>
+          <w:lang w:bidi="he-IL"/>
+        </w:rPr>
+        <w:t>З</w:t>
+      </w:r>
+      <w:r>
+        <w:rPr>
+          <w:rFonts w:ascii="JetBrains Mono" w:hAnsi="JetBrains Mono"/>
+          <w:sz w:val="26"/>
+          <w:lang w:bidi="he-IL"/>
+        </w:rPr>
+        <w:t>адание: исходя из этого кода распиши что будет до изменения, и что – после. Сделай таблицу маакав.</w:t>
+      </w:r>
+    </w:p>
+    <w:tbl>
+      <w:tblPr>
+        <w:tblStyle w:val="ad"/>
+        <w:tblW w:w="0" w:type="auto"/>
+        <w:tblLook w:val="04A0" w:firstRow="1" w:lastRow="0" w:firstColumn="1" w:lastColumn="0" w:noHBand="0" w:noVBand="1"/>
+      </w:tblPr>
+      <w:tblGrid>
+        <w:gridCol w:w="5356"/>
+        <w:gridCol w:w="5406"/>
+      </w:tblGrid>
+      <w:tr>
+        <w:tc>
+          <w:tcPr>
+            <w:tcW w:w="5376" w:type="dxa"/>
+          </w:tcPr>
+          <w:p>
+            <w:pPr>
+              <w:rPr>
+                <w:rFonts w:ascii="JetBrains Mono" w:hAnsi="JetBrains Mono"/>
+                <w:sz w:val="26"/>
+                <w:lang w:val="en-US" w:bidi="he-IL"/>
+              </w:rPr>
+            </w:pPr>
+            <w:r>
+              <w:rPr>
+                <w:rFonts w:ascii="JetBrains Mono" w:hAnsi="JetBrains Mono"/>
+                <w:sz w:val="26"/>
+                <w:lang w:val="en-US" w:bidi="he-IL"/>
+              </w:rPr>
+              <w:t>Coach</w:t>
+            </w:r>
+            <w:r>
+              <w:rPr>
+                <w:rFonts w:ascii="JetBrains Mono" w:hAnsi="JetBrains Mono"/>
+                <w:color w:val="008000"/>
+                <w:sz w:val="26"/>
+                <w:lang w:val="en-US" w:bidi="he-IL"/>
+              </w:rPr>
+              <w:t>[]</w:t>
+            </w:r>
+            <w:r>
+              <w:rPr>
+                <w:rFonts w:ascii="JetBrains Mono" w:hAnsi="JetBrains Mono"/>
+                <w:sz w:val="26"/>
+                <w:lang w:val="en-US" w:bidi="he-IL"/>
+              </w:rPr>
+              <w:t xml:space="preserve"> c = new Coach</w:t>
+            </w:r>
+            <w:r>
+              <w:rPr>
+                <w:rFonts w:ascii="JetBrains Mono" w:hAnsi="JetBrains Mono"/>
+                <w:color w:val="008000"/>
+                <w:sz w:val="26"/>
+                <w:lang w:val="en-US" w:bidi="he-IL"/>
+              </w:rPr>
+              <w:t>[</w:t>
+            </w:r>
+            <w:r>
+              <w:rPr>
+                <w:rFonts w:ascii="JetBrains Mono" w:hAnsi="JetBrains Mono"/>
+                <w:sz w:val="26"/>
+                <w:lang w:val="en-US" w:bidi="he-IL"/>
+              </w:rPr>
+              <w:t>4</w:t>
+            </w:r>
+            <w:r>
+              <w:rPr>
+                <w:rFonts w:ascii="JetBrains Mono" w:hAnsi="JetBrains Mono"/>
+                <w:color w:val="008000"/>
+                <w:sz w:val="26"/>
+                <w:lang w:val="en-US" w:bidi="he-IL"/>
+              </w:rPr>
+              <w:t>]</w:t>
+            </w:r>
+            <w:r>
+              <w:rPr>
+                <w:rFonts w:ascii="JetBrains Mono" w:hAnsi="JetBrains Mono"/>
+                <w:sz w:val="26"/>
+                <w:lang w:val="en-US" w:bidi="he-IL"/>
+              </w:rPr>
+              <w:t>;</w:t>
+            </w:r>
+            <w:r>
+              <w:rPr>
+                <w:rFonts w:ascii="JetBrains Mono" w:hAnsi="JetBrains Mono"/>
+                <w:sz w:val="26"/>
+                <w:lang w:val="en-US" w:bidi="he-IL"/>
+              </w:rPr>
+              <w:br/>
+              <w:t>c</w:t>
+            </w:r>
+            <w:r>
+              <w:rPr>
+                <w:rFonts w:ascii="JetBrains Mono" w:hAnsi="JetBrains Mono"/>
+                <w:color w:val="008000"/>
+                <w:sz w:val="26"/>
+                <w:lang w:val="en-US" w:bidi="he-IL"/>
+              </w:rPr>
+              <w:t>[</w:t>
+            </w:r>
+            <w:r>
+              <w:rPr>
+                <w:rFonts w:ascii="JetBrains Mono" w:hAnsi="JetBrains Mono"/>
+                <w:sz w:val="26"/>
+                <w:lang w:val="en-US" w:bidi="he-IL"/>
+              </w:rPr>
+              <w:t>0</w:t>
+            </w:r>
+            <w:r>
+              <w:rPr>
+                <w:rFonts w:ascii="JetBrains Mono" w:hAnsi="JetBrains Mono"/>
+                <w:color w:val="008000"/>
+                <w:sz w:val="26"/>
+                <w:lang w:val="en-US" w:bidi="he-IL"/>
+              </w:rPr>
+              <w:t>]</w:t>
+            </w:r>
+            <w:r>
+              <w:rPr>
+                <w:rFonts w:ascii="JetBrains Mono" w:hAnsi="JetBrains Mono"/>
+                <w:sz w:val="26"/>
+                <w:lang w:val="en-US" w:bidi="he-IL"/>
+              </w:rPr>
+              <w:t xml:space="preserve"> = new Coach</w:t>
+            </w:r>
+            <w:r>
+              <w:rPr>
+                <w:rFonts w:ascii="JetBrains Mono" w:hAnsi="JetBrains Mono"/>
+                <w:color w:val="008000"/>
+                <w:sz w:val="26"/>
+                <w:lang w:val="en-US" w:bidi="he-IL"/>
+              </w:rPr>
+              <w:t>(</w:t>
+            </w:r>
+            <w:r>
+              <w:rPr>
+                <w:rFonts w:ascii="JetBrains Mono" w:hAnsi="JetBrains Mono"/>
+                <w:sz w:val="26"/>
+                <w:lang w:val="en-US" w:bidi="he-IL"/>
+              </w:rPr>
+              <w:t>123, 12, "Jym"</w:t>
+            </w:r>
+            <w:r>
+              <w:rPr>
+                <w:rFonts w:ascii="JetBrains Mono" w:hAnsi="JetBrains Mono"/>
+                <w:color w:val="008000"/>
+                <w:sz w:val="26"/>
+                <w:lang w:val="en-US" w:bidi="he-IL"/>
+              </w:rPr>
+              <w:t>)</w:t>
+            </w:r>
+            <w:r>
+              <w:rPr>
+                <w:rFonts w:ascii="JetBrains Mono" w:hAnsi="JetBrains Mono"/>
+                <w:sz w:val="26"/>
+                <w:lang w:val="en-US" w:bidi="he-IL"/>
+              </w:rPr>
+              <w:t>;</w:t>
+            </w:r>
+            <w:r>
+              <w:rPr>
+                <w:rFonts w:ascii="JetBrains Mono" w:hAnsi="JetBrains Mono"/>
+                <w:sz w:val="26"/>
+                <w:lang w:val="en-US" w:bidi="he-IL"/>
+              </w:rPr>
+              <w:br/>
+              <w:t>c</w:t>
+            </w:r>
+            <w:r>
+              <w:rPr>
+                <w:rFonts w:ascii="JetBrains Mono" w:hAnsi="JetBrains Mono"/>
+                <w:color w:val="008000"/>
+                <w:sz w:val="26"/>
+                <w:lang w:val="en-US" w:bidi="he-IL"/>
+              </w:rPr>
+              <w:t>[</w:t>
+            </w:r>
+            <w:r>
+              <w:rPr>
+                <w:rFonts w:ascii="JetBrains Mono" w:hAnsi="JetBrains Mono"/>
+                <w:sz w:val="26"/>
+                <w:lang w:val="en-US" w:bidi="he-IL"/>
+              </w:rPr>
+              <w:t>1</w:t>
+            </w:r>
+            <w:r>
+              <w:rPr>
+                <w:rFonts w:ascii="JetBrains Mono" w:hAnsi="JetBrains Mono"/>
+                <w:color w:val="008000"/>
+                <w:sz w:val="26"/>
+                <w:lang w:val="en-US" w:bidi="he-IL"/>
+              </w:rPr>
+              <w:t>]</w:t>
+            </w:r>
+            <w:r>
+              <w:rPr>
+                <w:rFonts w:ascii="JetBrains Mono" w:hAnsi="JetBrains Mono"/>
+                <w:sz w:val="26"/>
+                <w:lang w:val="en-US" w:bidi="he-IL"/>
+              </w:rPr>
+              <w:t xml:space="preserve"> = new Coach</w:t>
+            </w:r>
+            <w:r>
+              <w:rPr>
+                <w:rFonts w:ascii="JetBrains Mono" w:hAnsi="JetBrains Mono"/>
+                <w:color w:val="008000"/>
+                <w:sz w:val="26"/>
+                <w:lang w:val="en-US" w:bidi="he-IL"/>
+              </w:rPr>
+              <w:t>(</w:t>
+            </w:r>
+            <w:r>
+              <w:rPr>
+                <w:rFonts w:ascii="JetBrains Mono" w:hAnsi="JetBrains Mono"/>
+                <w:sz w:val="26"/>
+                <w:lang w:val="en-US" w:bidi="he-IL"/>
+              </w:rPr>
+              <w:t>234, 8, "CrossFit"</w:t>
+            </w:r>
+            <w:r>
+              <w:rPr>
+                <w:rFonts w:ascii="JetBrains Mono" w:hAnsi="JetBrains Mono"/>
+                <w:color w:val="008000"/>
+                <w:sz w:val="26"/>
+                <w:lang w:val="en-US" w:bidi="he-IL"/>
+              </w:rPr>
+              <w:t>)</w:t>
+            </w:r>
+            <w:r>
+              <w:rPr>
+                <w:rFonts w:ascii="JetBrains Mono" w:hAnsi="JetBrains Mono"/>
+                <w:sz w:val="26"/>
+                <w:lang w:val="en-US" w:bidi="he-IL"/>
+              </w:rPr>
+              <w:t>;</w:t>
+            </w:r>
+            <w:r>
+              <w:rPr>
+                <w:rFonts w:ascii="JetBrains Mono" w:hAnsi="JetBrains Mono"/>
+                <w:sz w:val="26"/>
+                <w:lang w:val="en-US" w:bidi="he-IL"/>
+              </w:rPr>
+              <w:br/>
+              <w:t>c</w:t>
+            </w:r>
+            <w:r>
+              <w:rPr>
+                <w:rFonts w:ascii="JetBrains Mono" w:hAnsi="JetBrains Mono"/>
+                <w:color w:val="008000"/>
+                <w:sz w:val="26"/>
+                <w:lang w:val="en-US" w:bidi="he-IL"/>
+              </w:rPr>
+              <w:t>[</w:t>
+            </w:r>
+            <w:r>
+              <w:rPr>
+                <w:rFonts w:ascii="JetBrains Mono" w:hAnsi="JetBrains Mono"/>
+                <w:sz w:val="26"/>
+                <w:lang w:val="en-US" w:bidi="he-IL"/>
+              </w:rPr>
+              <w:t>2</w:t>
+            </w:r>
+            <w:r>
+              <w:rPr>
+                <w:rFonts w:ascii="JetBrains Mono" w:hAnsi="JetBrains Mono"/>
+                <w:color w:val="008000"/>
+                <w:sz w:val="26"/>
+                <w:lang w:val="en-US" w:bidi="he-IL"/>
+              </w:rPr>
+              <w:t>]</w:t>
+            </w:r>
+            <w:r>
+              <w:rPr>
+                <w:rFonts w:ascii="JetBrains Mono" w:hAnsi="JetBrains Mono"/>
+                <w:sz w:val="26"/>
+                <w:lang w:val="en-US" w:bidi="he-IL"/>
+              </w:rPr>
+              <w:t xml:space="preserve"> = new Athlete</w:t>
+            </w:r>
+            <w:r>
+              <w:rPr>
+                <w:rFonts w:ascii="JetBrains Mono" w:hAnsi="JetBrains Mono"/>
+                <w:color w:val="008000"/>
+                <w:sz w:val="26"/>
+                <w:lang w:val="en-US" w:bidi="he-IL"/>
+              </w:rPr>
+              <w:t>(</w:t>
+            </w:r>
+            <w:r>
+              <w:rPr>
+                <w:rFonts w:ascii="JetBrains Mono" w:hAnsi="JetBrains Mono"/>
+                <w:sz w:val="26"/>
+                <w:lang w:val="en-US" w:bidi="he-IL"/>
+              </w:rPr>
+              <w:t>345, 6, new Coach</w:t>
+            </w:r>
+            <w:r>
+              <w:rPr>
+                <w:rFonts w:ascii="JetBrains Mono" w:hAnsi="JetBrains Mono"/>
+                <w:color w:val="008000"/>
+                <w:sz w:val="26"/>
+                <w:lang w:val="en-US" w:bidi="he-IL"/>
+              </w:rPr>
+              <w:t>(</w:t>
+            </w:r>
+            <w:r>
+              <w:rPr>
+                <w:rFonts w:ascii="JetBrains Mono" w:hAnsi="JetBrains Mono"/>
+                <w:sz w:val="26"/>
+                <w:lang w:val="en-US" w:bidi="he-IL"/>
+              </w:rPr>
+              <w:t>c</w:t>
+            </w:r>
+            <w:r>
+              <w:rPr>
+                <w:rFonts w:ascii="JetBrains Mono" w:hAnsi="JetBrains Mono"/>
+                <w:color w:val="008000"/>
+                <w:sz w:val="26"/>
+                <w:lang w:val="en-US" w:bidi="he-IL"/>
+              </w:rPr>
+              <w:t>[</w:t>
+            </w:r>
+            <w:r>
+              <w:rPr>
+                <w:rFonts w:ascii="JetBrains Mono" w:hAnsi="JetBrains Mono"/>
+                <w:sz w:val="26"/>
+                <w:lang w:val="en-US" w:bidi="he-IL"/>
+              </w:rPr>
+              <w:t>0</w:t>
+            </w:r>
+            <w:r>
+              <w:rPr>
+                <w:rFonts w:ascii="JetBrains Mono" w:hAnsi="JetBrains Mono"/>
+                <w:color w:val="008000"/>
+                <w:sz w:val="26"/>
+                <w:lang w:val="en-US" w:bidi="he-IL"/>
+              </w:rPr>
+              <w:t>]))</w:t>
+            </w:r>
+            <w:r>
+              <w:rPr>
+                <w:rFonts w:ascii="JetBrains Mono" w:hAnsi="JetBrains Mono"/>
+                <w:sz w:val="26"/>
+                <w:lang w:val="en-US" w:bidi="he-IL"/>
+              </w:rPr>
+              <w:t>;</w:t>
+            </w:r>
+            <w:r>
+              <w:rPr>
+                <w:rFonts w:ascii="JetBrains Mono" w:hAnsi="JetBrains Mono"/>
+                <w:sz w:val="26"/>
+                <w:lang w:val="en-US" w:bidi="he-IL"/>
+              </w:rPr>
+              <w:br/>
+              <w:t>c</w:t>
+            </w:r>
+            <w:r>
+              <w:rPr>
+                <w:rFonts w:ascii="JetBrains Mono" w:hAnsi="JetBrains Mono"/>
+                <w:color w:val="008000"/>
+                <w:sz w:val="26"/>
+                <w:lang w:val="en-US" w:bidi="he-IL"/>
+              </w:rPr>
+              <w:t>[</w:t>
+            </w:r>
+            <w:r>
+              <w:rPr>
+                <w:rFonts w:ascii="JetBrains Mono" w:hAnsi="JetBrains Mono"/>
+                <w:sz w:val="26"/>
+                <w:lang w:val="en-US" w:bidi="he-IL"/>
+              </w:rPr>
+              <w:t>3</w:t>
+            </w:r>
+            <w:r>
+              <w:rPr>
+                <w:rFonts w:ascii="JetBrains Mono" w:hAnsi="JetBrains Mono"/>
+                <w:color w:val="008000"/>
+                <w:sz w:val="26"/>
+                <w:lang w:val="en-US" w:bidi="he-IL"/>
+              </w:rPr>
+              <w:t>]</w:t>
+            </w:r>
+            <w:r>
+              <w:rPr>
+                <w:rFonts w:ascii="JetBrains Mono" w:hAnsi="JetBrains Mono"/>
+                <w:sz w:val="26"/>
+                <w:lang w:val="en-US" w:bidi="he-IL"/>
+              </w:rPr>
+              <w:t xml:space="preserve"> = new Athlete</w:t>
+            </w:r>
+            <w:r>
+              <w:rPr>
+                <w:rFonts w:ascii="JetBrains Mono" w:hAnsi="JetBrains Mono"/>
+                <w:color w:val="008000"/>
+                <w:sz w:val="26"/>
+                <w:lang w:val="en-US" w:bidi="he-IL"/>
+              </w:rPr>
+              <w:t>(</w:t>
+            </w:r>
+            <w:r>
+              <w:rPr>
+                <w:rFonts w:ascii="JetBrains Mono" w:hAnsi="JetBrains Mono"/>
+                <w:sz w:val="26"/>
+                <w:lang w:val="en-US" w:bidi="he-IL"/>
+              </w:rPr>
+              <w:t>456, 10, c</w:t>
+            </w:r>
+            <w:r>
+              <w:rPr>
+                <w:rFonts w:ascii="JetBrains Mono" w:hAnsi="JetBrains Mono"/>
+                <w:color w:val="008000"/>
+                <w:sz w:val="26"/>
+                <w:lang w:val="en-US" w:bidi="he-IL"/>
+              </w:rPr>
+              <w:t>[</w:t>
+            </w:r>
+            <w:r>
+              <w:rPr>
+                <w:rFonts w:ascii="JetBrains Mono" w:hAnsi="JetBrains Mono"/>
+                <w:sz w:val="26"/>
+                <w:lang w:val="en-US" w:bidi="he-IL"/>
+              </w:rPr>
+              <w:t>1</w:t>
+            </w:r>
+            <w:r>
+              <w:rPr>
+                <w:rFonts w:ascii="JetBrains Mono" w:hAnsi="JetBrains Mono"/>
+                <w:color w:val="008000"/>
+                <w:sz w:val="26"/>
+                <w:lang w:val="en-US" w:bidi="he-IL"/>
+              </w:rPr>
+              <w:t>])</w:t>
+            </w:r>
+            <w:r>
+              <w:rPr>
+                <w:rFonts w:ascii="JetBrains Mono" w:hAnsi="JetBrains Mono"/>
+                <w:sz w:val="26"/>
+                <w:lang w:val="en-US" w:bidi="he-IL"/>
+              </w:rPr>
+              <w:t>;</w:t>
+            </w:r>
+          </w:p>
+          <w:p>
+            <w:pPr>
+              <w:rPr>
+                <w:rFonts w:ascii="JetBrains Mono" w:hAnsi="JetBrains Mono"/>
+                <w:sz w:val="26"/>
+                <w:lang w:val="en-US" w:bidi="he-IL"/>
+              </w:rPr>
+            </w:pPr>
+            <w:r>
+              <w:rPr>
+                <w:rFonts w:ascii="JetBrains Mono" w:hAnsi="JetBrains Mono"/>
+                <w:sz w:val="26"/>
+                <w:lang w:val="en-US" w:bidi="he-IL"/>
+              </w:rPr>
+              <w:t>System.</w:t>
+            </w:r>
+            <w:r>
+              <w:rPr>
+                <w:rFonts w:ascii="JetBrains Mono" w:hAnsi="JetBrains Mono"/>
+                <w:i/>
+                <w:iCs/>
+                <w:sz w:val="26"/>
+                <w:lang w:val="en-US" w:bidi="he-IL"/>
+              </w:rPr>
+              <w:t>out</w:t>
+            </w:r>
+            <w:r>
+              <w:rPr>
+                <w:rFonts w:ascii="JetBrains Mono" w:hAnsi="JetBrains Mono"/>
+                <w:sz w:val="26"/>
+                <w:lang w:val="en-US" w:bidi="he-IL"/>
+              </w:rPr>
+              <w:t>.println</w:t>
+            </w:r>
+            <w:r>
+              <w:rPr>
+                <w:rFonts w:ascii="JetBrains Mono" w:hAnsi="JetBrains Mono"/>
+                <w:color w:val="008000"/>
+                <w:sz w:val="26"/>
+                <w:lang w:val="en-US" w:bidi="he-IL"/>
+              </w:rPr>
+              <w:t>(</w:t>
+            </w:r>
+            <w:r>
+              <w:rPr>
+                <w:rFonts w:ascii="JetBrains Mono" w:hAnsi="JetBrains Mono"/>
+                <w:sz w:val="26"/>
+                <w:lang w:val="en-US" w:bidi="he-IL"/>
+              </w:rPr>
+              <w:t>"\nOld Team:"</w:t>
+            </w:r>
+            <w:r>
+              <w:rPr>
+                <w:rFonts w:ascii="JetBrains Mono" w:hAnsi="JetBrains Mono"/>
+                <w:color w:val="008000"/>
+                <w:sz w:val="26"/>
+                <w:lang w:val="en-US" w:bidi="he-IL"/>
+              </w:rPr>
+              <w:t>)</w:t>
+            </w:r>
+            <w:r>
+              <w:rPr>
+                <w:rFonts w:ascii="JetBrains Mono" w:hAnsi="JetBrains Mono"/>
+                <w:sz w:val="26"/>
+                <w:lang w:val="en-US" w:bidi="he-IL"/>
+              </w:rPr>
+              <w:t>;</w:t>
+            </w:r>
+            <w:r>
+              <w:rPr>
+                <w:rFonts w:ascii="JetBrains Mono" w:hAnsi="JetBrains Mono"/>
+                <w:sz w:val="26"/>
+                <w:lang w:val="en-US" w:bidi="he-IL"/>
+              </w:rPr>
+              <w:br/>
+            </w:r>
+            <w:r>
+              <w:rPr>
+                <w:rFonts w:ascii="JetBrains Mono" w:hAnsi="JetBrains Mono"/>
+                <w:b/>
+                <w:color w:val="0031B3"/>
+                <w:sz w:val="26"/>
+                <w:lang w:val="en-US" w:bidi="he-IL"/>
+              </w:rPr>
+              <w:t>for</w:t>
+            </w:r>
+            <w:r>
+              <w:rPr>
+                <w:rFonts w:ascii="JetBrains Mono" w:hAnsi="JetBrains Mono"/>
+                <w:sz w:val="26"/>
+                <w:lang w:val="en-US" w:bidi="he-IL"/>
+              </w:rPr>
+              <w:t xml:space="preserve"> </w:t>
+            </w:r>
+            <w:r>
+              <w:rPr>
+                <w:rFonts w:ascii="JetBrains Mono" w:hAnsi="JetBrains Mono"/>
+                <w:color w:val="008000"/>
+                <w:sz w:val="26"/>
+                <w:lang w:val="en-US" w:bidi="he-IL"/>
+              </w:rPr>
+              <w:t>(</w:t>
+            </w:r>
+            <w:r>
+              <w:rPr>
+                <w:rFonts w:ascii="JetBrains Mono" w:hAnsi="JetBrains Mono"/>
+                <w:color w:val="FE7E00"/>
+                <w:sz w:val="26"/>
+                <w:lang w:val="en-US" w:bidi="he-IL"/>
+              </w:rPr>
+              <w:t>int</w:t>
+            </w:r>
+            <w:r>
+              <w:rPr>
+                <w:rFonts w:ascii="JetBrains Mono" w:hAnsi="JetBrains Mono"/>
+                <w:sz w:val="26"/>
+                <w:lang w:val="en-US" w:bidi="he-IL"/>
+              </w:rPr>
+              <w:t xml:space="preserve"> i = 0; i &lt; c.length; i++</w:t>
+            </w:r>
+            <w:r>
+              <w:rPr>
+                <w:rFonts w:ascii="JetBrains Mono" w:hAnsi="JetBrains Mono"/>
+                <w:color w:val="008000"/>
+                <w:sz w:val="26"/>
+                <w:lang w:val="en-US" w:bidi="he-IL"/>
+              </w:rPr>
+              <w:t>)</w:t>
+            </w:r>
+            <w:r>
+              <w:rPr>
+                <w:rFonts w:ascii="JetBrains Mono" w:hAnsi="JetBrains Mono"/>
+                <w:sz w:val="26"/>
+                <w:lang w:val="en-US" w:bidi="he-IL"/>
+              </w:rPr>
+              <w:t xml:space="preserve"> {</w:t>
+            </w:r>
+            <w:r>
+              <w:rPr>
+                <w:rFonts w:ascii="JetBrains Mono" w:hAnsi="JetBrains Mono"/>
+                <w:sz w:val="26"/>
+                <w:lang w:val="en-US" w:bidi="he-IL"/>
+              </w:rPr>
+              <w:br/>
+              <w:t xml:space="preserve">    System.</w:t>
+            </w:r>
+            <w:r>
+              <w:rPr>
+                <w:rFonts w:ascii="JetBrains Mono" w:hAnsi="JetBrains Mono"/>
+                <w:i/>
+                <w:iCs/>
+                <w:sz w:val="26"/>
+                <w:lang w:val="en-US" w:bidi="he-IL"/>
+              </w:rPr>
+              <w:t>out</w:t>
+            </w:r>
+            <w:r>
+              <w:rPr>
+                <w:rFonts w:ascii="JetBrains Mono" w:hAnsi="JetBrains Mono"/>
+                <w:sz w:val="26"/>
+                <w:lang w:val="en-US" w:bidi="he-IL"/>
+              </w:rPr>
+              <w:t>.println</w:t>
+            </w:r>
+            <w:r>
+              <w:rPr>
+                <w:rFonts w:ascii="JetBrains Mono" w:hAnsi="JetBrains Mono"/>
+                <w:color w:val="008000"/>
+                <w:sz w:val="26"/>
+                <w:lang w:val="en-US" w:bidi="he-IL"/>
+              </w:rPr>
+              <w:t>(</w:t>
+            </w:r>
+            <w:r>
+              <w:rPr>
+                <w:rFonts w:ascii="JetBrains Mono" w:hAnsi="JetBrains Mono"/>
+                <w:sz w:val="26"/>
+                <w:lang w:val="en-US" w:bidi="he-IL"/>
+              </w:rPr>
+              <w:t>c</w:t>
+            </w:r>
+            <w:r>
+              <w:rPr>
+                <w:rFonts w:ascii="JetBrains Mono" w:hAnsi="JetBrains Mono"/>
+                <w:color w:val="008000"/>
+                <w:sz w:val="26"/>
+                <w:lang w:val="en-US" w:bidi="he-IL"/>
+              </w:rPr>
+              <w:t>[</w:t>
+            </w:r>
+            <w:r>
+              <w:rPr>
+                <w:rFonts w:ascii="JetBrains Mono" w:hAnsi="JetBrains Mono"/>
+                <w:sz w:val="26"/>
+                <w:lang w:val="en-US" w:bidi="he-IL"/>
+              </w:rPr>
+              <w:t>i</w:t>
+            </w:r>
+            <w:r>
+              <w:rPr>
+                <w:rFonts w:ascii="JetBrains Mono" w:hAnsi="JetBrains Mono"/>
+                <w:color w:val="008000"/>
+                <w:sz w:val="26"/>
+                <w:lang w:val="en-US" w:bidi="he-IL"/>
+              </w:rPr>
+              <w:t>])</w:t>
+            </w:r>
+            <w:r>
+              <w:rPr>
+                <w:rFonts w:ascii="JetBrains Mono" w:hAnsi="JetBrains Mono"/>
+                <w:sz w:val="26"/>
+                <w:lang w:val="en-US" w:bidi="he-IL"/>
+              </w:rPr>
+              <w:t>;</w:t>
+            </w:r>
+            <w:r>
+              <w:rPr>
+                <w:rFonts w:ascii="JetBrains Mono" w:hAnsi="JetBrains Mono"/>
+                <w:sz w:val="26"/>
+                <w:lang w:val="en-US" w:bidi="he-IL"/>
+              </w:rPr>
+              <w:br/>
+              <w:t>}</w:t>
+            </w:r>
+          </w:p>
+          <w:p>
+            <w:pPr>
+              <w:pStyle w:val="ac"/>
+              <w:ind w:left="425"/>
+              <w:rPr>
+                <w:rFonts w:ascii="JetBrains Mono" w:hAnsi="JetBrains Mono"/>
+                <w:sz w:val="26"/>
+                <w:lang w:val="en-US" w:bidi="he-IL"/>
+              </w:rPr>
+            </w:pPr>
+            <w:r>
+              <w:rPr>
+                <w:rFonts w:ascii="JetBrains Mono" w:hAnsi="JetBrains Mono"/>
+                <w:sz w:val="26"/>
+                <w:lang w:val="en-US" w:bidi="he-IL"/>
+              </w:rPr>
+              <w:t>c</w:t>
+            </w:r>
+            <w:r>
+              <w:rPr>
+                <w:rFonts w:ascii="JetBrains Mono" w:hAnsi="JetBrains Mono"/>
+                <w:color w:val="008000"/>
+                <w:sz w:val="26"/>
+                <w:lang w:val="en-US" w:bidi="he-IL"/>
+              </w:rPr>
+              <w:t>[</w:t>
+            </w:r>
+            <w:r>
+              <w:rPr>
+                <w:rFonts w:ascii="JetBrains Mono" w:hAnsi="JetBrains Mono"/>
+                <w:sz w:val="26"/>
+                <w:lang w:val="en-US" w:bidi="he-IL"/>
+              </w:rPr>
+              <w:t>0</w:t>
+            </w:r>
+            <w:r>
+              <w:rPr>
+                <w:rFonts w:ascii="JetBrains Mono" w:hAnsi="JetBrains Mono"/>
+                <w:color w:val="008000"/>
+                <w:sz w:val="26"/>
+                <w:lang w:val="en-US" w:bidi="he-IL"/>
+              </w:rPr>
+              <w:t>]</w:t>
+            </w:r>
+            <w:r>
+              <w:rPr>
+                <w:rFonts w:ascii="JetBrains Mono" w:hAnsi="JetBrains Mono"/>
+                <w:sz w:val="26"/>
+                <w:lang w:val="en-US" w:bidi="he-IL"/>
+              </w:rPr>
+              <w:t xml:space="preserve"> = new Coach</w:t>
+            </w:r>
+            <w:r>
+              <w:rPr>
+                <w:rFonts w:ascii="JetBrains Mono" w:hAnsi="JetBrains Mono"/>
+                <w:color w:val="008000"/>
+                <w:sz w:val="26"/>
+                <w:lang w:val="en-US" w:bidi="he-IL"/>
+              </w:rPr>
+              <w:t>(</w:t>
+            </w:r>
+            <w:r>
+              <w:rPr>
+                <w:rFonts w:ascii="JetBrains Mono" w:hAnsi="JetBrains Mono"/>
+                <w:sz w:val="26"/>
+                <w:lang w:val="en-US" w:bidi="he-IL"/>
+              </w:rPr>
+              <w:t>567, 8, "Studio"</w:t>
+            </w:r>
+            <w:r>
+              <w:rPr>
+                <w:rFonts w:ascii="JetBrains Mono" w:hAnsi="JetBrains Mono"/>
+                <w:color w:val="008000"/>
+                <w:sz w:val="26"/>
+                <w:lang w:val="en-US" w:bidi="he-IL"/>
+              </w:rPr>
+              <w:t>)</w:t>
+            </w:r>
+            <w:r>
+              <w:rPr>
+                <w:rFonts w:ascii="JetBrains Mono" w:hAnsi="JetBrains Mono"/>
+                <w:sz w:val="26"/>
+                <w:lang w:val="en-US" w:bidi="he-IL"/>
+              </w:rPr>
+              <w:t>;</w:t>
+            </w:r>
+            <w:r>
+              <w:rPr>
+                <w:rFonts w:ascii="JetBrains Mono" w:hAnsi="JetBrains Mono"/>
+                <w:sz w:val="26"/>
+                <w:lang w:val="en-US" w:bidi="he-IL"/>
+              </w:rPr>
+              <w:br/>
+              <w:t>c</w:t>
+            </w:r>
+            <w:r>
+              <w:rPr>
+                <w:rFonts w:ascii="JetBrains Mono" w:hAnsi="JetBrains Mono"/>
+                <w:color w:val="008000"/>
+                <w:sz w:val="26"/>
+                <w:lang w:val="en-US" w:bidi="he-IL"/>
+              </w:rPr>
+              <w:t>[</w:t>
+            </w:r>
+            <w:r>
+              <w:rPr>
+                <w:rFonts w:ascii="JetBrains Mono" w:hAnsi="JetBrains Mono"/>
+                <w:sz w:val="26"/>
+                <w:lang w:val="en-US" w:bidi="he-IL"/>
+              </w:rPr>
+              <w:t>1</w:t>
+            </w:r>
+            <w:r>
+              <w:rPr>
+                <w:rFonts w:ascii="JetBrains Mono" w:hAnsi="JetBrains Mono"/>
+                <w:color w:val="008000"/>
+                <w:sz w:val="26"/>
+                <w:lang w:val="en-US" w:bidi="he-IL"/>
+              </w:rPr>
+              <w:t>]</w:t>
+            </w:r>
+            <w:r>
+              <w:rPr>
+                <w:rFonts w:ascii="JetBrains Mono" w:hAnsi="JetBrains Mono"/>
+                <w:sz w:val="26"/>
+                <w:lang w:val="en-US" w:bidi="he-IL"/>
+              </w:rPr>
+              <w:t>.setNum</w:t>
+            </w:r>
+            <w:r>
+              <w:rPr>
+                <w:rFonts w:ascii="JetBrains Mono" w:hAnsi="JetBrains Mono"/>
+                <w:color w:val="008000"/>
+                <w:sz w:val="26"/>
+                <w:lang w:val="en-US" w:bidi="he-IL"/>
+              </w:rPr>
+              <w:t>(</w:t>
+            </w:r>
+            <w:r>
+              <w:rPr>
+                <w:rFonts w:ascii="JetBrains Mono" w:hAnsi="JetBrains Mono"/>
+                <w:sz w:val="26"/>
+                <w:lang w:val="en-US" w:bidi="he-IL"/>
+              </w:rPr>
+              <w:t>678</w:t>
+            </w:r>
+            <w:r>
+              <w:rPr>
+                <w:rFonts w:ascii="JetBrains Mono" w:hAnsi="JetBrains Mono"/>
+                <w:color w:val="008000"/>
+                <w:sz w:val="26"/>
+                <w:lang w:val="en-US" w:bidi="he-IL"/>
+              </w:rPr>
+              <w:t>)</w:t>
+            </w:r>
+            <w:r>
+              <w:rPr>
+                <w:rFonts w:ascii="JetBrains Mono" w:hAnsi="JetBrains Mono"/>
+                <w:sz w:val="26"/>
+                <w:lang w:val="en-US" w:bidi="he-IL"/>
+              </w:rPr>
+              <w:t>;</w:t>
+            </w:r>
+            <w:r>
+              <w:rPr>
+                <w:rFonts w:ascii="JetBrains Mono" w:hAnsi="JetBrains Mono"/>
+                <w:sz w:val="26"/>
+                <w:lang w:val="en-US" w:bidi="he-IL"/>
+              </w:rPr>
+              <w:br/>
+              <w:t>c</w:t>
+            </w:r>
+            <w:r>
+              <w:rPr>
+                <w:rFonts w:ascii="JetBrains Mono" w:hAnsi="JetBrains Mono"/>
+                <w:color w:val="008000"/>
+                <w:sz w:val="26"/>
+                <w:lang w:val="en-US" w:bidi="he-IL"/>
+              </w:rPr>
+              <w:t>[</w:t>
+            </w:r>
+            <w:r>
+              <w:rPr>
+                <w:rFonts w:ascii="JetBrains Mono" w:hAnsi="JetBrains Mono"/>
+                <w:sz w:val="26"/>
+                <w:lang w:val="en-US" w:bidi="he-IL"/>
+              </w:rPr>
+              <w:t>2</w:t>
+            </w:r>
+            <w:r>
+              <w:rPr>
+                <w:rFonts w:ascii="JetBrains Mono" w:hAnsi="JetBrains Mono"/>
+                <w:color w:val="008000"/>
+                <w:sz w:val="26"/>
+                <w:lang w:val="en-US" w:bidi="he-IL"/>
+              </w:rPr>
+              <w:t>]</w:t>
+            </w:r>
+            <w:r>
+              <w:rPr>
+                <w:rFonts w:ascii="JetBrains Mono" w:hAnsi="JetBrains Mono"/>
+                <w:sz w:val="26"/>
+                <w:lang w:val="en-US" w:bidi="he-IL"/>
+              </w:rPr>
+              <w:t>.reduceSessions</w:t>
+            </w:r>
+            <w:r>
+              <w:rPr>
+                <w:rFonts w:ascii="JetBrains Mono" w:hAnsi="JetBrains Mono"/>
+                <w:color w:val="008000"/>
+                <w:sz w:val="26"/>
+                <w:lang w:val="en-US" w:bidi="he-IL"/>
+              </w:rPr>
+              <w:t>(</w:t>
+            </w:r>
+            <w:r>
+              <w:rPr>
+                <w:rFonts w:ascii="JetBrains Mono" w:hAnsi="JetBrains Mono"/>
+                <w:sz w:val="26"/>
+                <w:lang w:val="en-US" w:bidi="he-IL"/>
+              </w:rPr>
+              <w:t>3</w:t>
+            </w:r>
+            <w:r>
+              <w:rPr>
+                <w:rFonts w:ascii="JetBrains Mono" w:hAnsi="JetBrains Mono"/>
+                <w:color w:val="008000"/>
+                <w:sz w:val="26"/>
+                <w:lang w:val="en-US" w:bidi="he-IL"/>
+              </w:rPr>
+              <w:t>)</w:t>
+            </w:r>
+            <w:r>
+              <w:rPr>
+                <w:rFonts w:ascii="JetBrains Mono" w:hAnsi="JetBrains Mono"/>
+                <w:sz w:val="26"/>
+                <w:lang w:val="en-US" w:bidi="he-IL"/>
+              </w:rPr>
+              <w:t>;</w:t>
+            </w:r>
+            <w:r>
+              <w:rPr>
+                <w:rFonts w:ascii="JetBrains Mono" w:hAnsi="JetBrains Mono"/>
+                <w:sz w:val="26"/>
+                <w:lang w:val="en-US" w:bidi="he-IL"/>
+              </w:rPr>
+              <w:br/>
+              <w:t>c</w:t>
+            </w:r>
+            <w:r>
+              <w:rPr>
+                <w:rFonts w:ascii="JetBrains Mono" w:hAnsi="JetBrains Mono"/>
+                <w:color w:val="008000"/>
+                <w:sz w:val="26"/>
+                <w:lang w:val="en-US" w:bidi="he-IL"/>
+              </w:rPr>
+              <w:t>[</w:t>
+            </w:r>
+            <w:r>
+              <w:rPr>
+                <w:rFonts w:ascii="JetBrains Mono" w:hAnsi="JetBrains Mono"/>
+                <w:sz w:val="26"/>
+                <w:lang w:val="en-US" w:bidi="he-IL"/>
+              </w:rPr>
+              <w:t>3</w:t>
+            </w:r>
+            <w:r>
+              <w:rPr>
+                <w:rFonts w:ascii="JetBrains Mono" w:hAnsi="JetBrains Mono"/>
+                <w:color w:val="008000"/>
+                <w:sz w:val="26"/>
+                <w:lang w:val="en-US" w:bidi="he-IL"/>
+              </w:rPr>
+              <w:t>]</w:t>
+            </w:r>
+            <w:r>
+              <w:rPr>
+                <w:rFonts w:ascii="JetBrains Mono" w:hAnsi="JetBrains Mono"/>
+                <w:sz w:val="26"/>
+                <w:lang w:val="en-US" w:bidi="he-IL"/>
+              </w:rPr>
+              <w:t>.reduceSessions</w:t>
+            </w:r>
+            <w:r>
+              <w:rPr>
+                <w:rFonts w:ascii="JetBrains Mono" w:hAnsi="JetBrains Mono"/>
+                <w:color w:val="008000"/>
+                <w:sz w:val="26"/>
+                <w:lang w:val="en-US" w:bidi="he-IL"/>
+              </w:rPr>
+              <w:t>(</w:t>
+            </w:r>
+            <w:r>
+              <w:rPr>
+                <w:rFonts w:ascii="JetBrains Mono" w:hAnsi="JetBrains Mono"/>
+                <w:sz w:val="26"/>
+                <w:lang w:val="en-US" w:bidi="he-IL"/>
+              </w:rPr>
+              <w:t>11</w:t>
+            </w:r>
+            <w:r>
+              <w:rPr>
+                <w:rFonts w:ascii="JetBrains Mono" w:hAnsi="JetBrains Mono"/>
+                <w:color w:val="008000"/>
+                <w:sz w:val="26"/>
+                <w:lang w:val="en-US" w:bidi="he-IL"/>
+              </w:rPr>
+              <w:t>)</w:t>
+            </w:r>
+            <w:r>
+              <w:rPr>
+                <w:rFonts w:ascii="JetBrains Mono" w:hAnsi="JetBrains Mono"/>
+                <w:sz w:val="26"/>
+                <w:lang w:val="en-US" w:bidi="he-IL"/>
+              </w:rPr>
+              <w:t>;</w:t>
+            </w:r>
+            <w:r>
+              <w:rPr>
+                <w:rFonts w:ascii="JetBrains Mono" w:hAnsi="JetBrains Mono"/>
+                <w:sz w:val="26"/>
+                <w:lang w:val="en-US" w:bidi="he-IL"/>
+              </w:rPr>
+              <w:br/>
+              <w:t>System.</w:t>
+            </w:r>
+            <w:r>
+              <w:rPr>
+                <w:rFonts w:ascii="JetBrains Mono" w:hAnsi="JetBrains Mono"/>
+                <w:i/>
+                <w:iCs/>
+                <w:sz w:val="26"/>
+                <w:lang w:val="en-US" w:bidi="he-IL"/>
+              </w:rPr>
+              <w:t>out</w:t>
+            </w:r>
+            <w:r>
+              <w:rPr>
+                <w:rFonts w:ascii="JetBrains Mono" w:hAnsi="JetBrains Mono"/>
+                <w:sz w:val="26"/>
+                <w:lang w:val="en-US" w:bidi="he-IL"/>
+              </w:rPr>
+              <w:t>.println</w:t>
+            </w:r>
+            <w:r>
+              <w:rPr>
+                <w:rFonts w:ascii="JetBrains Mono" w:hAnsi="JetBrains Mono"/>
+                <w:color w:val="008000"/>
+                <w:sz w:val="26"/>
+                <w:lang w:val="en-US" w:bidi="he-IL"/>
+              </w:rPr>
+              <w:t>(</w:t>
+            </w:r>
+            <w:r>
+              <w:rPr>
+                <w:rFonts w:ascii="JetBrains Mono" w:hAnsi="JetBrains Mono"/>
+                <w:sz w:val="26"/>
+                <w:lang w:val="en-US" w:bidi="he-IL"/>
+              </w:rPr>
+              <w:t>"\nNew Team:"</w:t>
+            </w:r>
+            <w:r>
+              <w:rPr>
+                <w:rFonts w:ascii="JetBrains Mono" w:hAnsi="JetBrains Mono"/>
+                <w:color w:val="008000"/>
+                <w:sz w:val="26"/>
+                <w:lang w:val="en-US" w:bidi="he-IL"/>
+              </w:rPr>
+              <w:t>)</w:t>
+            </w:r>
+            <w:r>
+              <w:rPr>
+                <w:rFonts w:ascii="JetBrains Mono" w:hAnsi="JetBrains Mono"/>
+                <w:sz w:val="26"/>
+                <w:lang w:val="en-US" w:bidi="he-IL"/>
+              </w:rPr>
+              <w:t>;</w:t>
+            </w:r>
+            <w:r>
+              <w:rPr>
+                <w:rFonts w:ascii="JetBrains Mono" w:hAnsi="JetBrains Mono"/>
+                <w:sz w:val="26"/>
+                <w:lang w:val="en-US" w:bidi="he-IL"/>
+              </w:rPr>
+              <w:br/>
+            </w:r>
+            <w:r>
+              <w:rPr>
+                <w:rFonts w:ascii="JetBrains Mono" w:hAnsi="JetBrains Mono"/>
+                <w:b/>
+                <w:color w:val="0031B3"/>
+                <w:sz w:val="26"/>
+                <w:lang w:val="en-US" w:bidi="he-IL"/>
+              </w:rPr>
+              <w:t>for</w:t>
+            </w:r>
+            <w:r>
+              <w:rPr>
+                <w:rFonts w:ascii="JetBrains Mono" w:hAnsi="JetBrains Mono"/>
+                <w:sz w:val="26"/>
+                <w:lang w:val="en-US" w:bidi="he-IL"/>
+              </w:rPr>
+              <w:t xml:space="preserve"> </w:t>
+            </w:r>
+            <w:r>
+              <w:rPr>
+                <w:rFonts w:ascii="JetBrains Mono" w:hAnsi="JetBrains Mono"/>
+                <w:color w:val="008000"/>
+                <w:sz w:val="26"/>
+                <w:lang w:val="en-US" w:bidi="he-IL"/>
+              </w:rPr>
+              <w:t>(</w:t>
+            </w:r>
+            <w:r>
+              <w:rPr>
+                <w:rFonts w:ascii="JetBrains Mono" w:hAnsi="JetBrains Mono"/>
+                <w:color w:val="FE7E00"/>
+                <w:sz w:val="26"/>
+                <w:lang w:val="en-US" w:bidi="he-IL"/>
+              </w:rPr>
+              <w:t>int</w:t>
+            </w:r>
+            <w:r>
+              <w:rPr>
+                <w:rFonts w:ascii="JetBrains Mono" w:hAnsi="JetBrains Mono"/>
+                <w:sz w:val="26"/>
+                <w:lang w:val="en-US" w:bidi="he-IL"/>
+              </w:rPr>
+              <w:t xml:space="preserve"> i = 0; i &lt; c.length; i++</w:t>
+            </w:r>
+            <w:r>
+              <w:rPr>
+                <w:rFonts w:ascii="JetBrains Mono" w:hAnsi="JetBrains Mono"/>
+                <w:color w:val="008000"/>
+                <w:sz w:val="26"/>
+                <w:lang w:val="en-US" w:bidi="he-IL"/>
+              </w:rPr>
+              <w:t>)</w:t>
+            </w:r>
+            <w:r>
+              <w:rPr>
+                <w:rFonts w:ascii="JetBrains Mono" w:hAnsi="JetBrains Mono"/>
+                <w:sz w:val="26"/>
+                <w:lang w:val="en-US" w:bidi="he-IL"/>
+              </w:rPr>
+              <w:t xml:space="preserve"> {</w:t>
+            </w:r>
+            <w:r>
+              <w:rPr>
+                <w:rFonts w:ascii="JetBrains Mono" w:hAnsi="JetBrains Mono"/>
+                <w:sz w:val="26"/>
+                <w:lang w:val="en-US" w:bidi="he-IL"/>
+              </w:rPr>
+              <w:br/>
+              <w:t xml:space="preserve">    System.</w:t>
+            </w:r>
+            <w:r>
+              <w:rPr>
+                <w:rFonts w:ascii="JetBrains Mono" w:hAnsi="JetBrains Mono"/>
+                <w:i/>
+                <w:iCs/>
+                <w:sz w:val="26"/>
+                <w:lang w:val="en-US" w:bidi="he-IL"/>
+              </w:rPr>
+              <w:t>out</w:t>
+            </w:r>
+            <w:r>
+              <w:rPr>
+                <w:rFonts w:ascii="JetBrains Mono" w:hAnsi="JetBrains Mono"/>
+                <w:sz w:val="26"/>
+                <w:lang w:val="en-US" w:bidi="he-IL"/>
+              </w:rPr>
+              <w:t>.println</w:t>
+            </w:r>
+            <w:r>
+              <w:rPr>
+                <w:rFonts w:ascii="JetBrains Mono" w:hAnsi="JetBrains Mono"/>
+                <w:color w:val="008000"/>
+                <w:sz w:val="26"/>
+                <w:lang w:val="en-US" w:bidi="he-IL"/>
+              </w:rPr>
+              <w:t>(</w:t>
+            </w:r>
+            <w:r>
+              <w:rPr>
+                <w:rFonts w:ascii="JetBrains Mono" w:hAnsi="JetBrains Mono"/>
+                <w:sz w:val="26"/>
+                <w:lang w:val="en-US" w:bidi="he-IL"/>
+              </w:rPr>
+              <w:t>c</w:t>
+            </w:r>
+            <w:r>
+              <w:rPr>
+                <w:rFonts w:ascii="JetBrains Mono" w:hAnsi="JetBrains Mono"/>
+                <w:color w:val="008000"/>
+                <w:sz w:val="26"/>
+                <w:lang w:val="en-US" w:bidi="he-IL"/>
+              </w:rPr>
+              <w:t>[</w:t>
+            </w:r>
+            <w:r>
+              <w:rPr>
+                <w:rFonts w:ascii="JetBrains Mono" w:hAnsi="JetBrains Mono"/>
+                <w:sz w:val="26"/>
+                <w:lang w:val="en-US" w:bidi="he-IL"/>
+              </w:rPr>
+              <w:t>i</w:t>
+            </w:r>
+            <w:r>
+              <w:rPr>
+                <w:rFonts w:ascii="JetBrains Mono" w:hAnsi="JetBrains Mono"/>
+                <w:color w:val="008000"/>
+                <w:sz w:val="26"/>
+                <w:lang w:val="en-US" w:bidi="he-IL"/>
+              </w:rPr>
+              <w:t>])</w:t>
+            </w:r>
+            <w:r>
+              <w:rPr>
+                <w:rFonts w:ascii="JetBrains Mono" w:hAnsi="JetBrains Mono"/>
+                <w:sz w:val="26"/>
+                <w:lang w:val="en-US" w:bidi="he-IL"/>
+              </w:rPr>
+              <w:t>;</w:t>
+            </w:r>
+            <w:r>
+              <w:rPr>
+                <w:rFonts w:ascii="JetBrains Mono" w:hAnsi="JetBrains Mono"/>
+                <w:sz w:val="26"/>
+                <w:lang w:val="en-US" w:bidi="he-IL"/>
+              </w:rPr>
+              <w:br/>
+              <w:t>}</w:t>
+            </w:r>
+          </w:p>
+        </w:tc>
+        <w:tc>
+          <w:tcPr>
+            <w:tcW w:w="5376" w:type="dxa"/>
+          </w:tcPr>
+          <w:p>
+            <w:pPr>
+              <w:rPr>
+                <w:rFonts w:ascii="JetBrains Mono" w:hAnsi="JetBrains Mono"/>
+                <w:sz w:val="26"/>
+                <w:lang w:val="en-US" w:bidi="he-IL"/>
+              </w:rPr>
+            </w:pPr>
+            <w:r>
+              <w:rPr>
+                <w:rFonts w:ascii="JetBrains Mono" w:hAnsi="JetBrains Mono"/>
+                <w:noProof/>
+                <w:sz w:val="26"/>
+              </w:rPr>
+              <w:drawing>
+                <wp:inline distT="0" distB="0" distL="0" distR="0" wp14:anchorId="07F15646" wp14:editId="5087804A">
+                  <wp:extent cx="3291840" cy="2495031"/>
+                  <wp:effectExtent l="0" t="0" r="3810" b="635"/>
+                  <wp:docPr id="1828666404" name="Рисунок 1"/>
+                  <wp:cNvGraphicFramePr>
+                    <a:graphicFrameLocks xmlns:a="http://schemas.openxmlformats.org/drawingml/2006/main" noChangeAspect="1"/>
+                  </wp:cNvGraphicFramePr>
+                  <a:graphic xmlns:a="http://schemas.openxmlformats.org/drawingml/2006/main">
+                    <a:graphicData uri="http://schemas.openxmlformats.org/drawingml/2006/picture">
+                      <pic:pic xmlns:pic="http://schemas.openxmlformats.org/drawingml/2006/picture">
+                        <pic:nvPicPr>
+                          <pic:cNvPr id="1828666404" name=""/>
+                          <pic:cNvPicPr/>
+                        </pic:nvPicPr>
+                        <pic:blipFill>
+                          <a:blip r:embed="rId16"/>
+                          <a:stretch>
+                            <a:fillRect/>
+                          </a:stretch>
+                        </pic:blipFill>
+                        <pic:spPr>
+                          <a:xfrm>
+                            <a:off x="0" y="0"/>
+                            <a:ext cx="3310888" cy="2509469"/>
+                          </a:xfrm>
+                          <a:prstGeom prst="rect">
+                            <a:avLst/>
+                          </a:prstGeom>
+                        </pic:spPr>
+                      </pic:pic>
+                    </a:graphicData>
+                  </a:graphic>
+                </wp:inline>
+              </w:drawing>
+            </w:r>
+          </w:p>
+        </w:tc>
+      </w:tr>
+    </w:tbl>
+    <w:p>
+      <w:pPr>
+        <w:spacing w:after="0" w:line="240" w:lineRule="auto"/>
+        <w:rPr>
+          <w:rFonts w:ascii="JetBrains Mono" w:hAnsi="JetBrains Mono"/>
+          <w:sz w:val="26"/>
+          <w:lang w:bidi="he-IL"/>
+        </w:rPr>
+      </w:pPr>
+    </w:p>
+    <w:p>
+      <w:pPr>
+        <w:spacing w:after="0" w:line="240" w:lineRule="auto"/>
+        <w:rPr>
+          <w:rFonts w:ascii="JetBrains Mono" w:hAnsi="JetBrains Mono"/>
+          <w:sz w:val="26"/>
+          <w:lang w:val="en-US" w:bidi="he-IL"/>
+        </w:rPr>
+      </w:pPr>
+      <w:r>
+        <w:rPr>
+          <w:rFonts w:ascii="JetBrains Mono" w:hAnsi="JetBrains Mono"/>
+          <w:sz w:val="26"/>
+          <w:lang w:val="en-US" w:bidi="he-IL"/>
+        </w:rPr>
+        <w:lastRenderedPageBreak/>
+        <w:t>Old Team:</w:t>
+      </w:r>
+    </w:p>
+    <w:p>
+      <w:pPr>
+        <w:spacing w:after="0" w:line="240" w:lineRule="auto"/>
+        <w:rPr>
+          <w:rFonts w:ascii="JetBrains Mono" w:hAnsi="JetBrains Mono"/>
+          <w:sz w:val="26"/>
+          <w:lang w:val="en-US" w:bidi="he-IL"/>
+        </w:rPr>
+      </w:pPr>
+      <w:r>
+        <w:rPr>
+          <w:rFonts w:ascii="JetBrains Mono" w:hAnsi="JetBrains Mono"/>
+          <w:sz w:val="26"/>
+          <w:lang w:val="en-US" w:bidi="he-IL"/>
+        </w:rPr>
+        <w:t>Coach: 123, sessions: 12, specialty: Jym</w:t>
+      </w:r>
+    </w:p>
+    <w:p>
+      <w:pPr>
+        <w:spacing w:after="0" w:line="240" w:lineRule="auto"/>
+        <w:rPr>
+          <w:rFonts w:ascii="JetBrains Mono" w:hAnsi="JetBrains Mono"/>
+          <w:sz w:val="26"/>
+          <w:lang w:val="en-US" w:bidi="he-IL"/>
+        </w:rPr>
+      </w:pPr>
+      <w:r>
+        <w:rPr>
+          <w:rFonts w:ascii="JetBrains Mono" w:hAnsi="JetBrains Mono"/>
+          <w:sz w:val="26"/>
+          <w:lang w:val="en-US" w:bidi="he-IL"/>
+        </w:rPr>
+        <w:t>Coach: 234, sessions: 8, specialty: CrossFit</w:t>
+      </w:r>
+    </w:p>
+    <w:p>
+      <w:pPr>
+        <w:spacing w:after="0" w:line="240" w:lineRule="auto"/>
+        <w:rPr>
+          <w:rFonts w:ascii="JetBrains Mono" w:hAnsi="JetBrains Mono"/>
+          <w:sz w:val="26"/>
+          <w:lang w:val="en-US" w:bidi="he-IL"/>
+        </w:rPr>
+      </w:pPr>
+      <w:r>
+        <w:rPr>
+          <w:rFonts w:ascii="JetBrains Mono" w:hAnsi="JetBrains Mono"/>
+          <w:sz w:val="26"/>
+          <w:lang w:val="en-US" w:bidi="he-IL"/>
+        </w:rPr>
+        <w:t>Athlete: 345, sessions: 12, Coach: 123, sessions: 12, specialty: Jym</w:t>
+      </w:r>
+    </w:p>
+    <w:p>
+      <w:pPr>
+        <w:spacing w:after="0" w:line="240" w:lineRule="auto"/>
+        <w:rPr>
+          <w:rFonts w:ascii="JetBrains Mono" w:hAnsi="JetBrains Mono"/>
+          <w:sz w:val="26"/>
+          <w:lang w:val="en-US" w:bidi="he-IL"/>
+        </w:rPr>
+      </w:pPr>
+      <w:r>
+        <w:rPr>
+          <w:rFonts w:ascii="JetBrains Mono" w:hAnsi="JetBrains Mono"/>
+          <w:sz w:val="26"/>
+          <w:lang w:val="en-US" w:bidi="he-IL"/>
+        </w:rPr>
+        <w:t>Athlete: 456, sessions: 8, Coach: 234, sessions: 8, specialty: CrossFit</w:t>
+      </w:r>
+    </w:p>
+    <w:p>
+      <w:pPr>
+        <w:spacing w:after="0" w:line="240" w:lineRule="auto"/>
+        <w:rPr>
+          <w:rFonts w:ascii="JetBrains Mono" w:hAnsi="JetBrains Mono"/>
+          <w:sz w:val="26"/>
+          <w:lang w:val="en-US" w:bidi="he-IL"/>
+        </w:rPr>
+      </w:pPr>
+    </w:p>
+    <w:p>
+      <w:pPr>
+        <w:spacing w:after="0" w:line="240" w:lineRule="auto"/>
+        <w:rPr>
+          <w:rFonts w:ascii="JetBrains Mono" w:hAnsi="JetBrains Mono"/>
+          <w:sz w:val="26"/>
+          <w:lang w:val="en-US" w:bidi="he-IL"/>
+        </w:rPr>
+      </w:pPr>
+      <w:r>
+        <w:rPr>
+          <w:rFonts w:ascii="JetBrains Mono" w:hAnsi="JetBrains Mono"/>
+          <w:sz w:val="26"/>
+          <w:lang w:val="en-US" w:bidi="he-IL"/>
+        </w:rPr>
+        <w:t>New Team:</w:t>
+      </w:r>
+    </w:p>
+    <w:p>
+      <w:pPr>
+        <w:spacing w:after="0" w:line="240" w:lineRule="auto"/>
+        <w:rPr>
+          <w:rFonts w:ascii="JetBrains Mono" w:hAnsi="JetBrains Mono"/>
+          <w:sz w:val="26"/>
+          <w:lang w:val="en-US" w:bidi="he-IL"/>
+        </w:rPr>
+      </w:pPr>
+      <w:r>
+        <w:rPr>
+          <w:rFonts w:ascii="JetBrains Mono" w:hAnsi="JetBrains Mono"/>
+          <w:sz w:val="26"/>
+          <w:lang w:val="en-US" w:bidi="he-IL"/>
+        </w:rPr>
+        <w:t>Coach: 567, sessions: 8, specialty: Studio</w:t>
+      </w:r>
+    </w:p>
+    <w:p>
+      <w:pPr>
+        <w:spacing w:after="0" w:line="240" w:lineRule="auto"/>
+        <w:rPr>
+          <w:rFonts w:ascii="JetBrains Mono" w:hAnsi="JetBrains Mono"/>
+          <w:sz w:val="26"/>
+          <w:lang w:val="en-US" w:bidi="he-IL"/>
+        </w:rPr>
+      </w:pPr>
+      <w:r>
+        <w:rPr>
+          <w:rFonts w:ascii="JetBrains Mono" w:hAnsi="JetBrains Mono"/>
+          <w:sz w:val="26"/>
+          <w:lang w:val="en-US" w:bidi="he-IL"/>
+        </w:rPr>
+        <w:t>Coach: 678, sessions: 8, specialty: CrossFit</w:t>
+      </w:r>
+    </w:p>
+    <w:p>
+      <w:pPr>
+        <w:spacing w:after="0" w:line="240" w:lineRule="auto"/>
+        <w:rPr>
+          <w:rFonts w:ascii="JetBrains Mono" w:hAnsi="JetBrains Mono"/>
+          <w:sz w:val="26"/>
+          <w:lang w:val="en-US" w:bidi="he-IL"/>
+        </w:rPr>
+      </w:pPr>
+      <w:r>
+        <w:rPr>
+          <w:rFonts w:ascii="JetBrains Mono" w:hAnsi="JetBrains Mono"/>
+          <w:sz w:val="26"/>
+          <w:lang w:val="en-US" w:bidi="he-IL"/>
+        </w:rPr>
+        <w:t>Athlete: 345, sessions: 9, Coach: 123, sessions: 12, specialty: Jym</w:t>
+      </w:r>
+    </w:p>
+    <w:p>
+      <w:pPr>
+        <w:spacing w:after="0" w:line="240" w:lineRule="auto"/>
+        <w:rPr>
+          <w:rFonts w:ascii="JetBrains Mono" w:hAnsi="JetBrains Mono"/>
+          <w:sz w:val="26"/>
+          <w:lang w:val="en-US" w:bidi="he-IL"/>
+        </w:rPr>
+      </w:pPr>
+      <w:r>
+        <w:rPr>
+          <w:rFonts w:ascii="JetBrains Mono" w:hAnsi="JetBrains Mono"/>
+          <w:sz w:val="26"/>
+          <w:lang w:val="en-US" w:bidi="he-IL"/>
+        </w:rPr>
+        <w:t>Athlete: 456, sessions: 0, Coach: 678, sessions: 8, specialty: CrossFit</w:t>
+      </w:r>
+    </w:p>
+    <w:p>
+      <w:pPr>
+        <w:pStyle w:val="ac"/>
+        <w:ind w:left="425"/>
+        <w:rPr>
+          <w:rFonts w:ascii="JetBrains Mono" w:hAnsi="JetBrains Mono"/>
+          <w:sz w:val="26"/>
+          <w:lang w:val="en-US" w:bidi="he-IL"/>
+        </w:rPr>
+      </w:pPr>
+    </w:p>
+    <w:p>
+      <w:pPr>
+        <w:spacing w:after="0" w:line="240" w:lineRule="auto"/>
+        <w:rPr>
+          <w:rFonts w:ascii="JetBrains Mono" w:hAnsi="JetBrains Mono"/>
+          <w:b/>
+          <w:bCs/>
+          <w:sz w:val="26"/>
+          <w:lang w:bidi="he-IL"/>
+        </w:rPr>
+      </w:pPr>
+      <w:r>
+        <w:rPr>
+          <w:rFonts w:ascii="JetBrains Mono" w:hAnsi="JetBrains Mono"/>
+          <w:sz w:val="26"/>
+        </w:rPr>
+        <w:t>C</w:t>
+      </w:r>
+      <w:r>
+        <w:rPr>
+          <w:rFonts w:ascii="JetBrains Mono" w:hAnsi="JetBrains Mono"/>
+          <w:color w:val="008000"/>
+          <w:sz w:val="26"/>
+        </w:rPr>
+        <w:t>)</w:t>
+      </w:r>
+      <w:r>
+        <w:rPr>
+          <w:rFonts w:ascii="JetBrains Mono" w:hAnsi="JetBrains Mono"/>
+          <w:sz w:val="26"/>
+        </w:rPr>
+        <w:t xml:space="preserve"> </w:t>
+      </w:r>
+      <w:r>
+        <w:rPr>
+          <w:rFonts w:ascii="JetBrains Mono" w:hAnsi="JetBrains Mono"/>
+          <w:sz w:val="26"/>
+          <w:lang w:bidi="he-IL"/>
+        </w:rPr>
+        <w:t>Какие механизмы объектно-ориентированного программирования</w:t>
+      </w:r>
+      <w:r>
+        <w:rPr>
+          <w:rFonts w:ascii="JetBrains Mono" w:hAnsi="JetBrains Mono"/>
+          <w:sz w:val="26"/>
+        </w:rPr>
+        <w:t xml:space="preserve"> </w:t>
+      </w:r>
+      <w:r>
+        <w:rPr>
+          <w:rFonts w:ascii="JetBrains Mono" w:hAnsi="JetBrains Mono"/>
+          <w:sz w:val="26"/>
+          <w:lang w:bidi="he-IL"/>
+        </w:rPr>
+        <w:t xml:space="preserve">были использованы в этом вопросе? Укажите </w:t>
+      </w:r>
+      <w:r>
+        <w:rPr>
+          <w:rFonts w:ascii="JetBrains Mono" w:hAnsi="JetBrains Mono"/>
+          <w:sz w:val="26"/>
+          <w:lang w:bidi="he-IL"/>
+        </w:rPr>
+        <w:t>&gt;=</w:t>
+      </w:r>
+      <w:r>
+        <w:rPr>
+          <w:rFonts w:ascii="JetBrains Mono" w:hAnsi="JetBrains Mono"/>
+          <w:sz w:val="26"/>
+          <w:lang w:bidi="he-IL"/>
+        </w:rPr>
+        <w:t xml:space="preserve"> 3, объясните, где именно в коде они используются.</w:t>
+      </w:r>
+      <w:r>
+        <w:rPr>
+          <w:rFonts w:ascii="JetBrains Mono" w:hAnsi="JetBrains Mono"/>
+          <w:sz w:val="26"/>
+          <w:lang w:bidi="he-IL"/>
+        </w:rPr>
+        <w:br/>
+      </w:r>
+      <w:r>
+        <w:rPr>
+          <w:rFonts w:ascii="JetBrains Mono" w:hAnsi="JetBrains Mono"/>
+          <w:sz w:val="26"/>
+          <w:lang w:bidi="he-IL"/>
+        </w:rPr>
+        <w:t xml:space="preserve"> </w:t>
+      </w:r>
+      <w:r>
+        <w:rPr>
+          <w:rFonts w:ascii="JetBrains Mono" w:hAnsi="JetBrains Mono"/>
+          <w:sz w:val="26"/>
+          <w:lang w:bidi="he-IL"/>
+        </w:rPr>
+        <w:br/>
+      </w:r>
+      <w:r>
+        <w:rPr>
+          <w:rFonts w:ascii="JetBrains Mono" w:hAnsi="JetBrains Mono"/>
+          <w:sz w:val="26"/>
+          <w:lang w:bidi="he-IL"/>
+        </w:rPr>
+        <w:br/>
+      </w:r>
+      <w:r>
+        <w:rPr>
+          <w:rFonts w:ascii="JetBrains Mono" w:hAnsi="JetBrains Mono"/>
+          <w:b/>
+          <w:bCs/>
+          <w:sz w:val="26"/>
+          <w:lang w:bidi="he-IL"/>
+        </w:rPr>
+        <w:t>1. Наследование (Inheritance)</w:t>
+      </w:r>
+    </w:p>
+    <w:p>
+      <w:pPr>
+        <w:numPr>
+          <w:ilvl w:val="0"/>
+          <w:numId w:val="40"/>
+        </w:numPr>
+        <w:spacing w:after="0" w:line="240" w:lineRule="auto"/>
+        <w:rPr>
+          <w:rFonts w:ascii="JetBrains Mono" w:hAnsi="JetBrains Mono"/>
+          <w:sz w:val="26"/>
+          <w:lang w:bidi="he-IL"/>
+        </w:rPr>
+      </w:pPr>
+      <w:r>
+        <w:rPr>
+          <w:rFonts w:ascii="JetBrains Mono" w:hAnsi="JetBrains Mono"/>
+          <w:b/>
+          <w:bCs/>
+          <w:sz w:val="26"/>
+          <w:lang w:bidi="he-IL"/>
+        </w:rPr>
+        <w:t>Объяснение:</w:t>
+      </w:r>
+      <w:r>
+        <w:rPr>
+          <w:rFonts w:ascii="JetBrains Mono" w:hAnsi="JetBrains Mono"/>
+          <w:sz w:val="26"/>
+          <w:lang w:bidi="he-IL"/>
+        </w:rPr>
+        <w:t> Наследование — это механизм, который позволяет одному классу (дочернему) перенимать свойства и методы другого класса (родительского). Это способствует повторному использованию кода и построению иерархии классов.</w:t>
+      </w:r>
+    </w:p>
+    <w:p>
+      <w:pPr>
+        <w:numPr>
+          <w:ilvl w:val="0"/>
+          <w:numId w:val="41"/>
+        </w:numPr>
+        <w:spacing w:after="0" w:line="240" w:lineRule="auto"/>
+        <w:rPr>
+          <w:rFonts w:ascii="JetBrains Mono" w:hAnsi="JetBrains Mono"/>
+          <w:sz w:val="26"/>
+          <w:lang w:val="en-US" w:bidi="he-IL"/>
+        </w:rPr>
+      </w:pPr>
+      <w:r>
+        <w:rPr>
+          <w:rFonts w:ascii="JetBrains Mono" w:hAnsi="JetBrains Mono"/>
+          <w:b/>
+          <w:bCs/>
+          <w:sz w:val="26"/>
+          <w:lang w:bidi="he-IL"/>
+        </w:rPr>
+        <w:t>Где</w:t>
+      </w:r>
+      <w:r>
+        <w:rPr>
+          <w:rFonts w:ascii="JetBrains Mono" w:hAnsi="JetBrains Mono"/>
+          <w:b/>
+          <w:bCs/>
+          <w:sz w:val="26"/>
+          <w:lang w:val="en-US" w:bidi="he-IL"/>
+        </w:rPr>
+        <w:t xml:space="preserve"> </w:t>
+      </w:r>
+      <w:r>
+        <w:rPr>
+          <w:rFonts w:ascii="JetBrains Mono" w:hAnsi="JetBrains Mono"/>
+          <w:b/>
+          <w:bCs/>
+          <w:sz w:val="26"/>
+          <w:lang w:bidi="he-IL"/>
+        </w:rPr>
+        <w:t>в</w:t>
+      </w:r>
+      <w:r>
+        <w:rPr>
+          <w:rFonts w:ascii="JetBrains Mono" w:hAnsi="JetBrains Mono"/>
+          <w:b/>
+          <w:bCs/>
+          <w:sz w:val="26"/>
+          <w:lang w:val="en-US" w:bidi="he-IL"/>
+        </w:rPr>
+        <w:t xml:space="preserve"> </w:t>
+      </w:r>
+      <w:r>
+        <w:rPr>
+          <w:rFonts w:ascii="JetBrains Mono" w:hAnsi="JetBrains Mono"/>
+          <w:b/>
+          <w:bCs/>
+          <w:sz w:val="26"/>
+          <w:lang w:bidi="he-IL"/>
+        </w:rPr>
+        <w:t>коде</w:t>
+      </w:r>
+      <w:r>
+        <w:rPr>
+          <w:rFonts w:ascii="JetBrains Mono" w:hAnsi="JetBrains Mono"/>
+          <w:b/>
+          <w:bCs/>
+          <w:sz w:val="26"/>
+          <w:lang w:val="en-US" w:bidi="he-IL"/>
+        </w:rPr>
+        <w:t>:</w:t>
+      </w:r>
+      <w:r>
+        <w:rPr>
+          <w:rFonts w:ascii="JetBrains Mono" w:hAnsi="JetBrains Mono"/>
+          <w:sz w:val="26"/>
+          <w:lang w:val="en-US" w:bidi="he-IL"/>
+        </w:rPr>
+        <w:t xml:space="preserve">  public class Athlete extends Coach </w:t>
+      </w:r>
+    </w:p>
+    <w:p>
+      <w:pPr>
+        <w:spacing w:after="0" w:line="240" w:lineRule="auto"/>
+        <w:rPr>
+          <w:rFonts w:ascii="JetBrains Mono" w:hAnsi="JetBrains Mono"/>
+          <w:b/>
+          <w:bCs/>
+          <w:sz w:val="26"/>
+          <w:lang w:bidi="he-IL"/>
+        </w:rPr>
+      </w:pPr>
+      <w:r>
+        <w:rPr>
+          <w:rFonts w:ascii="JetBrains Mono" w:hAnsi="JetBrains Mono"/>
+          <w:b/>
+          <w:bCs/>
+          <w:sz w:val="26"/>
+          <w:lang w:bidi="he-IL"/>
+        </w:rPr>
+        <w:t>2. Полиморфизм (Polymorphism)</w:t>
+      </w:r>
+    </w:p>
+    <w:p>
+      <w:pPr>
+        <w:numPr>
+          <w:ilvl w:val="0"/>
+          <w:numId w:val="42"/>
+        </w:numPr>
+        <w:spacing w:after="0" w:line="240" w:lineRule="auto"/>
+        <w:rPr>
+          <w:rFonts w:ascii="JetBrains Mono" w:hAnsi="JetBrains Mono"/>
+          <w:sz w:val="26"/>
+          <w:lang w:bidi="he-IL"/>
+        </w:rPr>
+      </w:pPr>
+      <w:r>
+        <w:rPr>
+          <w:rFonts w:ascii="JetBrains Mono" w:hAnsi="JetBrains Mono"/>
+          <w:b/>
+          <w:bCs/>
+          <w:sz w:val="26"/>
+          <w:lang w:bidi="he-IL"/>
+        </w:rPr>
+        <w:t>Объяснение:</w:t>
+      </w:r>
+      <w:r>
+        <w:rPr>
+          <w:rFonts w:ascii="JetBrains Mono" w:hAnsi="JetBrains Mono"/>
+          <w:sz w:val="26"/>
+          <w:lang w:bidi="he-IL"/>
+        </w:rPr>
+        <w:t> Полиморфизм (в данном контексте) позволяет объектам дочерних классов использоваться там, где ожидаются объекты родительского класса, и при этом вызывать свою, специфическую реализацию методов.</w:t>
+      </w:r>
+    </w:p>
+    <w:p>
+      <w:pPr>
+        <w:numPr>
+          <w:ilvl w:val="0"/>
+          <w:numId w:val="43"/>
+        </w:numPr>
+        <w:spacing w:after="0" w:line="240" w:lineRule="auto"/>
+        <w:rPr>
+          <w:rFonts w:ascii="JetBrains Mono" w:hAnsi="JetBrains Mono"/>
+          <w:sz w:val="26"/>
+          <w:lang w:bidi="he-IL"/>
+        </w:rPr>
+      </w:pPr>
+      <w:r>
+        <w:rPr>
+          <w:rFonts w:ascii="JetBrains Mono" w:hAnsi="JetBrains Mono"/>
+          <w:b/>
+          <w:bCs/>
+          <w:sz w:val="26"/>
+          <w:lang w:bidi="he-IL"/>
+        </w:rPr>
+        <w:t>Где в коде:</w:t>
+      </w:r>
+    </w:p>
+    <w:p>
+      <w:pPr>
+        <w:numPr>
+          <w:ilvl w:val="0"/>
+          <w:numId w:val="44"/>
+        </w:numPr>
+        <w:spacing w:after="0" w:line="240" w:lineRule="auto"/>
+        <w:rPr>
+          <w:rFonts w:ascii="JetBrains Mono" w:hAnsi="JetBrains Mono"/>
+          <w:sz w:val="26"/>
+          <w:lang w:bidi="he-IL"/>
+        </w:rPr>
+      </w:pPr>
+      <w:r>
+        <w:rPr>
+          <w:rFonts w:ascii="JetBrains Mono" w:hAnsi="JetBrains Mono"/>
+          <w:b/>
+          <w:bCs/>
+          <w:sz w:val="26"/>
+          <w:lang w:bidi="he-IL"/>
+        </w:rPr>
+        <w:t>Массив родительского типа:</w:t>
+      </w:r>
+      <w:r>
+        <w:rPr>
+          <w:rFonts w:ascii="JetBrains Mono" w:hAnsi="JetBrains Mono"/>
+          <w:sz w:val="26"/>
+          <w:lang w:bidi="he-IL"/>
+        </w:rPr>
+        <w:t> В классе TestEx2 создается массив типа Coach, который хранит как объекты Coach, так и объекты Athlete.</w:t>
+      </w:r>
+    </w:p>
+    <w:p>
+      <w:pPr>
+        <w:spacing w:after="0" w:line="240" w:lineRule="auto"/>
+        <w:ind w:left="720"/>
+        <w:rPr>
+          <w:rFonts w:ascii="JetBrains Mono" w:hAnsi="JetBrains Mono"/>
+          <w:sz w:val="26"/>
+          <w:lang w:val="en-US" w:bidi="he-IL"/>
+        </w:rPr>
+      </w:pPr>
+      <w:r>
+        <w:rPr>
+          <w:rFonts w:ascii="JetBrains Mono" w:hAnsi="JetBrains Mono"/>
+          <w:b/>
+          <w:bCs/>
+          <w:sz w:val="26"/>
+          <w:lang w:bidi="he-IL"/>
+        </w:rPr>
+        <w:t>Строка</w:t>
+      </w:r>
+      <w:r>
+        <w:rPr>
+          <w:rFonts w:ascii="JetBrains Mono" w:hAnsi="JetBrains Mono"/>
+          <w:b/>
+          <w:bCs/>
+          <w:sz w:val="26"/>
+          <w:lang w:val="en-US" w:bidi="he-IL"/>
+        </w:rPr>
+        <w:t xml:space="preserve"> 4:</w:t>
+      </w:r>
+      <w:r>
+        <w:rPr>
+          <w:rFonts w:ascii="JetBrains Mono" w:hAnsi="JetBrains Mono"/>
+          <w:sz w:val="26"/>
+          <w:lang w:val="en-US" w:bidi="he-IL"/>
+        </w:rPr>
+        <w:t> Coach[] c = new Coach[4];</w:t>
+      </w:r>
+    </w:p>
+    <w:p>
+      <w:pPr>
+        <w:spacing w:after="0" w:line="240" w:lineRule="auto"/>
+        <w:ind w:left="720"/>
+        <w:rPr>
+          <w:rFonts w:ascii="JetBrains Mono" w:hAnsi="JetBrains Mono"/>
+          <w:sz w:val="26"/>
+          <w:lang w:bidi="he-IL"/>
+        </w:rPr>
+      </w:pPr>
+      <w:r>
+        <w:rPr>
+          <w:rFonts w:ascii="JetBrains Mono" w:hAnsi="JetBrains Mono"/>
+          <w:b/>
+          <w:bCs/>
+          <w:sz w:val="26"/>
+          <w:lang w:bidi="he-IL"/>
+        </w:rPr>
+        <w:t>Строки</w:t>
+      </w:r>
+      <w:r>
+        <w:rPr>
+          <w:rFonts w:ascii="JetBrains Mono" w:hAnsi="JetBrains Mono"/>
+          <w:b/>
+          <w:bCs/>
+          <w:sz w:val="26"/>
+          <w:lang w:val="en-US" w:bidi="he-IL"/>
+        </w:rPr>
+        <w:t xml:space="preserve"> 8-9:</w:t>
+      </w:r>
+      <w:r>
+        <w:rPr>
+          <w:rFonts w:ascii="JetBrains Mono" w:hAnsi="JetBrains Mono"/>
+          <w:sz w:val="26"/>
+          <w:lang w:val="en-US" w:bidi="he-IL"/>
+        </w:rPr>
+        <w:t> c[2] = new Athlete(...) </w:t>
+      </w:r>
+      <w:r>
+        <w:rPr>
+          <w:rFonts w:ascii="JetBrains Mono" w:hAnsi="JetBrains Mono"/>
+          <w:sz w:val="26"/>
+          <w:lang w:bidi="he-IL"/>
+        </w:rPr>
+        <w:t>и</w:t>
+      </w:r>
+      <w:r>
+        <w:rPr>
+          <w:rFonts w:ascii="JetBrains Mono" w:hAnsi="JetBrains Mono"/>
+          <w:sz w:val="26"/>
+          <w:lang w:val="en-US" w:bidi="he-IL"/>
+        </w:rPr>
+        <w:t xml:space="preserve"> c[3] = new Athlete(...). </w:t>
+      </w:r>
+      <w:r>
+        <w:rPr>
+          <w:rFonts w:ascii="JetBrains Mono" w:hAnsi="JetBrains Mono"/>
+          <w:sz w:val="26"/>
+          <w:lang w:bidi="he-IL"/>
+        </w:rPr>
+        <w:t>Здесь объект Athlete неявно приводится к типу Coach.</w:t>
+      </w:r>
+    </w:p>
+    <w:p>
+      <w:pPr>
+        <w:numPr>
+          <w:ilvl w:val="0"/>
+          <w:numId w:val="45"/>
+        </w:numPr>
+        <w:spacing w:after="0" w:line="240" w:lineRule="auto"/>
+        <w:rPr>
+          <w:rFonts w:ascii="JetBrains Mono" w:hAnsi="JetBrains Mono"/>
+          <w:sz w:val="26"/>
+          <w:lang w:bidi="he-IL"/>
+        </w:rPr>
+      </w:pPr>
+      <w:r>
+        <w:rPr>
+          <w:rFonts w:ascii="JetBrains Mono" w:hAnsi="JetBrains Mono"/>
+          <w:b/>
+          <w:bCs/>
+          <w:sz w:val="26"/>
+          <w:lang w:bidi="he-IL"/>
+        </w:rPr>
+        <w:t>Переопределение методов (Method Overriding):</w:t>
+      </w:r>
+      <w:r>
+        <w:rPr>
+          <w:rFonts w:ascii="JetBrains Mono" w:hAnsi="JetBrains Mono"/>
+          <w:sz w:val="26"/>
+          <w:lang w:bidi="he-IL"/>
+        </w:rPr>
+        <w:t> Оба класса имеют метод toString(). При вызове System.out.println(c[i]) для каждого элемента массива вызывается та версия метода toString(), которая соответствует фактическому типу объекта (либо Coach, либо Athlete).</w:t>
+      </w:r>
+    </w:p>
+    <w:p>
+      <w:pPr>
+        <w:spacing w:after="0" w:line="240" w:lineRule="auto"/>
+        <w:rPr>
+          <w:rFonts w:ascii="JetBrains Mono" w:hAnsi="JetBrains Mono"/>
+          <w:b/>
+          <w:bCs/>
+          <w:sz w:val="26"/>
+          <w:lang w:bidi="he-IL"/>
+        </w:rPr>
+      </w:pPr>
+      <w:r>
+        <w:rPr>
+          <w:rFonts w:ascii="JetBrains Mono" w:hAnsi="JetBrains Mono"/>
+          <w:b/>
+          <w:bCs/>
+          <w:sz w:val="26"/>
+          <w:lang w:bidi="he-IL"/>
+        </w:rPr>
+        <w:t>3. Композиция (Composition)</w:t>
+      </w:r>
+    </w:p>
+    <w:p>
+      <w:pPr>
+        <w:spacing w:after="0" w:line="240" w:lineRule="auto"/>
+        <w:ind w:left="720"/>
+        <w:rPr>
+          <w:rFonts w:ascii="JetBrains Mono" w:hAnsi="JetBrains Mono"/>
+          <w:sz w:val="26"/>
+          <w:lang w:bidi="he-IL"/>
+        </w:rPr>
+      </w:pPr>
+      <w:r>
+        <w:rPr>
+          <w:rFonts w:ascii="JetBrains Mono" w:hAnsi="JetBrains Mono"/>
+          <w:b/>
+          <w:bCs/>
+          <w:sz w:val="26"/>
+          <w:lang w:bidi="he-IL"/>
+        </w:rPr>
+        <w:t>Объяснение:</w:t>
+      </w:r>
+      <w:r>
+        <w:rPr>
+          <w:rFonts w:ascii="JetBrains Mono" w:hAnsi="JetBrains Mono"/>
+          <w:sz w:val="26"/>
+          <w:lang w:bidi="he-IL"/>
+        </w:rPr>
+        <w:t> Композиция — это создание сложных объектов путем включения в них объектов других классов. Это отношение типа "has-a" (у объекта "есть" другой объект).</w:t>
+      </w:r>
+    </w:p>
+    <w:p>
+      <w:pPr>
+        <w:spacing w:after="0" w:line="240" w:lineRule="auto"/>
+        <w:ind w:left="720"/>
+        <w:rPr>
+          <w:rFonts w:ascii="JetBrains Mono" w:hAnsi="JetBrains Mono"/>
+          <w:sz w:val="26"/>
+          <w:lang w:bidi="he-IL"/>
+        </w:rPr>
+      </w:pPr>
+      <w:r>
+        <w:rPr>
+          <w:rFonts w:ascii="JetBrains Mono" w:hAnsi="JetBrains Mono"/>
+          <w:b/>
+          <w:bCs/>
+          <w:sz w:val="26"/>
+          <w:lang w:bidi="he-IL"/>
+        </w:rPr>
+        <w:t>Где в коде:</w:t>
+      </w:r>
+      <w:r>
+        <w:rPr>
+          <w:rFonts w:ascii="JetBrains Mono" w:hAnsi="JetBrains Mono"/>
+          <w:sz w:val="26"/>
+          <w:lang w:bidi="he-IL"/>
+        </w:rPr>
+        <w:t> Класс Athlete содержит в себе объект класса Coach в качестве одного из своих полей.</w:t>
+      </w:r>
+      <w:r>
+        <w:rPr>
+          <w:rFonts w:ascii="JetBrains Mono" w:hAnsi="JetBrains Mono"/>
+          <w:sz w:val="26"/>
+          <w:lang w:bidi="he-IL"/>
+        </w:rPr>
+        <w:t xml:space="preserve"> </w:t>
+      </w:r>
+      <w:r>
+        <w:rPr>
+          <w:rFonts w:ascii="JetBrains Mono" w:hAnsi="JetBrains Mono"/>
+          <w:b/>
+          <w:bCs/>
+          <w:sz w:val="26"/>
+          <w:lang w:bidi="he-IL"/>
+        </w:rPr>
+        <w:t>Строка 4:</w:t>
+      </w:r>
+      <w:r>
+        <w:rPr>
+          <w:rFonts w:ascii="JetBrains Mono" w:hAnsi="JetBrains Mono"/>
+          <w:sz w:val="26"/>
+          <w:lang w:bidi="he-IL"/>
+        </w:rPr>
+        <w:t> private Coach personalCoach;</w:t>
+      </w:r>
+      <w:r>
+        <w:rPr>
+          <w:rFonts w:ascii="JetBrains Mono" w:hAnsi="JetBrains Mono"/>
+          <w:sz w:val="26"/>
+          <w:lang w:bidi="he-IL"/>
+        </w:rPr>
+        <w:br/>
+      </w:r>
+    </w:p>
+    <w:p>
+      <w:pPr>
+        <w:pStyle w:val="ac"/>
+        <w:ind w:left="425"/>
+        <w:rPr>
+          <w:rFonts w:ascii="JetBrains Mono" w:hAnsi="JetBrains Mono"/>
+          <w:sz w:val="26"/>
+          <w:lang w:bidi="he-IL"/>
+        </w:rPr>
+      </w:pPr>
+    </w:p>
+    <w:p>
+      <w:pPr>
         <w:pStyle w:val="1"/>
         <w:spacing w:before="0" w:after="0" w:line="240" w:lineRule="auto"/>
         <w:rPr>
@@ -12081,6 +15676,14 @@
           <w:lang w:bidi="he-IL"/>
         </w:rPr>
       </w:pPr>
+      <w:r>
+        <w:rPr>
+          <w:rFonts w:ascii="JetBrains Mono" w:hAnsi="JetBrains Mono"/>
+          <w:sz w:val="26"/>
+          <w:lang w:bidi="he-IL"/>
+        </w:rPr>
+        <w:br w:type="page"/>
+      </w:r>
       <w:r>
         <w:rPr>
           <w:rFonts w:ascii="JetBrains Mono" w:hAnsi="JetBrains Mono"/>
@@ -12181,7 +15784,7 @@
                     <pic:cNvPicPr/>
                   </pic:nvPicPr>
                   <pic:blipFill>
-                    <a:blip r:embed="rId15"/>
+                    <a:blip r:embed="rId17"/>
                     <a:stretch>
                       <a:fillRect/>
                     </a:stretch>
@@ -14309,7 +17912,7 @@
                     <pic:cNvPicPr/>
                   </pic:nvPicPr>
                   <pic:blipFill>
-                    <a:blip r:embed="rId15"/>
+                    <a:blip r:embed="rId17"/>
                     <a:stretch>
                       <a:fillRect/>
                     </a:stretch>
@@ -16674,7 +20277,7 @@
                     <pic:cNvPicPr/>
                   </pic:nvPicPr>
                   <pic:blipFill>
-                    <a:blip r:embed="rId15"/>
+                    <a:blip r:embed="rId17"/>
                     <a:stretch>
                       <a:fillRect/>
                     </a:stretch>
@@ -22440,7 +26043,7 @@
                           <pic:cNvPicPr/>
                         </pic:nvPicPr>
                         <pic:blipFill>
-                          <a:blip r:embed="rId16"/>
+                          <a:blip r:embed="rId18"/>
                           <a:stretch>
                             <a:fillRect/>
                           </a:stretch>
@@ -22561,7 +26164,7 @@
                           <pic:cNvPicPr/>
                         </pic:nvPicPr>
                         <pic:blipFill>
-                          <a:blip r:embed="rId17"/>
+                          <a:blip r:embed="rId19"/>
                           <a:stretch>
                             <a:fillRect/>
                           </a:stretch>
@@ -22665,7 +26268,7 @@
                           <pic:cNvPicPr/>
                         </pic:nvPicPr>
                         <pic:blipFill>
-                          <a:blip r:embed="rId18"/>
+                          <a:blip r:embed="rId20"/>
                           <a:stretch>
                             <a:fillRect/>
                           </a:stretch>
@@ -22786,7 +26389,7 @@
                           <pic:cNvPicPr/>
                         </pic:nvPicPr>
                         <pic:blipFill>
-                          <a:blip r:embed="rId19"/>
+                          <a:blip r:embed="rId21"/>
                           <a:stretch>
                             <a:fillRect/>
                           </a:stretch>
@@ -22907,7 +26510,7 @@
                           <pic:cNvPicPr/>
                         </pic:nvPicPr>
                         <pic:blipFill>
-                          <a:blip r:embed="rId20"/>
+                          <a:blip r:embed="rId22"/>
                           <a:stretch>
                             <a:fillRect/>
                           </a:stretch>
@@ -27727,7 +31330,7 @@
       </w:pPr>
     </w:p>
     <w:sectPr>
-      <w:footerReference w:type="default" r:id="rId21"/>
+      <w:footerReference w:type="default" r:id="rId23"/>
       <w:pgSz w:w="11906" w:h="16838"/>
       <w:pgMar w:top="284" w:right="567" w:bottom="284" w:left="567" w:header="709" w:footer="0" w:gutter="0"/>
       <w:cols w:space="708"/>
@@ -27832,6 +31435,155 @@
 <file path=word/numbering.xml><?xml version="1.0" encoding="utf-8"?>
 <w:numbering xmlns:wpc="http://schemas.microsoft.com/office/word/2010/wordprocessingCanvas" xmlns:cx="http://schemas.microsoft.com/office/drawing/2014/chartex" xmlns:cx1="http://schemas.microsoft.com/office/drawing/2015/9/8/chartex" xmlns:cx2="http://schemas.microsoft.com/office/drawing/2015/10/21/chartex" xmlns:cx3="http://schemas.microsoft.com/office/drawing/2016/5/9/chartex" xmlns:cx4="http://schemas.microsoft.com/office/drawing/2016/5/10/chartex" xmlns:cx5="http://schemas.microsoft.com/office/drawing/2016/5/11/chartex" xmlns:cx6="http://schemas.microsoft.com/office/drawing/2016/5/12/chartex" xmlns:cx7="http://schemas.microsoft.com/office/drawing/2016/5/13/chartex" xmlns:cx8="http://schemas.microsoft.com/office/drawing/2016/5/14/chartex" xmlns:mc="http://schemas.openxmlformats.org/markup-compatibility/2006" xmlns:aink="http://schemas.microsoft.com/office/drawing/2016/ink" xmlns:am3d="http://schemas.microsoft.com/office/drawing/2017/model3d" xmlns:o="urn:schemas-microsoft-com:office:office" xmlns:oel="http://schemas.microsoft.com/office/2019/extlst" xmlns:r="http://schemas.openxmlformats.org/officeDocument/2006/relationships" xmlns:m="http://schemas.openxmlformats.org/officeDocument/2006/math" xmlns:v="urn:schemas-microsoft-com:vml" xmlns:wp14="http://schemas.microsoft.com/office/word/2010/wordprocessingDrawing" xmlns:wp="http://schemas.openxmlformats.org/drawingml/2006/wordprocessingDrawing" xmlns:w10="urn:schemas-microsoft-com:office:word" xmlns:w="http://schemas.openxmlformats.org/wordprocessingml/2006/main" xmlns:w14="http://schemas.microsoft.com/office/word/2010/wordml" xmlns:w15="http://schemas.microsoft.com/office/word/2012/wordml" xmlns:w16cex="http://schemas.microsoft.com/office/word/2018/wordml/cex" xmlns:w16cid="http://schemas.microsoft.com/office/word/2016/wordml/cid" xmlns:w16="http://schemas.microsoft.com/office/word/2018/wordml" xmlns:w16du="http://schemas.microsoft.com/office/word/2023/wordml/word16du" xmlns:w16sdtdh="http://schemas.microsoft.com/office/word/2020/wordml/sdtdatahash" xmlns:w16sdtfl="http://schemas.microsoft.com/office/word/2024/wordml/sdtformatlock" xmlns:w16se="http://schemas.microsoft.com/office/word/2015/wordml/symex" xmlns:wpg="http://schemas.microsoft.com/office/word/2010/wordprocessingGroup" xmlns:wpi="http://schemas.microsoft.com/office/word/2010/wordprocessingInk" xmlns:wne="http://schemas.microsoft.com/office/word/2006/wordml" xmlns:wps="http://schemas.microsoft.com/office/word/2010/wordprocessingShape" mc:Ignorable="w14 w15 w16se w16cid w16 w16cex w16sdtdh w16sdtfl w16du wp14">
   <w:abstractNum w:abstractNumId="0" w15:restartNumberingAfterBreak="0">
+    <w:nsid w:val="059F423D"/>
+    <w:multiLevelType w:val="multilevel"/>
+    <w:tmpl w:val="A1584038"/>
+    <w:lvl w:ilvl="0">
+      <w:start w:val="1"/>
+      <w:numFmt w:val="bullet"/>
+      <w:lvlText w:val=""/>
+      <w:lvlJc w:val="left"/>
+      <w:pPr>
+        <w:tabs>
+          <w:tab w:val="num" w:pos="720"/>
+        </w:tabs>
+        <w:ind w:left="720" w:hanging="360"/>
+      </w:pPr>
+      <w:rPr>
+        <w:rFonts w:ascii="Symbol" w:hAnsi="Symbol" w:hint="default"/>
+        <w:sz w:val="20"/>
+      </w:rPr>
+    </w:lvl>
+    <w:lvl w:ilvl="1" w:tentative="1">
+      <w:start w:val="1"/>
+      <w:numFmt w:val="bullet"/>
+      <w:lvlText w:val="o"/>
+      <w:lvlJc w:val="left"/>
+      <w:pPr>
+        <w:tabs>
+          <w:tab w:val="num" w:pos="1440"/>
+        </w:tabs>
+        <w:ind w:left="1440" w:hanging="360"/>
+      </w:pPr>
+      <w:rPr>
+        <w:rFonts w:ascii="Courier New" w:hAnsi="Courier New" w:hint="default"/>
+        <w:sz w:val="20"/>
+      </w:rPr>
+    </w:lvl>
+    <w:lvl w:ilvl="2" w:tentative="1">
+      <w:start w:val="1"/>
+      <w:numFmt w:val="bullet"/>
+      <w:lvlText w:val=""/>
+      <w:lvlJc w:val="left"/>
+      <w:pPr>
+        <w:tabs>
+          <w:tab w:val="num" w:pos="2160"/>
+        </w:tabs>
+        <w:ind w:left="2160" w:hanging="360"/>
+      </w:pPr>
+      <w:rPr>
+        <w:rFonts w:ascii="Wingdings" w:hAnsi="Wingdings" w:hint="default"/>
+        <w:sz w:val="20"/>
+      </w:rPr>
+    </w:lvl>
+    <w:lvl w:ilvl="3" w:tentative="1">
+      <w:start w:val="1"/>
+      <w:numFmt w:val="bullet"/>
+      <w:lvlText w:val=""/>
+      <w:lvlJc w:val="left"/>
+      <w:pPr>
+        <w:tabs>
+          <w:tab w:val="num" w:pos="2880"/>
+        </w:tabs>
+        <w:ind w:left="2880" w:hanging="360"/>
+      </w:pPr>
+      <w:rPr>
+        <w:rFonts w:ascii="Wingdings" w:hAnsi="Wingdings" w:hint="default"/>
+        <w:sz w:val="20"/>
+      </w:rPr>
+    </w:lvl>
+    <w:lvl w:ilvl="4" w:tentative="1">
+      <w:start w:val="1"/>
+      <w:numFmt w:val="bullet"/>
+      <w:lvlText w:val=""/>
+      <w:lvlJc w:val="left"/>
+      <w:pPr>
+        <w:tabs>
+          <w:tab w:val="num" w:pos="3600"/>
+        </w:tabs>
+        <w:ind w:left="3600" w:hanging="360"/>
+      </w:pPr>
+      <w:rPr>
+        <w:rFonts w:ascii="Wingdings" w:hAnsi="Wingdings" w:hint="default"/>
+        <w:sz w:val="20"/>
+      </w:rPr>
+    </w:lvl>
+    <w:lvl w:ilvl="5" w:tentative="1">
+      <w:start w:val="1"/>
+      <w:numFmt w:val="bullet"/>
+      <w:lvlText w:val=""/>
+      <w:lvlJc w:val="left"/>
+      <w:pPr>
+        <w:tabs>
+          <w:tab w:val="num" w:pos="4320"/>
+        </w:tabs>
+        <w:ind w:left="4320" w:hanging="360"/>
+      </w:pPr>
+      <w:rPr>
+        <w:rFonts w:ascii="Wingdings" w:hAnsi="Wingdings" w:hint="default"/>
+        <w:sz w:val="20"/>
+      </w:rPr>
+    </w:lvl>
+    <w:lvl w:ilvl="6" w:tentative="1">
+      <w:start w:val="1"/>
+      <w:numFmt w:val="bullet"/>
+      <w:lvlText w:val=""/>
+      <w:lvlJc w:val="left"/>
+      <w:pPr>
+        <w:tabs>
+          <w:tab w:val="num" w:pos="5040"/>
+        </w:tabs>
+        <w:ind w:left="5040" w:hanging="360"/>
+      </w:pPr>
+      <w:rPr>
+        <w:rFonts w:ascii="Wingdings" w:hAnsi="Wingdings" w:hint="default"/>
+        <w:sz w:val="20"/>
+      </w:rPr>
+    </w:lvl>
+    <w:lvl w:ilvl="7" w:tentative="1">
+      <w:start w:val="1"/>
+      <w:numFmt w:val="bullet"/>
+      <w:lvlText w:val=""/>
+      <w:lvlJc w:val="left"/>
+      <w:pPr>
+        <w:tabs>
+          <w:tab w:val="num" w:pos="5760"/>
+        </w:tabs>
+        <w:ind w:left="5760" w:hanging="360"/>
+      </w:pPr>
+      <w:rPr>
+        <w:rFonts w:ascii="Wingdings" w:hAnsi="Wingdings" w:hint="default"/>
+        <w:sz w:val="20"/>
+      </w:rPr>
+    </w:lvl>
+    <w:lvl w:ilvl="8" w:tentative="1">
+      <w:start w:val="1"/>
+      <w:numFmt w:val="bullet"/>
+      <w:lvlText w:val=""/>
+      <w:lvlJc w:val="left"/>
+      <w:pPr>
+        <w:tabs>
+          <w:tab w:val="num" w:pos="6480"/>
+        </w:tabs>
+        <w:ind w:left="6480" w:hanging="360"/>
+      </w:pPr>
+      <w:rPr>
+        <w:rFonts w:ascii="Wingdings" w:hAnsi="Wingdings" w:hint="default"/>
+        <w:sz w:val="20"/>
+      </w:rPr>
+    </w:lvl>
+  </w:abstractNum>
+  <w:abstractNum w:abstractNumId="1" w15:restartNumberingAfterBreak="0">
     <w:nsid w:val="060B0647"/>
     <w:multiLevelType w:val="multilevel"/>
     <w:tmpl w:val="EC54D170"/>
@@ -27980,7 +31732,120 @@
       </w:rPr>
     </w:lvl>
   </w:abstractNum>
-  <w:abstractNum w:abstractNumId="1" w15:restartNumberingAfterBreak="0">
+  <w:abstractNum w:abstractNumId="2" w15:restartNumberingAfterBreak="0">
+    <w:nsid w:val="06CD0D49"/>
+    <w:multiLevelType w:val="multilevel"/>
+    <w:tmpl w:val="C5F83FA4"/>
+    <w:lvl w:ilvl="0">
+      <w:start w:val="1"/>
+      <w:numFmt w:val="decimal"/>
+      <w:lvlText w:val="%1."/>
+      <w:lvlJc w:val="left"/>
+      <w:pPr>
+        <w:tabs>
+          <w:tab w:val="num" w:pos="720"/>
+        </w:tabs>
+        <w:ind w:left="720" w:hanging="360"/>
+      </w:pPr>
+    </w:lvl>
+    <w:lvl w:ilvl="1" w:tentative="1">
+      <w:start w:val="1"/>
+      <w:numFmt w:val="decimal"/>
+      <w:lvlText w:val="%2."/>
+      <w:lvlJc w:val="left"/>
+      <w:pPr>
+        <w:tabs>
+          <w:tab w:val="num" w:pos="1440"/>
+        </w:tabs>
+        <w:ind w:left="1440" w:hanging="360"/>
+      </w:pPr>
+    </w:lvl>
+    <w:lvl w:ilvl="2" w:tentative="1">
+      <w:start w:val="1"/>
+      <w:numFmt w:val="decimal"/>
+      <w:lvlText w:val="%3."/>
+      <w:lvlJc w:val="left"/>
+      <w:pPr>
+        <w:tabs>
+          <w:tab w:val="num" w:pos="2160"/>
+        </w:tabs>
+        <w:ind w:left="2160" w:hanging="360"/>
+      </w:pPr>
+    </w:lvl>
+    <w:lvl w:ilvl="3" w:tentative="1">
+      <w:start w:val="1"/>
+      <w:numFmt w:val="decimal"/>
+      <w:lvlText w:val="%4."/>
+      <w:lvlJc w:val="left"/>
+      <w:pPr>
+        <w:tabs>
+          <w:tab w:val="num" w:pos="2880"/>
+        </w:tabs>
+        <w:ind w:left="2880" w:hanging="360"/>
+      </w:pPr>
+    </w:lvl>
+    <w:lvl w:ilvl="4" w:tentative="1">
+      <w:start w:val="1"/>
+      <w:numFmt w:val="decimal"/>
+      <w:lvlText w:val="%5."/>
+      <w:lvlJc w:val="left"/>
+      <w:pPr>
+        <w:tabs>
+          <w:tab w:val="num" w:pos="3600"/>
+        </w:tabs>
+        <w:ind w:left="3600" w:hanging="360"/>
+      </w:pPr>
+    </w:lvl>
+    <w:lvl w:ilvl="5" w:tentative="1">
+      <w:start w:val="1"/>
+      <w:numFmt w:val="decimal"/>
+      <w:lvlText w:val="%6."/>
+      <w:lvlJc w:val="left"/>
+      <w:pPr>
+        <w:tabs>
+          <w:tab w:val="num" w:pos="4320"/>
+        </w:tabs>
+        <w:ind w:left="4320" w:hanging="360"/>
+      </w:pPr>
+    </w:lvl>
+    <w:lvl w:ilvl="6" w:tentative="1">
+      <w:start w:val="1"/>
+      <w:numFmt w:val="decimal"/>
+      <w:lvlText w:val="%7."/>
+      <w:lvlJc w:val="left"/>
+      <w:pPr>
+        <w:tabs>
+          <w:tab w:val="num" w:pos="5040"/>
+        </w:tabs>
+        <w:ind w:left="5040" w:hanging="360"/>
+      </w:pPr>
+    </w:lvl>
+    <w:lvl w:ilvl="7" w:tentative="1">
+      <w:start w:val="1"/>
+      <w:numFmt w:val="decimal"/>
+      <w:lvlText w:val="%8."/>
+      <w:lvlJc w:val="left"/>
+      <w:pPr>
+        <w:tabs>
+          <w:tab w:val="num" w:pos="5760"/>
+        </w:tabs>
+        <w:ind w:left="5760" w:hanging="360"/>
+      </w:pPr>
+    </w:lvl>
+    <w:lvl w:ilvl="8" w:tentative="1">
+      <w:start w:val="1"/>
+      <w:numFmt w:val="decimal"/>
+      <w:lvlText w:val="%9."/>
+      <w:lvlJc w:val="left"/>
+      <w:pPr>
+        <w:tabs>
+          <w:tab w:val="num" w:pos="6480"/>
+        </w:tabs>
+        <w:ind w:left="6480" w:hanging="360"/>
+      </w:pPr>
+    </w:lvl>
+  </w:abstractNum>
+  <w:abstractNum w:abstractNumId="3" w15:restartNumberingAfterBreak="0">
     <w:nsid w:val="079A5AD1"/>
     <w:multiLevelType w:val="multilevel"/>
     <w:tmpl w:val="AEBCF94A"/>
@@ -28129,7 +31994,7 @@
       </w:rPr>
     </w:lvl>
   </w:abstractNum>
-  <w:abstractNum w:abstractNumId="2" w15:restartNumberingAfterBreak="0">
+  <w:abstractNum w:abstractNumId="4" w15:restartNumberingAfterBreak="0">
     <w:nsid w:val="0B2672A7"/>
     <w:multiLevelType w:val="multilevel"/>
     <w:tmpl w:val="A7EA6746"/>
@@ -28278,7 +32143,7 @@
       </w:rPr>
     </w:lvl>
   </w:abstractNum>
-  <w:abstractNum w:abstractNumId="3" w15:restartNumberingAfterBreak="0">
+  <w:abstractNum w:abstractNumId="5" w15:restartNumberingAfterBreak="0">
     <w:nsid w:val="0E5E6D45"/>
     <w:multiLevelType w:val="multilevel"/>
     <w:tmpl w:val="8C9CDE22"/>
@@ -28427,7 +32292,7 @@
       </w:rPr>
     </w:lvl>
   </w:abstractNum>
-  <w:abstractNum w:abstractNumId="4" w15:restartNumberingAfterBreak="0">
+  <w:abstractNum w:abstractNumId="6" w15:restartNumberingAfterBreak="0">
     <w:nsid w:val="176B1B09"/>
     <w:multiLevelType w:val="multilevel"/>
     <w:tmpl w:val="D7BE410A"/>
@@ -28576,7 +32441,269 @@
       </w:rPr>
     </w:lvl>
   </w:abstractNum>
-  <w:abstractNum w:abstractNumId="5" w15:restartNumberingAfterBreak="0">
+  <w:abstractNum w:abstractNumId="7" w15:restartNumberingAfterBreak="0">
+    <w:nsid w:val="189702F4"/>
+    <w:multiLevelType w:val="multilevel"/>
+    <w:tmpl w:val="F6B29F16"/>
+    <w:lvl w:ilvl="0">
+      <w:start w:val="1"/>
+      <w:numFmt w:val="bullet"/>
+      <w:lvlText w:val=""/>
+      <w:lvlJc w:val="left"/>
+      <w:pPr>
+        <w:tabs>
+          <w:tab w:val="num" w:pos="720"/>
+        </w:tabs>
+        <w:ind w:left="720" w:hanging="360"/>
+      </w:pPr>
+      <w:rPr>
+        <w:rFonts w:ascii="Symbol" w:hAnsi="Symbol" w:hint="default"/>
+        <w:sz w:val="20"/>
+      </w:rPr>
+    </w:lvl>
+    <w:lvl w:ilvl="1" w:tentative="1">
+      <w:start w:val="1"/>
+      <w:numFmt w:val="bullet"/>
+      <w:lvlText w:val="o"/>
+      <w:lvlJc w:val="left"/>
+      <w:pPr>
+        <w:tabs>
+          <w:tab w:val="num" w:pos="1440"/>
+        </w:tabs>
+        <w:ind w:left="1440" w:hanging="360"/>
+      </w:pPr>
+      <w:rPr>
+        <w:rFonts w:ascii="Courier New" w:hAnsi="Courier New" w:hint="default"/>
+        <w:sz w:val="20"/>
+      </w:rPr>
+    </w:lvl>
+    <w:lvl w:ilvl="2" w:tentative="1">
+      <w:start w:val="1"/>
+      <w:numFmt w:val="bullet"/>
+      <w:lvlText w:val=""/>
+      <w:lvlJc w:val="left"/>
+      <w:pPr>
+        <w:tabs>
+          <w:tab w:val="num" w:pos="2160"/>
+        </w:tabs>
+        <w:ind w:left="2160" w:hanging="360"/>
+      </w:pPr>
+      <w:rPr>
+        <w:rFonts w:ascii="Wingdings" w:hAnsi="Wingdings" w:hint="default"/>
+        <w:sz w:val="20"/>
+      </w:rPr>
+    </w:lvl>
+    <w:lvl w:ilvl="3" w:tentative="1">
+      <w:start w:val="1"/>
+      <w:numFmt w:val="bullet"/>
+      <w:lvlText w:val=""/>
+      <w:lvlJc w:val="left"/>
+      <w:pPr>
+        <w:tabs>
+          <w:tab w:val="num" w:pos="2880"/>
+        </w:tabs>
+        <w:ind w:left="2880" w:hanging="360"/>
+      </w:pPr>
+      <w:rPr>
+        <w:rFonts w:ascii="Wingdings" w:hAnsi="Wingdings" w:hint="default"/>
+        <w:sz w:val="20"/>
+      </w:rPr>
+    </w:lvl>
+    <w:lvl w:ilvl="4" w:tentative="1">
+      <w:start w:val="1"/>
+      <w:numFmt w:val="bullet"/>
+      <w:lvlText w:val=""/>
+      <w:lvlJc w:val="left"/>
+      <w:pPr>
+        <w:tabs>
+          <w:tab w:val="num" w:pos="3600"/>
+        </w:tabs>
+        <w:ind w:left="3600" w:hanging="360"/>
+      </w:pPr>
+      <w:rPr>
+        <w:rFonts w:ascii="Wingdings" w:hAnsi="Wingdings" w:hint="default"/>
+        <w:sz w:val="20"/>
+      </w:rPr>
+    </w:lvl>
+    <w:lvl w:ilvl="5" w:tentative="1">
+      <w:start w:val="1"/>
+      <w:numFmt w:val="bullet"/>
+      <w:lvlText w:val=""/>
+      <w:lvlJc w:val="left"/>
+      <w:pPr>
+        <w:tabs>
+          <w:tab w:val="num" w:pos="4320"/>
+        </w:tabs>
+        <w:ind w:left="4320" w:hanging="360"/>
+      </w:pPr>
+      <w:rPr>
+        <w:rFonts w:ascii="Wingdings" w:hAnsi="Wingdings" w:hint="default"/>
+        <w:sz w:val="20"/>
+      </w:rPr>
+    </w:lvl>
+    <w:lvl w:ilvl="6" w:tentative="1">
+      <w:start w:val="1"/>
+      <w:numFmt w:val="bullet"/>
+      <w:lvlText w:val=""/>
+      <w:lvlJc w:val="left"/>
+      <w:pPr>
+        <w:tabs>
+          <w:tab w:val="num" w:pos="5040"/>
+        </w:tabs>
+        <w:ind w:left="5040" w:hanging="360"/>
+      </w:pPr>
+      <w:rPr>
+        <w:rFonts w:ascii="Wingdings" w:hAnsi="Wingdings" w:hint="default"/>
+        <w:sz w:val="20"/>
+      </w:rPr>
+    </w:lvl>
+    <w:lvl w:ilvl="7" w:tentative="1">
+      <w:start w:val="1"/>
+      <w:numFmt w:val="bullet"/>
+      <w:lvlText w:val=""/>
+      <w:lvlJc w:val="left"/>
+      <w:pPr>
+        <w:tabs>
+          <w:tab w:val="num" w:pos="5760"/>
+        </w:tabs>
+        <w:ind w:left="5760" w:hanging="360"/>
+      </w:pPr>
+      <w:rPr>
+        <w:rFonts w:ascii="Wingdings" w:hAnsi="Wingdings" w:hint="default"/>
+        <w:sz w:val="20"/>
+      </w:rPr>
+    </w:lvl>
+    <w:lvl w:ilvl="8" w:tentative="1">
+      <w:start w:val="1"/>
+      <w:numFmt w:val="bullet"/>
+      <w:lvlText w:val=""/>
+      <w:lvlJc w:val="left"/>
+      <w:pPr>
+        <w:tabs>
+          <w:tab w:val="num" w:pos="6480"/>
+        </w:tabs>
+        <w:ind w:left="6480" w:hanging="360"/>
+      </w:pPr>
+      <w:rPr>
+        <w:rFonts w:ascii="Wingdings" w:hAnsi="Wingdings" w:hint="default"/>
+        <w:sz w:val="20"/>
+      </w:rPr>
+    </w:lvl>
+  </w:abstractNum>
+  <w:abstractNum w:abstractNumId="8" w15:restartNumberingAfterBreak="0">
+    <w:nsid w:val="1CB57F0C"/>
+    <w:multiLevelType w:val="multilevel"/>
+    <w:tmpl w:val="7DB02D36"/>
+    <w:lvl w:ilvl="0">
+      <w:start w:val="1"/>
+      <w:numFmt w:val="decimal"/>
+      <w:lvlText w:val="%1."/>
+      <w:lvlJc w:val="left"/>
+      <w:pPr>
+        <w:tabs>
+          <w:tab w:val="num" w:pos="720"/>
+        </w:tabs>
+        <w:ind w:left="720" w:hanging="360"/>
+      </w:pPr>
+    </w:lvl>
+    <w:lvl w:ilvl="1" w:tentative="1">
+      <w:start w:val="1"/>
+      <w:numFmt w:val="decimal"/>
+      <w:lvlText w:val="%2."/>
+      <w:lvlJc w:val="left"/>
+      <w:pPr>
+        <w:tabs>
+          <w:tab w:val="num" w:pos="1440"/>
+        </w:tabs>
+        <w:ind w:left="1440" w:hanging="360"/>
+      </w:pPr>
+    </w:lvl>
+    <w:lvl w:ilvl="2" w:tentative="1">
+      <w:start w:val="1"/>
+      <w:numFmt w:val="decimal"/>
+      <w:lvlText w:val="%3."/>
+      <w:lvlJc w:val="left"/>
+      <w:pPr>
+        <w:tabs>
+          <w:tab w:val="num" w:pos="2160"/>
+        </w:tabs>
+        <w:ind w:left="2160" w:hanging="360"/>
+      </w:pPr>
+    </w:lvl>
+    <w:lvl w:ilvl="3" w:tentative="1">
+      <w:start w:val="1"/>
+      <w:numFmt w:val="decimal"/>
+      <w:lvlText w:val="%4."/>
+      <w:lvlJc w:val="left"/>
+      <w:pPr>
+        <w:tabs>
+          <w:tab w:val="num" w:pos="2880"/>
+        </w:tabs>
+        <w:ind w:left="2880" w:hanging="360"/>
+      </w:pPr>
+    </w:lvl>
+    <w:lvl w:ilvl="4" w:tentative="1">
+      <w:start w:val="1"/>
+      <w:numFmt w:val="decimal"/>
+      <w:lvlText w:val="%5."/>
+      <w:lvlJc w:val="left"/>
+      <w:pPr>
+        <w:tabs>
+          <w:tab w:val="num" w:pos="3600"/>
+        </w:tabs>
+        <w:ind w:left="3600" w:hanging="360"/>
+      </w:pPr>
+    </w:lvl>
+    <w:lvl w:ilvl="5" w:tentative="1">
+      <w:start w:val="1"/>
+      <w:numFmt w:val="decimal"/>
+      <w:lvlText w:val="%6."/>
+      <w:lvlJc w:val="left"/>
+      <w:pPr>
+        <w:tabs>
+          <w:tab w:val="num" w:pos="4320"/>
+        </w:tabs>
+        <w:ind w:left="4320" w:hanging="360"/>
+      </w:pPr>
+    </w:lvl>
+    <w:lvl w:ilvl="6" w:tentative="1">
+      <w:start w:val="1"/>
+      <w:numFmt w:val="decimal"/>
+      <w:lvlText w:val="%7."/>
+      <w:lvlJc w:val="left"/>
+      <w:pPr>
+        <w:tabs>
+          <w:tab w:val="num" w:pos="5040"/>
+        </w:tabs>
+        <w:ind w:left="5040" w:hanging="360"/>
+      </w:pPr>
+    </w:lvl>
+    <w:lvl w:ilvl="7" w:tentative="1">
+      <w:start w:val="1"/>
+      <w:numFmt w:val="decimal"/>
+      <w:lvlText w:val="%8."/>
+      <w:lvlJc w:val="left"/>
+      <w:pPr>
+        <w:tabs>
+          <w:tab w:val="num" w:pos="5760"/>
+        </w:tabs>
+        <w:ind w:left="5760" w:hanging="360"/>
+      </w:pPr>
+    </w:lvl>
+    <w:lvl w:ilvl="8" w:tentative="1">
+      <w:start w:val="1"/>
+      <w:numFmt w:val="decimal"/>
+      <w:lvlText w:val="%9."/>
+      <w:lvlJc w:val="left"/>
+      <w:pPr>
+        <w:tabs>
+          <w:tab w:val="num" w:pos="6480"/>
+        </w:tabs>
+        <w:ind w:left="6480" w:hanging="360"/>
+      </w:pPr>
+    </w:lvl>
+  </w:abstractNum>
+  <w:abstractNum w:abstractNumId="9" w15:restartNumberingAfterBreak="0">
     <w:nsid w:val="1D8F2DF5"/>
     <w:multiLevelType w:val="multilevel"/>
     <w:tmpl w:val="A38E0506"/>
@@ -28689,7 +32816,7 @@
       </w:pPr>
     </w:lvl>
   </w:abstractNum>
-  <w:abstractNum w:abstractNumId="6" w15:restartNumberingAfterBreak="0">
+  <w:abstractNum w:abstractNumId="10" w15:restartNumberingAfterBreak="0">
     <w:nsid w:val="249700AF"/>
     <w:multiLevelType w:val="multilevel"/>
     <w:tmpl w:val="AEE8688A"/>
@@ -28802,7 +32929,7 @@
       </w:pPr>
     </w:lvl>
   </w:abstractNum>
-  <w:abstractNum w:abstractNumId="7" w15:restartNumberingAfterBreak="0">
+  <w:abstractNum w:abstractNumId="11" w15:restartNumberingAfterBreak="0">
     <w:nsid w:val="27454024"/>
     <w:multiLevelType w:val="multilevel"/>
     <w:tmpl w:val="D2DE198E"/>
@@ -28951,7 +33078,7 @@
       </w:rPr>
     </w:lvl>
   </w:abstractNum>
-  <w:abstractNum w:abstractNumId="8" w15:restartNumberingAfterBreak="0">
+  <w:abstractNum w:abstractNumId="12" w15:restartNumberingAfterBreak="0">
     <w:nsid w:val="2A041389"/>
     <w:multiLevelType w:val="multilevel"/>
     <w:tmpl w:val="5AC6E3D8"/>
@@ -29068,7 +33195,7 @@
       </w:pPr>
     </w:lvl>
   </w:abstractNum>
-  <w:abstractNum w:abstractNumId="9" w15:restartNumberingAfterBreak="0">
+  <w:abstractNum w:abstractNumId="13" w15:restartNumberingAfterBreak="0">
     <w:nsid w:val="2E7D2C87"/>
     <w:multiLevelType w:val="multilevel"/>
     <w:tmpl w:val="CDB64A3A"/>
@@ -29217,7 +33344,7 @@
       </w:rPr>
     </w:lvl>
   </w:abstractNum>
-  <w:abstractNum w:abstractNumId="10" w15:restartNumberingAfterBreak="0">
+  <w:abstractNum w:abstractNumId="14" w15:restartNumberingAfterBreak="0">
     <w:nsid w:val="2F6B4A10"/>
     <w:multiLevelType w:val="multilevel"/>
     <w:tmpl w:val="38A206E4"/>
@@ -29366,7 +33493,7 @@
       </w:rPr>
     </w:lvl>
   </w:abstractNum>
-  <w:abstractNum w:abstractNumId="11" w15:restartNumberingAfterBreak="0">
+  <w:abstractNum w:abstractNumId="15" w15:restartNumberingAfterBreak="0">
     <w:nsid w:val="31292367"/>
     <w:multiLevelType w:val="multilevel"/>
     <w:tmpl w:val="BE788672"/>
@@ -29515,7 +33642,7 @@
       </w:rPr>
     </w:lvl>
   </w:abstractNum>
-  <w:abstractNum w:abstractNumId="12" w15:restartNumberingAfterBreak="0">
+  <w:abstractNum w:abstractNumId="16" w15:restartNumberingAfterBreak="0">
     <w:nsid w:val="36644CDC"/>
     <w:multiLevelType w:val="multilevel"/>
     <w:tmpl w:val="CA8A900A"/>
@@ -29664,7 +33791,7 @@
       </w:rPr>
     </w:lvl>
   </w:abstractNum>
-  <w:abstractNum w:abstractNumId="13" w15:restartNumberingAfterBreak="0">
+  <w:abstractNum w:abstractNumId="17" w15:restartNumberingAfterBreak="0">
     <w:nsid w:val="3BEE5114"/>
     <w:multiLevelType w:val="multilevel"/>
     <w:tmpl w:val="63ECE9FE"/>
@@ -29777,7 +33904,7 @@
       </w:pPr>
     </w:lvl>
   </w:abstractNum>
-  <w:abstractNum w:abstractNumId="14" w15:restartNumberingAfterBreak="0">
+  <w:abstractNum w:abstractNumId="18" w15:restartNumberingAfterBreak="0">
     <w:nsid w:val="47C46F6B"/>
     <w:multiLevelType w:val="multilevel"/>
     <w:tmpl w:val="4BE62E24"/>
@@ -29890,7 +34017,7 @@
       </w:pPr>
     </w:lvl>
   </w:abstractNum>
-  <w:abstractNum w:abstractNumId="15" w15:restartNumberingAfterBreak="0">
+  <w:abstractNum w:abstractNumId="19" w15:restartNumberingAfterBreak="0">
     <w:nsid w:val="47ED200A"/>
     <w:multiLevelType w:val="multilevel"/>
     <w:tmpl w:val="C19AE8CE"/>
@@ -30039,7 +34166,7 @@
       </w:rPr>
     </w:lvl>
   </w:abstractNum>
-  <w:abstractNum w:abstractNumId="16" w15:restartNumberingAfterBreak="0">
+  <w:abstractNum w:abstractNumId="20" w15:restartNumberingAfterBreak="0">
     <w:nsid w:val="499E6C0F"/>
     <w:multiLevelType w:val="multilevel"/>
     <w:tmpl w:val="6E8EA2C6"/>
@@ -30188,7 +34315,7 @@
       </w:rPr>
     </w:lvl>
   </w:abstractNum>
-  <w:abstractNum w:abstractNumId="17" w15:restartNumberingAfterBreak="0">
+  <w:abstractNum w:abstractNumId="21" w15:restartNumberingAfterBreak="0">
     <w:nsid w:val="4A8F0893"/>
     <w:multiLevelType w:val="multilevel"/>
     <w:tmpl w:val="3EE2CCAE"/>
@@ -30301,7 +34428,7 @@
       </w:pPr>
     </w:lvl>
   </w:abstractNum>
-  <w:abstractNum w:abstractNumId="18" w15:restartNumberingAfterBreak="0">
+  <w:abstractNum w:abstractNumId="22" w15:restartNumberingAfterBreak="0">
     <w:nsid w:val="4B4E3C7F"/>
     <w:multiLevelType w:val="multilevel"/>
     <w:tmpl w:val="48B6E978"/>
@@ -30450,7 +34577,156 @@
       </w:rPr>
     </w:lvl>
   </w:abstractNum>
-  <w:abstractNum w:abstractNumId="19" w15:restartNumberingAfterBreak="0">
+  <w:abstractNum w:abstractNumId="23" w15:restartNumberingAfterBreak="0">
+    <w:nsid w:val="4CE521DE"/>
+    <w:multiLevelType w:val="multilevel"/>
+    <w:tmpl w:val="F17E1D72"/>
+    <w:lvl w:ilvl="0">
+      <w:start w:val="1"/>
+      <w:numFmt w:val="bullet"/>
+      <w:lvlText w:val=""/>
+      <w:lvlJc w:val="left"/>
+      <w:pPr>
+        <w:tabs>
+          <w:tab w:val="num" w:pos="720"/>
+        </w:tabs>
+        <w:ind w:left="720" w:hanging="360"/>
+      </w:pPr>
+      <w:rPr>
+        <w:rFonts w:ascii="Symbol" w:hAnsi="Symbol" w:hint="default"/>
+        <w:sz w:val="20"/>
+      </w:rPr>
+    </w:lvl>
+    <w:lvl w:ilvl="1" w:tentative="1">
+      <w:start w:val="1"/>
+      <w:numFmt w:val="bullet"/>
+      <w:lvlText w:val="o"/>
+      <w:lvlJc w:val="left"/>
+      <w:pPr>
+        <w:tabs>
+          <w:tab w:val="num" w:pos="1440"/>
+        </w:tabs>
+        <w:ind w:left="1440" w:hanging="360"/>
+      </w:pPr>
+      <w:rPr>
+        <w:rFonts w:ascii="Courier New" w:hAnsi="Courier New" w:hint="default"/>
+        <w:sz w:val="20"/>
+      </w:rPr>
+    </w:lvl>
+    <w:lvl w:ilvl="2" w:tentative="1">
+      <w:start w:val="1"/>
+      <w:numFmt w:val="bullet"/>
+      <w:lvlText w:val=""/>
+      <w:lvlJc w:val="left"/>
+      <w:pPr>
+        <w:tabs>
+          <w:tab w:val="num" w:pos="2160"/>
+        </w:tabs>
+        <w:ind w:left="2160" w:hanging="360"/>
+      </w:pPr>
+      <w:rPr>
+        <w:rFonts w:ascii="Wingdings" w:hAnsi="Wingdings" w:hint="default"/>
+        <w:sz w:val="20"/>
+      </w:rPr>
+    </w:lvl>
+    <w:lvl w:ilvl="3" w:tentative="1">
+      <w:start w:val="1"/>
+      <w:numFmt w:val="bullet"/>
+      <w:lvlText w:val=""/>
+      <w:lvlJc w:val="left"/>
+      <w:pPr>
+        <w:tabs>
+          <w:tab w:val="num" w:pos="2880"/>
+        </w:tabs>
+        <w:ind w:left="2880" w:hanging="360"/>
+      </w:pPr>
+      <w:rPr>
+        <w:rFonts w:ascii="Wingdings" w:hAnsi="Wingdings" w:hint="default"/>
+        <w:sz w:val="20"/>
+      </w:rPr>
+    </w:lvl>
+    <w:lvl w:ilvl="4" w:tentative="1">
+      <w:start w:val="1"/>
+      <w:numFmt w:val="bullet"/>
+      <w:lvlText w:val=""/>
+      <w:lvlJc w:val="left"/>
+      <w:pPr>
+        <w:tabs>
+          <w:tab w:val="num" w:pos="3600"/>
+        </w:tabs>
+        <w:ind w:left="3600" w:hanging="360"/>
+      </w:pPr>
+      <w:rPr>
+        <w:rFonts w:ascii="Wingdings" w:hAnsi="Wingdings" w:hint="default"/>
+        <w:sz w:val="20"/>
+      </w:rPr>
+    </w:lvl>
+    <w:lvl w:ilvl="5" w:tentative="1">
+      <w:start w:val="1"/>
+      <w:numFmt w:val="bullet"/>
+      <w:lvlText w:val=""/>
+      <w:lvlJc w:val="left"/>
+      <w:pPr>
+        <w:tabs>
+          <w:tab w:val="num" w:pos="4320"/>
+        </w:tabs>
+        <w:ind w:left="4320" w:hanging="360"/>
+      </w:pPr>
+      <w:rPr>
+        <w:rFonts w:ascii="Wingdings" w:hAnsi="Wingdings" w:hint="default"/>
+        <w:sz w:val="20"/>
+      </w:rPr>
+    </w:lvl>
+    <w:lvl w:ilvl="6" w:tentative="1">
+      <w:start w:val="1"/>
+      <w:numFmt w:val="bullet"/>
+      <w:lvlText w:val=""/>
+      <w:lvlJc w:val="left"/>
+      <w:pPr>
+        <w:tabs>
+          <w:tab w:val="num" w:pos="5040"/>
+        </w:tabs>
+        <w:ind w:left="5040" w:hanging="360"/>
+      </w:pPr>
+      <w:rPr>
+        <w:rFonts w:ascii="Wingdings" w:hAnsi="Wingdings" w:hint="default"/>
+        <w:sz w:val="20"/>
+      </w:rPr>
+    </w:lvl>
+    <w:lvl w:ilvl="7" w:tentative="1">
+      <w:start w:val="1"/>
+      <w:numFmt w:val="bullet"/>
+      <w:lvlText w:val=""/>
+      <w:lvlJc w:val="left"/>
+      <w:pPr>
+        <w:tabs>
+          <w:tab w:val="num" w:pos="5760"/>
+        </w:tabs>
+        <w:ind w:left="5760" w:hanging="360"/>
+      </w:pPr>
+      <w:rPr>
+        <w:rFonts w:ascii="Wingdings" w:hAnsi="Wingdings" w:hint="default"/>
+        <w:sz w:val="20"/>
+      </w:rPr>
+    </w:lvl>
+    <w:lvl w:ilvl="8" w:tentative="1">
+      <w:start w:val="1"/>
+      <w:numFmt w:val="bullet"/>
+      <w:lvlText w:val=""/>
+      <w:lvlJc w:val="left"/>
+      <w:pPr>
+        <w:tabs>
+          <w:tab w:val="num" w:pos="6480"/>
+        </w:tabs>
+        <w:ind w:left="6480" w:hanging="360"/>
+      </w:pPr>
+      <w:rPr>
+        <w:rFonts w:ascii="Wingdings" w:hAnsi="Wingdings" w:hint="default"/>
+        <w:sz w:val="20"/>
+      </w:rPr>
+    </w:lvl>
+  </w:abstractNum>
+  <w:abstractNum w:abstractNumId="24" w15:restartNumberingAfterBreak="0">
     <w:nsid w:val="51C53D19"/>
     <w:multiLevelType w:val="multilevel"/>
     <w:tmpl w:val="35A2EA00"/>
@@ -30599,7 +34875,7 @@
       </w:rPr>
     </w:lvl>
   </w:abstractNum>
-  <w:abstractNum w:abstractNumId="20" w15:restartNumberingAfterBreak="0">
+  <w:abstractNum w:abstractNumId="25" w15:restartNumberingAfterBreak="0">
     <w:nsid w:val="5284494A"/>
     <w:multiLevelType w:val="multilevel"/>
     <w:tmpl w:val="CA42DA3A"/>
@@ -30712,7 +34988,7 @@
       </w:pPr>
     </w:lvl>
   </w:abstractNum>
-  <w:abstractNum w:abstractNumId="21" w15:restartNumberingAfterBreak="0">
+  <w:abstractNum w:abstractNumId="26" w15:restartNumberingAfterBreak="0">
     <w:nsid w:val="529C65B2"/>
     <w:multiLevelType w:val="multilevel"/>
     <w:tmpl w:val="4DECB3FE"/>
@@ -30861,7 +35137,7 @@
       </w:rPr>
     </w:lvl>
   </w:abstractNum>
-  <w:abstractNum w:abstractNumId="22" w15:restartNumberingAfterBreak="0">
+  <w:abstractNum w:abstractNumId="27" w15:restartNumberingAfterBreak="0">
     <w:nsid w:val="55B26181"/>
     <w:multiLevelType w:val="multilevel"/>
     <w:tmpl w:val="C4323128"/>
@@ -30974,7 +35250,7 @@
       </w:pPr>
     </w:lvl>
   </w:abstractNum>
-  <w:abstractNum w:abstractNumId="23" w15:restartNumberingAfterBreak="0">
+  <w:abstractNum w:abstractNumId="28" w15:restartNumberingAfterBreak="0">
     <w:nsid w:val="59A26CE4"/>
     <w:multiLevelType w:val="multilevel"/>
     <w:tmpl w:val="725C9AE4"/>
@@ -31087,7 +35363,7 @@
       </w:pPr>
     </w:lvl>
   </w:abstractNum>
-  <w:abstractNum w:abstractNumId="24" w15:restartNumberingAfterBreak="0">
+  <w:abstractNum w:abstractNumId="29" w15:restartNumberingAfterBreak="0">
     <w:nsid w:val="5D2E77AC"/>
     <w:multiLevelType w:val="multilevel"/>
     <w:tmpl w:val="93BE86EC"/>
@@ -31236,7 +35512,7 @@
       </w:rPr>
     </w:lvl>
   </w:abstractNum>
-  <w:abstractNum w:abstractNumId="25" w15:restartNumberingAfterBreak="0">
+  <w:abstractNum w:abstractNumId="30" w15:restartNumberingAfterBreak="0">
     <w:nsid w:val="5D8626BD"/>
     <w:multiLevelType w:val="multilevel"/>
     <w:tmpl w:val="B3DCA696"/>
@@ -31349,7 +35625,7 @@
       </w:pPr>
     </w:lvl>
   </w:abstractNum>
-  <w:abstractNum w:abstractNumId="26" w15:restartNumberingAfterBreak="0">
+  <w:abstractNum w:abstractNumId="31" w15:restartNumberingAfterBreak="0">
     <w:nsid w:val="630D2EB7"/>
     <w:multiLevelType w:val="multilevel"/>
     <w:tmpl w:val="ADAAEF7C"/>
@@ -31462,7 +35738,7 @@
       </w:pPr>
     </w:lvl>
   </w:abstractNum>
-  <w:abstractNum w:abstractNumId="27" w15:restartNumberingAfterBreak="0">
+  <w:abstractNum w:abstractNumId="32" w15:restartNumberingAfterBreak="0">
     <w:nsid w:val="66D24DC9"/>
     <w:multiLevelType w:val="multilevel"/>
     <w:tmpl w:val="9B26AAC8"/>
@@ -31611,7 +35887,7 @@
       </w:rPr>
     </w:lvl>
   </w:abstractNum>
-  <w:abstractNum w:abstractNumId="28" w15:restartNumberingAfterBreak="0">
+  <w:abstractNum w:abstractNumId="33" w15:restartNumberingAfterBreak="0">
     <w:nsid w:val="670339B5"/>
     <w:multiLevelType w:val="multilevel"/>
     <w:tmpl w:val="415A67C4"/>
@@ -31760,7 +36036,7 @@
       </w:rPr>
     </w:lvl>
   </w:abstractNum>
-  <w:abstractNum w:abstractNumId="29" w15:restartNumberingAfterBreak="0">
+  <w:abstractNum w:abstractNumId="34" w15:restartNumberingAfterBreak="0">
     <w:nsid w:val="6C7046B4"/>
     <w:multiLevelType w:val="multilevel"/>
     <w:tmpl w:val="314ECB42"/>
@@ -31909,7 +36185,7 @@
       </w:rPr>
     </w:lvl>
   </w:abstractNum>
-  <w:abstractNum w:abstractNumId="30" w15:restartNumberingAfterBreak="0">
+  <w:abstractNum w:abstractNumId="35" w15:restartNumberingAfterBreak="0">
     <w:nsid w:val="6CFF46B7"/>
     <w:multiLevelType w:val="multilevel"/>
     <w:tmpl w:val="296C9958"/>
@@ -32058,7 +36334,7 @@
       </w:rPr>
     </w:lvl>
   </w:abstractNum>
-  <w:abstractNum w:abstractNumId="31" w15:restartNumberingAfterBreak="0">
+  <w:abstractNum w:abstractNumId="36" w15:restartNumberingAfterBreak="0">
     <w:nsid w:val="6D6D4BBB"/>
     <w:multiLevelType w:val="multilevel"/>
     <w:tmpl w:val="002A81D6"/>
@@ -32207,7 +36483,7 @@
       </w:rPr>
     </w:lvl>
   </w:abstractNum>
-  <w:abstractNum w:abstractNumId="32" w15:restartNumberingAfterBreak="0">
+  <w:abstractNum w:abstractNumId="37" w15:restartNumberingAfterBreak="0">
     <w:nsid w:val="6FDD3805"/>
     <w:multiLevelType w:val="multilevel"/>
     <w:tmpl w:val="BB264AD8"/>
@@ -32356,7 +36632,7 @@
       </w:rPr>
     </w:lvl>
   </w:abstractNum>
-  <w:abstractNum w:abstractNumId="33" w15:restartNumberingAfterBreak="0">
+  <w:abstractNum w:abstractNumId="38" w15:restartNumberingAfterBreak="0">
     <w:nsid w:val="70511CC2"/>
     <w:multiLevelType w:val="multilevel"/>
     <w:tmpl w:val="0FF23E0C"/>
@@ -32505,7 +36781,7 @@
       </w:rPr>
     </w:lvl>
   </w:abstractNum>
-  <w:abstractNum w:abstractNumId="34" w15:restartNumberingAfterBreak="0">
+  <w:abstractNum w:abstractNumId="39" w15:restartNumberingAfterBreak="0">
     <w:nsid w:val="723A5DF1"/>
     <w:multiLevelType w:val="multilevel"/>
     <w:tmpl w:val="3D6CC86C"/>
@@ -32618,7 +36894,7 @@
       </w:pPr>
     </w:lvl>
   </w:abstractNum>
-  <w:abstractNum w:abstractNumId="35" w15:restartNumberingAfterBreak="0">
+  <w:abstractNum w:abstractNumId="40" w15:restartNumberingAfterBreak="0">
     <w:nsid w:val="77CC1A96"/>
     <w:multiLevelType w:val="multilevel"/>
     <w:tmpl w:val="6A0013BC"/>
@@ -32731,7 +37007,7 @@
       </w:pPr>
     </w:lvl>
   </w:abstractNum>
-  <w:abstractNum w:abstractNumId="36" w15:restartNumberingAfterBreak="0">
+  <w:abstractNum w:abstractNumId="41" w15:restartNumberingAfterBreak="0">
     <w:nsid w:val="795D3150"/>
     <w:multiLevelType w:val="multilevel"/>
     <w:tmpl w:val="18DC0D5E"/>
@@ -32880,7 +37156,7 @@
       </w:rPr>
     </w:lvl>
   </w:abstractNum>
-  <w:abstractNum w:abstractNumId="37" w15:restartNumberingAfterBreak="0">
+  <w:abstractNum w:abstractNumId="42" w15:restartNumberingAfterBreak="0">
     <w:nsid w:val="7D2B1C20"/>
     <w:multiLevelType w:val="multilevel"/>
     <w:tmpl w:val="38FED5DE"/>
@@ -33029,7 +37305,156 @@
       </w:rPr>
     </w:lvl>
   </w:abstractNum>
-  <w:abstractNum w:abstractNumId="38" w15:restartNumberingAfterBreak="0">
+  <w:abstractNum w:abstractNumId="43" w15:restartNumberingAfterBreak="0">
+    <w:nsid w:val="7E321BF1"/>
+    <w:multiLevelType w:val="multilevel"/>
+    <w:tmpl w:val="34B2E904"/>
+    <w:lvl w:ilvl="0">
+      <w:start w:val="1"/>
+      <w:numFmt w:val="bullet"/>
+      <w:lvlText w:val=""/>
+      <w:lvlJc w:val="left"/>
+      <w:pPr>
+        <w:tabs>
+          <w:tab w:val="num" w:pos="720"/>
+        </w:tabs>
+        <w:ind w:left="720" w:hanging="360"/>
+      </w:pPr>
+      <w:rPr>
+        <w:rFonts w:ascii="Symbol" w:hAnsi="Symbol" w:hint="default"/>
+        <w:sz w:val="20"/>
+      </w:rPr>
+    </w:lvl>
+    <w:lvl w:ilvl="1" w:tentative="1">
+      <w:start w:val="1"/>
+      <w:numFmt w:val="bullet"/>
+      <w:lvlText w:val="o"/>
+      <w:lvlJc w:val="left"/>
+      <w:pPr>
+        <w:tabs>
+          <w:tab w:val="num" w:pos="1440"/>
+        </w:tabs>
+        <w:ind w:left="1440" w:hanging="360"/>
+      </w:pPr>
+      <w:rPr>
+        <w:rFonts w:ascii="Courier New" w:hAnsi="Courier New" w:hint="default"/>
+        <w:sz w:val="20"/>
+      </w:rPr>
+    </w:lvl>
+    <w:lvl w:ilvl="2" w:tentative="1">
+      <w:start w:val="1"/>
+      <w:numFmt w:val="bullet"/>
+      <w:lvlText w:val=""/>
+      <w:lvlJc w:val="left"/>
+      <w:pPr>
+        <w:tabs>
+          <w:tab w:val="num" w:pos="2160"/>
+        </w:tabs>
+        <w:ind w:left="2160" w:hanging="360"/>
+      </w:pPr>
+      <w:rPr>
+        <w:rFonts w:ascii="Wingdings" w:hAnsi="Wingdings" w:hint="default"/>
+        <w:sz w:val="20"/>
+      </w:rPr>
+    </w:lvl>
+    <w:lvl w:ilvl="3" w:tentative="1">
+      <w:start w:val="1"/>
+      <w:numFmt w:val="bullet"/>
+      <w:lvlText w:val=""/>
+      <w:lvlJc w:val="left"/>
+      <w:pPr>
+        <w:tabs>
+          <w:tab w:val="num" w:pos="2880"/>
+        </w:tabs>
+        <w:ind w:left="2880" w:hanging="360"/>
+      </w:pPr>
+      <w:rPr>
+        <w:rFonts w:ascii="Wingdings" w:hAnsi="Wingdings" w:hint="default"/>
+        <w:sz w:val="20"/>
+      </w:rPr>
+    </w:lvl>
+    <w:lvl w:ilvl="4" w:tentative="1">
+      <w:start w:val="1"/>
+      <w:numFmt w:val="bullet"/>
+      <w:lvlText w:val=""/>
+      <w:lvlJc w:val="left"/>
+      <w:pPr>
+        <w:tabs>
+          <w:tab w:val="num" w:pos="3600"/>
+        </w:tabs>
+        <w:ind w:left="3600" w:hanging="360"/>
+      </w:pPr>
+      <w:rPr>
+        <w:rFonts w:ascii="Wingdings" w:hAnsi="Wingdings" w:hint="default"/>
+        <w:sz w:val="20"/>
+      </w:rPr>
+    </w:lvl>
+    <w:lvl w:ilvl="5" w:tentative="1">
+      <w:start w:val="1"/>
+      <w:numFmt w:val="bullet"/>
+      <w:lvlText w:val=""/>
+      <w:lvlJc w:val="left"/>
+      <w:pPr>
+        <w:tabs>
+          <w:tab w:val="num" w:pos="4320"/>
+        </w:tabs>
+        <w:ind w:left="4320" w:hanging="360"/>
+      </w:pPr>
+      <w:rPr>
+        <w:rFonts w:ascii="Wingdings" w:hAnsi="Wingdings" w:hint="default"/>
+        <w:sz w:val="20"/>
+      </w:rPr>
+    </w:lvl>
+    <w:lvl w:ilvl="6" w:tentative="1">
+      <w:start w:val="1"/>
+      <w:numFmt w:val="bullet"/>
+      <w:lvlText w:val=""/>
+      <w:lvlJc w:val="left"/>
+      <w:pPr>
+        <w:tabs>
+          <w:tab w:val="num" w:pos="5040"/>
+        </w:tabs>
+        <w:ind w:left="5040" w:hanging="360"/>
+      </w:pPr>
+      <w:rPr>
+        <w:rFonts w:ascii="Wingdings" w:hAnsi="Wingdings" w:hint="default"/>
+        <w:sz w:val="20"/>
+      </w:rPr>
+    </w:lvl>
+    <w:lvl w:ilvl="7" w:tentative="1">
+      <w:start w:val="1"/>
+      <w:numFmt w:val="bullet"/>
+      <w:lvlText w:val=""/>
+      <w:lvlJc w:val="left"/>
+      <w:pPr>
+        <w:tabs>
+          <w:tab w:val="num" w:pos="5760"/>
+        </w:tabs>
+        <w:ind w:left="5760" w:hanging="360"/>
+      </w:pPr>
+      <w:rPr>
+        <w:rFonts w:ascii="Wingdings" w:hAnsi="Wingdings" w:hint="default"/>
+        <w:sz w:val="20"/>
+      </w:rPr>
+    </w:lvl>
+    <w:lvl w:ilvl="8" w:tentative="1">
+      <w:start w:val="1"/>
+      <w:numFmt w:val="bullet"/>
+      <w:lvlText w:val=""/>
+      <w:lvlJc w:val="left"/>
+      <w:pPr>
+        <w:tabs>
+          <w:tab w:val="num" w:pos="6480"/>
+        </w:tabs>
+        <w:ind w:left="6480" w:hanging="360"/>
+      </w:pPr>
+      <w:rPr>
+        <w:rFonts w:ascii="Wingdings" w:hAnsi="Wingdings" w:hint="default"/>
+        <w:sz w:val="20"/>
+      </w:rPr>
+    </w:lvl>
+  </w:abstractNum>
+  <w:abstractNum w:abstractNumId="44" w15:restartNumberingAfterBreak="0">
     <w:nsid w:val="7EA975CB"/>
     <w:multiLevelType w:val="multilevel"/>
     <w:tmpl w:val="7090E462"/>
@@ -33143,139 +37568,163 @@
     </w:lvl>
   </w:abstractNum>
   <w:num w:numId="1" w16cid:durableId="985161738">
-    <w:abstractNumId w:val="8"/>
+    <w:abstractNumId w:val="12"/>
   </w:num>
   <w:num w:numId="2" w16cid:durableId="1153984291">
-    <w:abstractNumId w:val="23"/>
+    <w:abstractNumId w:val="28"/>
   </w:num>
   <w:num w:numId="3" w16cid:durableId="1991060028">
-    <w:abstractNumId w:val="26"/>
+    <w:abstractNumId w:val="31"/>
   </w:num>
   <w:num w:numId="4" w16cid:durableId="12925052">
-    <w:abstractNumId w:val="5"/>
+    <w:abstractNumId w:val="9"/>
   </w:num>
   <w:num w:numId="5" w16cid:durableId="1383670978">
-    <w:abstractNumId w:val="17"/>
+    <w:abstractNumId w:val="21"/>
   </w:num>
   <w:num w:numId="6" w16cid:durableId="708380178">
-    <w:abstractNumId w:val="35"/>
+    <w:abstractNumId w:val="40"/>
   </w:num>
   <w:num w:numId="7" w16cid:durableId="166752632">
-    <w:abstractNumId w:val="38"/>
+    <w:abstractNumId w:val="44"/>
   </w:num>
   <w:num w:numId="8" w16cid:durableId="1256402977">
-    <w:abstractNumId w:val="20"/>
+    <w:abstractNumId w:val="25"/>
   </w:num>
   <w:num w:numId="9" w16cid:durableId="930428770">
-    <w:abstractNumId w:val="22"/>
+    <w:abstractNumId w:val="27"/>
     <w:lvlOverride w:ilvl="0">
       <w:startOverride w:val="9"/>
     </w:lvlOverride>
   </w:num>
   <w:num w:numId="10" w16cid:durableId="1280138183">
-    <w:abstractNumId w:val="34"/>
+    <w:abstractNumId w:val="39"/>
     <w:lvlOverride w:ilvl="0">
       <w:startOverride w:val="22"/>
     </w:lvlOverride>
   </w:num>
   <w:num w:numId="11" w16cid:durableId="360519557">
-    <w:abstractNumId w:val="29"/>
+    <w:abstractNumId w:val="34"/>
   </w:num>
   <w:num w:numId="12" w16cid:durableId="1598826467">
+    <w:abstractNumId w:val="38"/>
+  </w:num>
+  <w:num w:numId="13" w16cid:durableId="420420175">
+    <w:abstractNumId w:val="41"/>
+  </w:num>
+  <w:num w:numId="14" w16cid:durableId="1732844404">
+    <w:abstractNumId w:val="11"/>
+  </w:num>
+  <w:num w:numId="15" w16cid:durableId="740178101">
     <w:abstractNumId w:val="33"/>
   </w:num>
-  <w:num w:numId="13" w16cid:durableId="420420175">
-    <w:abstractNumId w:val="36"/>
-  </w:num>
-  <w:num w:numId="14" w16cid:durableId="1732844404">
-    <w:abstractNumId w:val="7"/>
-  </w:num>
-  <w:num w:numId="15" w16cid:durableId="740178101">
-    <w:abstractNumId w:val="28"/>
-  </w:num>
   <w:num w:numId="16" w16cid:durableId="367264329">
-    <w:abstractNumId w:val="9"/>
+    <w:abstractNumId w:val="13"/>
   </w:num>
   <w:num w:numId="17" w16cid:durableId="678430733">
-    <w:abstractNumId w:val="27"/>
+    <w:abstractNumId w:val="32"/>
   </w:num>
   <w:num w:numId="18" w16cid:durableId="1138183450">
-    <w:abstractNumId w:val="19"/>
+    <w:abstractNumId w:val="24"/>
   </w:num>
   <w:num w:numId="19" w16cid:durableId="219562849">
-    <w:abstractNumId w:val="16"/>
+    <w:abstractNumId w:val="20"/>
   </w:num>
   <w:num w:numId="20" w16cid:durableId="513224119">
-    <w:abstractNumId w:val="11"/>
+    <w:abstractNumId w:val="15"/>
   </w:num>
   <w:num w:numId="21" w16cid:durableId="591277646">
-    <w:abstractNumId w:val="2"/>
+    <w:abstractNumId w:val="4"/>
   </w:num>
   <w:num w:numId="22" w16cid:durableId="1311792117">
-    <w:abstractNumId w:val="10"/>
+    <w:abstractNumId w:val="14"/>
   </w:num>
   <w:num w:numId="23" w16cid:durableId="876085847">
-    <w:abstractNumId w:val="0"/>
+    <w:abstractNumId w:val="1"/>
   </w:num>
   <w:num w:numId="24" w16cid:durableId="573010769">
-    <w:abstractNumId w:val="14"/>
+    <w:abstractNumId w:val="18"/>
     <w:lvlOverride w:ilvl="0">
       <w:startOverride w:val="1"/>
     </w:lvlOverride>
   </w:num>
   <w:num w:numId="25" w16cid:durableId="895626047">
-    <w:abstractNumId w:val="3"/>
+    <w:abstractNumId w:val="5"/>
   </w:num>
   <w:num w:numId="26" w16cid:durableId="881207980">
-    <w:abstractNumId w:val="18"/>
+    <w:abstractNumId w:val="22"/>
   </w:num>
   <w:num w:numId="27" w16cid:durableId="1066873632">
-    <w:abstractNumId w:val="13"/>
+    <w:abstractNumId w:val="17"/>
     <w:lvlOverride w:ilvl="0">
       <w:startOverride w:val="2"/>
     </w:lvlOverride>
   </w:num>
   <w:num w:numId="28" w16cid:durableId="502862890">
-    <w:abstractNumId w:val="1"/>
+    <w:abstractNumId w:val="3"/>
   </w:num>
   <w:num w:numId="29" w16cid:durableId="1645503577">
-    <w:abstractNumId w:val="21"/>
+    <w:abstractNumId w:val="26"/>
   </w:num>
   <w:num w:numId="30" w16cid:durableId="1016036740">
-    <w:abstractNumId w:val="31"/>
+    <w:abstractNumId w:val="36"/>
   </w:num>
   <w:num w:numId="31" w16cid:durableId="315185769">
-    <w:abstractNumId w:val="37"/>
+    <w:abstractNumId w:val="42"/>
   </w:num>
   <w:num w:numId="32" w16cid:durableId="686908408">
-    <w:abstractNumId w:val="12"/>
+    <w:abstractNumId w:val="16"/>
   </w:num>
   <w:num w:numId="33" w16cid:durableId="447815722">
-    <w:abstractNumId w:val="25"/>
+    <w:abstractNumId w:val="30"/>
     <w:lvlOverride w:ilvl="0">
       <w:startOverride w:val="1"/>
     </w:lvlOverride>
   </w:num>
   <w:num w:numId="34" w16cid:durableId="885876705">
-    <w:abstractNumId w:val="30"/>
+    <w:abstractNumId w:val="35"/>
   </w:num>
   <w:num w:numId="35" w16cid:durableId="1765564510">
-    <w:abstractNumId w:val="32"/>
+    <w:abstractNumId w:val="37"/>
   </w:num>
   <w:num w:numId="36" w16cid:durableId="1539969452">
-    <w:abstractNumId w:val="15"/>
+    <w:abstractNumId w:val="19"/>
   </w:num>
   <w:num w:numId="37" w16cid:durableId="1278373834">
-    <w:abstractNumId w:val="6"/>
+    <w:abstractNumId w:val="10"/>
     <w:lvlOverride w:ilvl="0">
       <w:startOverride w:val="2"/>
     </w:lvlOverride>
   </w:num>
   <w:num w:numId="38" w16cid:durableId="1180125617">
-    <w:abstractNumId w:val="4"/>
+    <w:abstractNumId w:val="6"/>
   </w:num>
   <w:num w:numId="39" w16cid:durableId="986082631">
-    <w:abstractNumId w:val="24"/>
+    <w:abstractNumId w:val="29"/>
+  </w:num>
+  <w:num w:numId="40" w16cid:durableId="2034839959">
+    <w:abstractNumId w:val="0"/>
+  </w:num>
+  <w:num w:numId="41" w16cid:durableId="1109204030">
+    <w:abstractNumId w:val="7"/>
+  </w:num>
+  <w:num w:numId="42" w16cid:durableId="40136147">
+    <w:abstractNumId w:val="23"/>
+  </w:num>
+  <w:num w:numId="43" w16cid:durableId="1808358419">
+    <w:abstractNumId w:val="43"/>
+  </w:num>
+  <w:num w:numId="44" w16cid:durableId="559754429">
+    <w:abstractNumId w:val="8"/>
+    <w:lvlOverride w:ilvl="0">
+      <w:startOverride w:val="1"/>
+    </w:lvlOverride>
+  </w:num>
+  <w:num w:numId="45" w16cid:durableId="1151403905">
+    <w:abstractNumId w:val="2"/>
+    <w:lvlOverride w:ilvl="0">
+      <w:startOverride w:val="2"/>
+    </w:lvlOverride>
   </w:num>
 </w:numbering>
 </file>
